--- a/otros/Grupo3-Leandal-EESTN2.docx
+++ b/otros/Grupo3-Leandal-EESTN2.docx
@@ -25,7 +25,7 @@
             <mc:AlternateContent>
               <mc:Choice Requires="wpg">
                 <w:drawing>
-                  <wp:anchor distT="0" distB="0" distL="114300" distR="114300" simplePos="0" relativeHeight="251653632" behindDoc="1" locked="0" layoutInCell="1" allowOverlap="1" wp14:anchorId="1955E5E4" wp14:editId="0F61226A">
+                  <wp:anchor distT="0" distB="0" distL="114300" distR="114300" simplePos="0" relativeHeight="251650560" behindDoc="1" locked="0" layoutInCell="1" allowOverlap="1" wp14:anchorId="1955E5E4" wp14:editId="0F61226A">
                     <wp:simplePos x="0" y="0"/>
                     <wp:positionH relativeFrom="page">
                       <wp:posOffset>47624</wp:posOffset>
@@ -796,7 +796,7 @@
               </mc:Choice>
               <mc:Fallback>
                 <w:pict>
-                  <v:group w14:anchorId="1955E5E4" id="Grupo 48" o:spid="_x0000_s1026" style="position:absolute;left:0;text-align:left;margin-left:3.75pt;margin-top:33pt;width:559.85pt;height:777pt;z-index:-251662848;mso-position-horizontal-relative:page;mso-position-vertical-relative:page" coordorigin="-4286" coordsize="72818,91535" o:gfxdata="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">
+                  <v:group w14:anchorId="1955E5E4" id="Grupo 48" o:spid="_x0000_s1026" style="position:absolute;left:0;text-align:left;margin-left:3.75pt;margin-top:33pt;width:559.85pt;height:777pt;z-index:-251665920;mso-position-horizontal-relative:page;mso-position-vertical-relative:page" coordorigin="-4286" coordsize="72818,91535" o:gfxdata="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">
                     <v:group id="Grupo 49" o:spid="_x0000_s1027" style="position:absolute;left:-682;width:69214;height:91535" coordorigin="-682" coordsize="69215,91535" o:gfxdata="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">
                       <v:rect id="Rectángulo 54" o:spid="_x0000_s1028" style="position:absolute;left:-682;top:95;width:68579;height:91440;visibility:visible;mso-wrap-style:square;v-text-anchor:top" o:gfxdata="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" fillcolor="#485870 [3122]" stroked="f" strokeweight="1pt">
                         <v:fill color2="#3d4b5f [2882]" angle="348" colors="0 #88acbb;6554f #88acbb" focus="100%" type="gradient"/>
@@ -1011,7 +1011,7 @@
               <w:lang w:eastAsia="es-AR"/>
             </w:rPr>
             <w:drawing>
-              <wp:anchor distT="0" distB="0" distL="114300" distR="114300" simplePos="0" relativeHeight="251657728" behindDoc="1" locked="0" layoutInCell="1" allowOverlap="1" wp14:anchorId="1C71F408" wp14:editId="5AABA13C">
+              <wp:anchor distT="0" distB="0" distL="114300" distR="114300" simplePos="0" relativeHeight="251654656" behindDoc="1" locked="0" layoutInCell="1" allowOverlap="1" wp14:anchorId="1C71F408" wp14:editId="5AABA13C">
                 <wp:simplePos x="0" y="0"/>
                 <wp:positionH relativeFrom="column">
                   <wp:posOffset>-584835</wp:posOffset>
@@ -1083,7 +1083,7 @@
               <w:lang w:eastAsia="es-AR"/>
             </w:rPr>
             <w:drawing>
-              <wp:anchor distT="0" distB="0" distL="114300" distR="114300" simplePos="0" relativeHeight="251655680" behindDoc="1" locked="0" layoutInCell="1" allowOverlap="1" wp14:anchorId="05555BD5" wp14:editId="59E447BC">
+              <wp:anchor distT="0" distB="0" distL="114300" distR="114300" simplePos="0" relativeHeight="251653632" behindDoc="1" locked="0" layoutInCell="1" allowOverlap="1" wp14:anchorId="05555BD5" wp14:editId="59E447BC">
                 <wp:simplePos x="0" y="0"/>
                 <wp:positionH relativeFrom="column">
                   <wp:posOffset>3156585</wp:posOffset>
@@ -1153,7 +1153,7 @@
             <mc:AlternateContent>
               <mc:Choice Requires="wps">
                 <w:drawing>
-                  <wp:anchor distT="0" distB="0" distL="114300" distR="114300" simplePos="0" relativeHeight="251654656" behindDoc="0" locked="0" layoutInCell="1" allowOverlap="1" wp14:anchorId="34550D5C" wp14:editId="3DEE4E40">
+                  <wp:anchor distT="0" distB="0" distL="114300" distR="114300" simplePos="0" relativeHeight="251652608" behindDoc="0" locked="0" layoutInCell="1" allowOverlap="1" wp14:anchorId="34550D5C" wp14:editId="3DEE4E40">
                     <wp:simplePos x="0" y="0"/>
                     <wp:positionH relativeFrom="page">
                       <wp:posOffset>28575</wp:posOffset>
@@ -1565,7 +1565,7 @@
               </mc:Choice>
               <mc:Fallback>
                 <w:pict>
-                  <v:shape w14:anchorId="34550D5C" id="Cuadro de texto 4" o:spid="_x0000_s1036" type="#_x0000_t202" style="position:absolute;left:0;text-align:left;margin-left:2.25pt;margin-top:393.35pt;width:311.25pt;height:316.5pt;z-index:251654656;visibility:visible;mso-wrap-style:square;mso-width-percent:0;mso-height-percent:0;mso-wrap-distance-left:9pt;mso-wrap-distance-top:0;mso-wrap-distance-right:9pt;mso-wrap-distance-bottom:0;mso-position-horizontal:absolute;mso-position-horizontal-relative:page;mso-position-vertical:absolute;mso-position-vertical-relative:text;mso-width-percent:0;mso-height-percent:0;mso-width-relative:margin;mso-height-relative:margin;v-text-anchor:bottom" o:gfxdata="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" filled="f" stroked="f" strokeweight=".5pt">
+                  <v:shape w14:anchorId="34550D5C" id="Cuadro de texto 4" o:spid="_x0000_s1036" type="#_x0000_t202" style="position:absolute;left:0;text-align:left;margin-left:2.25pt;margin-top:393.35pt;width:311.25pt;height:316.5pt;z-index:251652608;visibility:visible;mso-wrap-style:square;mso-width-percent:0;mso-height-percent:0;mso-wrap-distance-left:9pt;mso-wrap-distance-top:0;mso-wrap-distance-right:9pt;mso-wrap-distance-bottom:0;mso-position-horizontal:absolute;mso-position-horizontal-relative:page;mso-position-vertical:absolute;mso-position-vertical-relative:text;mso-width-percent:0;mso-height-percent:0;mso-width-relative:margin;mso-height-relative:margin;v-text-anchor:bottom" o:gfxdata="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" filled="f" stroked="f" strokeweight=".5pt">
                     <v:textbox inset="54pt,0,1in,0">
                       <w:txbxContent>
                         <w:p>
@@ -1962,7 +1962,16 @@
               <w:rFonts w:ascii="Century Gothic" w:hAnsi="Century Gothic"/>
               <w:lang w:val="es-ES"/>
             </w:rPr>
-            <w:t>Índice</w:t>
+            <w:t>Índic</w:t>
+          </w:r>
+          <w:bookmarkStart w:id="0" w:name="_GoBack"/>
+          <w:bookmarkEnd w:id="0"/>
+          <w:r>
+            <w:rPr>
+              <w:rFonts w:ascii="Century Gothic" w:hAnsi="Century Gothic"/>
+              <w:lang w:val="es-ES"/>
+            </w:rPr>
+            <w:t>e</w:t>
           </w:r>
         </w:p>
         <w:p>
@@ -1983,7 +1992,7 @@
           <w:r>
             <w:fldChar w:fldCharType="separate"/>
           </w:r>
-          <w:hyperlink w:anchor="_Toc213317442" w:history="1">
+          <w:hyperlink w:anchor="_Toc213403327" w:history="1">
             <w:r>
               <w:rPr>
                 <w:rStyle w:val="Hipervnculo"/>
@@ -2006,7 +2015,7 @@
               <w:rPr>
                 <w:webHidden/>
               </w:rPr>
-              <w:instrText xml:space="preserve"> PAGEREF _Toc213317442 \h </w:instrText>
+              <w:instrText xml:space="preserve"> PAGEREF _Toc213403327 \h </w:instrText>
             </w:r>
             <w:r>
               <w:rPr>
@@ -2042,7 +2051,7 @@
               <w:lang w:eastAsia="es-AR"/>
             </w:rPr>
           </w:pPr>
-          <w:hyperlink w:anchor="_Toc213317443" w:history="1">
+          <w:hyperlink w:anchor="_Toc213403328" w:history="1">
             <w:r>
               <w:rPr>
                 <w:rStyle w:val="Hipervnculo"/>
@@ -2065,7 +2074,7 @@
               <w:rPr>
                 <w:webHidden/>
               </w:rPr>
-              <w:instrText xml:space="preserve"> PAGEREF _Toc213317443 \h </w:instrText>
+              <w:instrText xml:space="preserve"> PAGEREF _Toc213403328 \h </w:instrText>
             </w:r>
             <w:r>
               <w:rPr>
@@ -2104,7 +2113,7 @@
               <w:lang w:eastAsia="es-AR"/>
             </w:rPr>
           </w:pPr>
-          <w:hyperlink w:anchor="_Toc213317444" w:history="1">
+          <w:hyperlink w:anchor="_Toc213403329" w:history="1">
             <w:r>
               <w:rPr>
                 <w:rStyle w:val="Hipervnculo"/>
@@ -2131,7 +2140,7 @@
                 <w:noProof/>
                 <w:webHidden/>
               </w:rPr>
-              <w:instrText xml:space="preserve"> PAGEREF _Toc213317444 \h </w:instrText>
+              <w:instrText xml:space="preserve"> PAGEREF _Toc213403329 \h </w:instrText>
             </w:r>
             <w:r>
               <w:rPr>
@@ -2174,7 +2183,7 @@
               <w:lang w:eastAsia="es-AR"/>
             </w:rPr>
           </w:pPr>
-          <w:hyperlink w:anchor="_Toc213317445" w:history="1">
+          <w:hyperlink w:anchor="_Toc213403330" w:history="1">
             <w:r>
               <w:rPr>
                 <w:rStyle w:val="Hipervnculo"/>
@@ -2201,7 +2210,7 @@
                 <w:noProof/>
                 <w:webHidden/>
               </w:rPr>
-              <w:instrText xml:space="preserve"> PAGEREF _Toc213317445 \h </w:instrText>
+              <w:instrText xml:space="preserve"> PAGEREF _Toc213403330 \h </w:instrText>
             </w:r>
             <w:r>
               <w:rPr>
@@ -2241,7 +2250,7 @@
               <w:lang w:eastAsia="es-AR"/>
             </w:rPr>
           </w:pPr>
-          <w:hyperlink w:anchor="_Toc213317446" w:history="1">
+          <w:hyperlink w:anchor="_Toc213403331" w:history="1">
             <w:r>
               <w:rPr>
                 <w:rStyle w:val="Hipervnculo"/>
@@ -2264,7 +2273,7 @@
               <w:rPr>
                 <w:webHidden/>
               </w:rPr>
-              <w:instrText xml:space="preserve"> PAGEREF _Toc213317446 \h </w:instrText>
+              <w:instrText xml:space="preserve"> PAGEREF _Toc213403331 \h </w:instrText>
             </w:r>
             <w:r>
               <w:rPr>
@@ -2303,7 +2312,7 @@
               <w:lang w:eastAsia="es-AR"/>
             </w:rPr>
           </w:pPr>
-          <w:hyperlink w:anchor="_Toc213317447" w:history="1">
+          <w:hyperlink w:anchor="_Toc213403332" w:history="1">
             <w:r>
               <w:rPr>
                 <w:rStyle w:val="Hipervnculo"/>
@@ -2330,7 +2339,7 @@
                 <w:noProof/>
                 <w:webHidden/>
               </w:rPr>
-              <w:instrText xml:space="preserve"> PAGEREF _Toc213317447 \h </w:instrText>
+              <w:instrText xml:space="preserve"> PAGEREF _Toc213403332 \h </w:instrText>
             </w:r>
             <w:r>
               <w:rPr>
@@ -2373,7 +2382,7 @@
               <w:lang w:eastAsia="es-AR"/>
             </w:rPr>
           </w:pPr>
-          <w:hyperlink w:anchor="_Toc213317448" w:history="1">
+          <w:hyperlink w:anchor="_Toc213403333" w:history="1">
             <w:r>
               <w:rPr>
                 <w:rStyle w:val="Hipervnculo"/>
@@ -2400,7 +2409,7 @@
                 <w:noProof/>
                 <w:webHidden/>
               </w:rPr>
-              <w:instrText xml:space="preserve"> PAGEREF _Toc213317448 \h </w:instrText>
+              <w:instrText xml:space="preserve"> PAGEREF _Toc213403333 \h </w:instrText>
             </w:r>
             <w:r>
               <w:rPr>
@@ -2420,7 +2429,7 @@
                 <w:noProof/>
                 <w:webHidden/>
               </w:rPr>
-              <w:t>6</w:t>
+              <w:t>5</w:t>
             </w:r>
             <w:r>
               <w:rPr>
@@ -2443,7 +2452,7 @@
               <w:lang w:eastAsia="es-AR"/>
             </w:rPr>
           </w:pPr>
-          <w:hyperlink w:anchor="_Toc213317449" w:history="1">
+          <w:hyperlink w:anchor="_Toc213403334" w:history="1">
             <w:r>
               <w:rPr>
                 <w:rStyle w:val="Hipervnculo"/>
@@ -2470,7 +2479,7 @@
                 <w:noProof/>
                 <w:webHidden/>
               </w:rPr>
-              <w:instrText xml:space="preserve"> PAGEREF _Toc213317449 \h </w:instrText>
+              <w:instrText xml:space="preserve"> PAGEREF _Toc213403334 \h </w:instrText>
             </w:r>
             <w:r>
               <w:rPr>
@@ -2513,7 +2522,7 @@
               <w:lang w:eastAsia="es-AR"/>
             </w:rPr>
           </w:pPr>
-          <w:hyperlink w:anchor="_Toc213317450" w:history="1">
+          <w:hyperlink w:anchor="_Toc213403335" w:history="1">
             <w:r>
               <w:rPr>
                 <w:rStyle w:val="Hipervnculo"/>
@@ -2540,7 +2549,7 @@
                 <w:noProof/>
                 <w:webHidden/>
               </w:rPr>
-              <w:instrText xml:space="preserve"> PAGEREF _Toc213317450 \h </w:instrText>
+              <w:instrText xml:space="preserve"> PAGEREF _Toc213403335 \h </w:instrText>
             </w:r>
             <w:r>
               <w:rPr>
@@ -2560,7 +2569,7 @@
                 <w:noProof/>
                 <w:webHidden/>
               </w:rPr>
-              <w:t>9</w:t>
+              <w:t>10</w:t>
             </w:r>
             <w:r>
               <w:rPr>
@@ -2583,7 +2592,7 @@
               <w:lang w:eastAsia="es-AR"/>
             </w:rPr>
           </w:pPr>
-          <w:hyperlink w:anchor="_Toc213317451" w:history="1">
+          <w:hyperlink w:anchor="_Toc213403336" w:history="1">
             <w:r>
               <w:rPr>
                 <w:rStyle w:val="Hipervnculo"/>
@@ -2610,7 +2619,7 @@
                 <w:noProof/>
                 <w:webHidden/>
               </w:rPr>
-              <w:instrText xml:space="preserve"> PAGEREF _Toc213317451 \h </w:instrText>
+              <w:instrText xml:space="preserve"> PAGEREF _Toc213403336 \h </w:instrText>
             </w:r>
             <w:r>
               <w:rPr>
@@ -2630,7 +2639,7 @@
                 <w:noProof/>
                 <w:webHidden/>
               </w:rPr>
-              <w:t>9</w:t>
+              <w:t>10</w:t>
             </w:r>
             <w:r>
               <w:rPr>
@@ -2653,7 +2662,7 @@
               <w:lang w:eastAsia="es-AR"/>
             </w:rPr>
           </w:pPr>
-          <w:hyperlink w:anchor="_Toc213317452" w:history="1">
+          <w:hyperlink w:anchor="_Toc213403337" w:history="1">
             <w:r>
               <w:rPr>
                 <w:rStyle w:val="Hipervnculo"/>
@@ -2682,7 +2691,7 @@
                 <w:noProof/>
                 <w:webHidden/>
               </w:rPr>
-              <w:instrText xml:space="preserve"> PAGEREF _Toc213317452 \h </w:instrText>
+              <w:instrText xml:space="preserve"> PAGEREF _Toc213403337 \h </w:instrText>
             </w:r>
             <w:r>
               <w:rPr>
@@ -2725,7 +2734,7 @@
               <w:lang w:eastAsia="es-AR"/>
             </w:rPr>
           </w:pPr>
-          <w:hyperlink w:anchor="_Toc213317453" w:history="1">
+          <w:hyperlink w:anchor="_Toc213403338" w:history="1">
             <w:r>
               <w:rPr>
                 <w:rStyle w:val="Hipervnculo"/>
@@ -2754,7 +2763,7 @@
                 <w:noProof/>
                 <w:webHidden/>
               </w:rPr>
-              <w:instrText xml:space="preserve"> PAGEREF _Toc213317453 \h </w:instrText>
+              <w:instrText xml:space="preserve"> PAGEREF _Toc213403338 \h </w:instrText>
             </w:r>
             <w:r>
               <w:rPr>
@@ -2774,7 +2783,7 @@
                 <w:noProof/>
                 <w:webHidden/>
               </w:rPr>
-              <w:t>10</w:t>
+              <w:t>11</w:t>
             </w:r>
             <w:r>
               <w:rPr>
@@ -2797,7 +2806,7 @@
               <w:lang w:eastAsia="es-AR"/>
             </w:rPr>
           </w:pPr>
-          <w:hyperlink w:anchor="_Toc213317454" w:history="1">
+          <w:hyperlink w:anchor="_Toc213403339" w:history="1">
             <w:r>
               <w:rPr>
                 <w:rStyle w:val="Hipervnculo"/>
@@ -2826,7 +2835,7 @@
                 <w:noProof/>
                 <w:webHidden/>
               </w:rPr>
-              <w:instrText xml:space="preserve"> PAGEREF _Toc213317454 \h </w:instrText>
+              <w:instrText xml:space="preserve"> PAGEREF _Toc213403339 \h </w:instrText>
             </w:r>
             <w:r>
               <w:rPr>
@@ -2869,7 +2878,7 @@
               <w:lang w:eastAsia="es-AR"/>
             </w:rPr>
           </w:pPr>
-          <w:hyperlink w:anchor="_Toc213317455" w:history="1">
+          <w:hyperlink w:anchor="_Toc213403340" w:history="1">
             <w:r>
               <w:rPr>
                 <w:rStyle w:val="Hipervnculo"/>
@@ -2898,7 +2907,7 @@
                 <w:noProof/>
                 <w:webHidden/>
               </w:rPr>
-              <w:instrText xml:space="preserve"> PAGEREF _Toc213317455 \h </w:instrText>
+              <w:instrText xml:space="preserve"> PAGEREF _Toc213403340 \h </w:instrText>
             </w:r>
             <w:r>
               <w:rPr>
@@ -2941,7 +2950,7 @@
               <w:lang w:eastAsia="es-AR"/>
             </w:rPr>
           </w:pPr>
-          <w:hyperlink w:anchor="_Toc213317456" w:history="1">
+          <w:hyperlink w:anchor="_Toc213403341" w:history="1">
             <w:r>
               <w:rPr>
                 <w:rStyle w:val="Hipervnculo"/>
@@ -2970,7 +2979,7 @@
                 <w:noProof/>
                 <w:webHidden/>
               </w:rPr>
-              <w:instrText xml:space="preserve"> PAGEREF _Toc213317456 \h </w:instrText>
+              <w:instrText xml:space="preserve"> PAGEREF _Toc213403341 \h </w:instrText>
             </w:r>
             <w:r>
               <w:rPr>
@@ -3010,7 +3019,7 @@
               <w:lang w:eastAsia="es-AR"/>
             </w:rPr>
           </w:pPr>
-          <w:hyperlink w:anchor="_Toc213317457" w:history="1">
+          <w:hyperlink w:anchor="_Toc213403342" w:history="1">
             <w:r>
               <w:rPr>
                 <w:rStyle w:val="Hipervnculo"/>
@@ -3034,7 +3043,7 @@
               <w:rPr>
                 <w:webHidden/>
               </w:rPr>
-              <w:instrText xml:space="preserve"> PAGEREF _Toc213317457 \h </w:instrText>
+              <w:instrText xml:space="preserve"> PAGEREF _Toc213403342 \h </w:instrText>
             </w:r>
             <w:r>
               <w:rPr>
@@ -3073,7 +3082,7 @@
               <w:lang w:eastAsia="es-AR"/>
             </w:rPr>
           </w:pPr>
-          <w:hyperlink w:anchor="_Toc213317458" w:history="1">
+          <w:hyperlink w:anchor="_Toc213403343" w:history="1">
             <w:r>
               <w:rPr>
                 <w:rStyle w:val="Hipervnculo"/>
@@ -3100,7 +3109,7 @@
                 <w:noProof/>
                 <w:webHidden/>
               </w:rPr>
-              <w:instrText xml:space="preserve"> PAGEREF _Toc213317458 \h </w:instrText>
+              <w:instrText xml:space="preserve"> PAGEREF _Toc213403343 \h </w:instrText>
             </w:r>
             <w:r>
               <w:rPr>
@@ -3120,7 +3129,7 @@
                 <w:noProof/>
                 <w:webHidden/>
               </w:rPr>
-              <w:t>12</w:t>
+              <w:t>13</w:t>
             </w:r>
             <w:r>
               <w:rPr>
@@ -3143,7 +3152,7 @@
               <w:lang w:eastAsia="es-AR"/>
             </w:rPr>
           </w:pPr>
-          <w:hyperlink w:anchor="_Toc213317459" w:history="1">
+          <w:hyperlink w:anchor="_Toc213403344" w:history="1">
             <w:r>
               <w:rPr>
                 <w:rStyle w:val="Hipervnculo"/>
@@ -3170,7 +3179,7 @@
                 <w:noProof/>
                 <w:webHidden/>
               </w:rPr>
-              <w:instrText xml:space="preserve"> PAGEREF _Toc213317459 \h </w:instrText>
+              <w:instrText xml:space="preserve"> PAGEREF _Toc213403344 \h </w:instrText>
             </w:r>
             <w:r>
               <w:rPr>
@@ -3213,7 +3222,7 @@
               <w:lang w:eastAsia="es-AR"/>
             </w:rPr>
           </w:pPr>
-          <w:hyperlink w:anchor="_Toc213317460" w:history="1">
+          <w:hyperlink w:anchor="_Toc213403345" w:history="1">
             <w:r>
               <w:rPr>
                 <w:rStyle w:val="Hipervnculo"/>
@@ -3240,7 +3249,7 @@
                 <w:noProof/>
                 <w:webHidden/>
               </w:rPr>
-              <w:instrText xml:space="preserve"> PAGEREF _Toc213317460 \h </w:instrText>
+              <w:instrText xml:space="preserve"> PAGEREF _Toc213403345 \h </w:instrText>
             </w:r>
             <w:r>
               <w:rPr>
@@ -3283,7 +3292,7 @@
               <w:lang w:eastAsia="es-AR"/>
             </w:rPr>
           </w:pPr>
-          <w:hyperlink w:anchor="_Toc213317461" w:history="1">
+          <w:hyperlink w:anchor="_Toc213403346" w:history="1">
             <w:r>
               <w:rPr>
                 <w:rStyle w:val="Hipervnculo"/>
@@ -3310,7 +3319,7 @@
                 <w:noProof/>
                 <w:webHidden/>
               </w:rPr>
-              <w:instrText xml:space="preserve"> PAGEREF _Toc213317461 \h </w:instrText>
+              <w:instrText xml:space="preserve"> PAGEREF _Toc213403346 \h </w:instrText>
             </w:r>
             <w:r>
               <w:rPr>
@@ -3350,7 +3359,7 @@
               <w:lang w:eastAsia="es-AR"/>
             </w:rPr>
           </w:pPr>
-          <w:hyperlink w:anchor="_Toc213317462" w:history="1">
+          <w:hyperlink w:anchor="_Toc213403347" w:history="1">
             <w:r>
               <w:rPr>
                 <w:rStyle w:val="Hipervnculo"/>
@@ -3373,7 +3382,7 @@
               <w:rPr>
                 <w:webHidden/>
               </w:rPr>
-              <w:instrText xml:space="preserve"> PAGEREF _Toc213317462 \h </w:instrText>
+              <w:instrText xml:space="preserve"> PAGEREF _Toc213403347 \h </w:instrText>
             </w:r>
             <w:r>
               <w:rPr>
@@ -3413,7 +3422,7 @@
               <w:lang w:eastAsia="es-AR"/>
             </w:rPr>
           </w:pPr>
-          <w:hyperlink w:anchor="_Toc213317463" w:history="1">
+          <w:hyperlink w:anchor="_Toc213403348" w:history="1">
             <w:r>
               <w:rPr>
                 <w:rStyle w:val="Hipervnculo"/>
@@ -3456,7 +3465,7 @@
                 <w:noProof/>
                 <w:webHidden/>
               </w:rPr>
-              <w:instrText xml:space="preserve"> PAGEREF _Toc213317463 \h </w:instrText>
+              <w:instrText xml:space="preserve"> PAGEREF _Toc213403348 \h </w:instrText>
             </w:r>
             <w:r>
               <w:rPr>
@@ -3500,7 +3509,7 @@
               <w:lang w:eastAsia="es-AR"/>
             </w:rPr>
           </w:pPr>
-          <w:hyperlink w:anchor="_Toc213317464" w:history="1">
+          <w:hyperlink w:anchor="_Toc213403349" w:history="1">
             <w:r>
               <w:rPr>
                 <w:rStyle w:val="Hipervnculo"/>
@@ -3543,7 +3552,7 @@
                 <w:noProof/>
                 <w:webHidden/>
               </w:rPr>
-              <w:instrText xml:space="preserve"> PAGEREF _Toc213317464 \h </w:instrText>
+              <w:instrText xml:space="preserve"> PAGEREF _Toc213403349 \h </w:instrText>
             </w:r>
             <w:r>
               <w:rPr>
@@ -3587,7 +3596,7 @@
               <w:lang w:eastAsia="es-AR"/>
             </w:rPr>
           </w:pPr>
-          <w:hyperlink w:anchor="_Toc213317465" w:history="1">
+          <w:hyperlink w:anchor="_Toc213403350" w:history="1">
             <w:r>
               <w:rPr>
                 <w:rStyle w:val="Hipervnculo"/>
@@ -3630,7 +3639,7 @@
                 <w:noProof/>
                 <w:webHidden/>
               </w:rPr>
-              <w:instrText xml:space="preserve"> PAGEREF _Toc213317465 \h </w:instrText>
+              <w:instrText xml:space="preserve"> PAGEREF _Toc213403350 \h </w:instrText>
             </w:r>
             <w:r>
               <w:rPr>
@@ -3674,7 +3683,7 @@
               <w:lang w:eastAsia="es-AR"/>
             </w:rPr>
           </w:pPr>
-          <w:hyperlink w:anchor="_Toc213317466" w:history="1">
+          <w:hyperlink w:anchor="_Toc213403351" w:history="1">
             <w:r>
               <w:rPr>
                 <w:rStyle w:val="Hipervnculo"/>
@@ -3717,7 +3726,7 @@
                 <w:noProof/>
                 <w:webHidden/>
               </w:rPr>
-              <w:instrText xml:space="preserve"> PAGEREF _Toc213317466 \h </w:instrText>
+              <w:instrText xml:space="preserve"> PAGEREF _Toc213403351 \h </w:instrText>
             </w:r>
             <w:r>
               <w:rPr>
@@ -3761,7 +3770,7 @@
               <w:lang w:eastAsia="es-AR"/>
             </w:rPr>
           </w:pPr>
-          <w:hyperlink w:anchor="_Toc213317467" w:history="1">
+          <w:hyperlink w:anchor="_Toc213403352" w:history="1">
             <w:r>
               <w:rPr>
                 <w:rStyle w:val="Hipervnculo"/>
@@ -3806,7 +3815,7 @@
                 <w:noProof/>
                 <w:webHidden/>
               </w:rPr>
-              <w:instrText xml:space="preserve"> PAGEREF _Toc213317467 \h </w:instrText>
+              <w:instrText xml:space="preserve"> PAGEREF _Toc213403352 \h </w:instrText>
             </w:r>
             <w:r>
               <w:rPr>
@@ -3850,7 +3859,7 @@
               <w:lang w:eastAsia="es-AR"/>
             </w:rPr>
           </w:pPr>
-          <w:hyperlink w:anchor="_Toc213317468" w:history="1">
+          <w:hyperlink w:anchor="_Toc213403353" w:history="1">
             <w:r>
               <w:rPr>
                 <w:rStyle w:val="Hipervnculo"/>
@@ -3893,7 +3902,7 @@
                 <w:noProof/>
                 <w:webHidden/>
               </w:rPr>
-              <w:instrText xml:space="preserve"> PAGEREF _Toc213317468 \h </w:instrText>
+              <w:instrText xml:space="preserve"> PAGEREF _Toc213403353 \h </w:instrText>
             </w:r>
             <w:r>
               <w:rPr>
@@ -3913,7 +3922,7 @@
                 <w:noProof/>
                 <w:webHidden/>
               </w:rPr>
-              <w:t>19</w:t>
+              <w:t>20</w:t>
             </w:r>
             <w:r>
               <w:rPr>
@@ -3933,7 +3942,7 @@
               <w:lang w:eastAsia="es-AR"/>
             </w:rPr>
           </w:pPr>
-          <w:hyperlink w:anchor="_Toc213317469" w:history="1">
+          <w:hyperlink w:anchor="_Toc213403354" w:history="1">
             <w:r>
               <w:rPr>
                 <w:rStyle w:val="Hipervnculo"/>
@@ -3957,7 +3966,7 @@
               <w:rPr>
                 <w:webHidden/>
               </w:rPr>
-              <w:instrText xml:space="preserve"> PAGEREF _Toc213317469 \h </w:instrText>
+              <w:instrText xml:space="preserve"> PAGEREF _Toc213403354 \h </w:instrText>
             </w:r>
             <w:r>
               <w:rPr>
@@ -3993,7 +4002,7 @@
               <w:lang w:eastAsia="es-AR"/>
             </w:rPr>
           </w:pPr>
-          <w:hyperlink w:anchor="_Toc213317470" w:history="1">
+          <w:hyperlink w:anchor="_Toc213403355" w:history="1">
             <w:r>
               <w:rPr>
                 <w:rStyle w:val="Hipervnculo"/>
@@ -4016,7 +4025,7 @@
               <w:rPr>
                 <w:webHidden/>
               </w:rPr>
-              <w:instrText xml:space="preserve"> PAGEREF _Toc213317470 \h </w:instrText>
+              <w:instrText xml:space="preserve"> PAGEREF _Toc213403355 \h </w:instrText>
             </w:r>
             <w:r>
               <w:rPr>
@@ -4033,7 +4042,7 @@
               <w:rPr>
                 <w:webHidden/>
               </w:rPr>
-              <w:t>21</w:t>
+              <w:t>22</w:t>
             </w:r>
             <w:r>
               <w:rPr>
@@ -4055,7 +4064,7 @@
               <w:lang w:eastAsia="es-AR"/>
             </w:rPr>
           </w:pPr>
-          <w:hyperlink w:anchor="_Toc213317471" w:history="1">
+          <w:hyperlink w:anchor="_Toc213403356" w:history="1">
             <w:r>
               <w:rPr>
                 <w:rStyle w:val="Hipervnculo"/>
@@ -4082,7 +4091,7 @@
                 <w:noProof/>
                 <w:webHidden/>
               </w:rPr>
-              <w:instrText xml:space="preserve"> PAGEREF _Toc213317471 \h </w:instrText>
+              <w:instrText xml:space="preserve"> PAGEREF _Toc213403356 \h </w:instrText>
             </w:r>
             <w:r>
               <w:rPr>
@@ -4102,7 +4111,7 @@
                 <w:noProof/>
                 <w:webHidden/>
               </w:rPr>
-              <w:t>21</w:t>
+              <w:t>22</w:t>
             </w:r>
             <w:r>
               <w:rPr>
@@ -4125,7 +4134,7 @@
               <w:lang w:eastAsia="es-AR"/>
             </w:rPr>
           </w:pPr>
-          <w:hyperlink w:anchor="_Toc213317472" w:history="1">
+          <w:hyperlink w:anchor="_Toc213403357" w:history="1">
             <w:r>
               <w:rPr>
                 <w:rStyle w:val="Hipervnculo"/>
@@ -4152,7 +4161,7 @@
                 <w:noProof/>
                 <w:webHidden/>
               </w:rPr>
-              <w:instrText xml:space="preserve"> PAGEREF _Toc213317472 \h </w:instrText>
+              <w:instrText xml:space="preserve"> PAGEREF _Toc213403357 \h </w:instrText>
             </w:r>
             <w:r>
               <w:rPr>
@@ -4172,7 +4181,7 @@
                 <w:noProof/>
                 <w:webHidden/>
               </w:rPr>
-              <w:t>29</w:t>
+              <w:t>28</w:t>
             </w:r>
             <w:r>
               <w:rPr>
@@ -4195,7 +4204,7 @@
               <w:lang w:eastAsia="es-AR"/>
             </w:rPr>
           </w:pPr>
-          <w:hyperlink w:anchor="_Toc213317473" w:history="1">
+          <w:hyperlink w:anchor="_Toc213403358" w:history="1">
             <w:r>
               <w:rPr>
                 <w:rStyle w:val="Hipervnculo"/>
@@ -4223,7 +4232,7 @@
                 <w:noProof/>
                 <w:webHidden/>
               </w:rPr>
-              <w:instrText xml:space="preserve"> PAGEREF _Toc213317473 \h </w:instrText>
+              <w:instrText xml:space="preserve"> PAGEREF _Toc213403358 \h </w:instrText>
             </w:r>
             <w:r>
               <w:rPr>
@@ -4243,7 +4252,7 @@
                 <w:noProof/>
                 <w:webHidden/>
               </w:rPr>
-              <w:t>29</w:t>
+              <w:t>28</w:t>
             </w:r>
             <w:r>
               <w:rPr>
@@ -4295,7 +4304,7 @@
           <w:szCs w:val="36"/>
         </w:rPr>
       </w:pPr>
-      <w:bookmarkStart w:id="0" w:name="_Toc213317442"/>
+      <w:bookmarkStart w:id="1" w:name="_Toc213403327"/>
       <w:r>
         <w:rPr>
           <w:rFonts w:ascii="Century Gothic" w:hAnsi="Century Gothic"/>
@@ -4305,77 +4314,54 @@
         <w:lastRenderedPageBreak/>
         <w:t>Introducción</w:t>
       </w:r>
-      <w:bookmarkEnd w:id="0"/>
-    </w:p>
-    <w:p>
-      <w:pPr>
-        <w:spacing w:line="360" w:lineRule="auto"/>
-        <w:jc w:val="both"/>
-      </w:pPr>
-      <w:r>
-        <w:t xml:space="preserve">En una escuela tan grande y diversa como la nuestra, decidimos desarrollar un </w:t>
-      </w:r>
-      <w:r>
-        <w:rPr>
-          <w:rStyle w:val="Textoennegrita"/>
-        </w:rPr>
-        <w:t>chatbot</w:t>
-      </w:r>
-      <w:r>
-        <w:t xml:space="preserve"> como proyecto. Un chatbot es un asistente virtual que permite la interacción con el usuario a través de un chat, brindando respuestas a sus consultas. En este caso, nuestro chatbot estará orientado específicamente a la escuela, con el objetivo de ofrecer información relevante sobre la institución. Elegimos este proyecto porque nos pareció un desafío interesante además de innovador.</w:t>
-      </w:r>
-    </w:p>
-    <w:p>
-      <w:pPr>
-        <w:spacing w:line="360" w:lineRule="auto"/>
-        <w:jc w:val="both"/>
-      </w:pPr>
-      <w:r>
-        <w:t xml:space="preserve">Inicialmente no teníamos una propuesta definida. Se plantearon distintas opciones y, entre ellas, decidimos desarrollar un </w:t>
-      </w:r>
-      <w:r>
-        <w:rPr>
-          <w:rStyle w:val="Textoennegrita"/>
-          <w:b w:val="0"/>
-        </w:rPr>
-        <w:t>chatbot</w:t>
-      </w:r>
-      <w:r>
-        <w:t>, cuyo propósito consideramos útil para el ámbito escolar.</w:t>
-      </w:r>
-    </w:p>
-    <w:p>
-      <w:pPr>
-        <w:spacing w:line="360" w:lineRule="auto"/>
-        <w:jc w:val="both"/>
-        <w:rPr>
-          <w:rFonts w:cstheme="minorHAnsi"/>
-          <w:color w:val="000000"/>
-        </w:rPr>
-      </w:pPr>
-      <w:r>
-        <w:rPr>
-          <w:rFonts w:cstheme="minorHAnsi"/>
-          <w:color w:val="000000"/>
-        </w:rPr>
-        <w:t>Está relacionado con la programación porque es una página web que muestra más de cerca cómo funciona una de las herramientas más importantes de hoy y ma</w:t>
-      </w:r>
-      <w:r>
-        <w:t>ñ</w:t>
-      </w:r>
-      <w:r>
-        <w:rPr>
-          <w:rFonts w:cstheme="minorHAnsi"/>
-          <w:color w:val="000000"/>
-        </w:rPr>
-        <w:t>ana</w:t>
-      </w:r>
-      <w:r>
-        <w:rPr>
-          <w:rFonts w:cstheme="minorHAnsi"/>
-          <w:color w:val="000000"/>
-        </w:rPr>
-        <w:t>.</w:t>
+      <w:bookmarkEnd w:id="1"/>
+    </w:p>
+    <w:p>
+      <w:pPr>
+        <w:spacing w:before="100" w:beforeAutospacing="1" w:after="100" w:afterAutospacing="1" w:line="360" w:lineRule="auto"/>
+        <w:rPr>
+          <w:rFonts w:eastAsia="Times New Roman" w:cs="Times New Roman"/>
+          <w:lang w:eastAsia="es-AR"/>
+        </w:rPr>
+      </w:pPr>
+      <w:r>
+        <w:rPr>
+          <w:rFonts w:eastAsia="Times New Roman" w:cs="Times New Roman"/>
+          <w:lang w:eastAsia="es-AR"/>
+        </w:rPr>
+        <w:t>En una escuela tan grande y diversa como la nuestra, decidimos desarrollar un chatbot como proyecto. Un chatbot es un asistente virtual que permite la interacción con el usuario a través de un chat, brindando respuestas a sus consultas. En este caso, nuestro chatbot estará orientado específicamente a la escuela, con el objetivo de ofrecer información relevante sobre la institución. Elegimos este proyecto porque nos pareció un desafío interesante, además de innovador.</w:t>
+      </w:r>
+    </w:p>
+    <w:p>
+      <w:pPr>
+        <w:spacing w:before="100" w:beforeAutospacing="1" w:after="100" w:afterAutospacing="1" w:line="360" w:lineRule="auto"/>
+        <w:rPr>
+          <w:rFonts w:eastAsia="Times New Roman" w:cs="Times New Roman"/>
+          <w:lang w:eastAsia="es-AR"/>
+        </w:rPr>
+      </w:pPr>
+      <w:r>
+        <w:rPr>
+          <w:rFonts w:eastAsia="Times New Roman" w:cs="Times New Roman"/>
+          <w:lang w:eastAsia="es-AR"/>
+        </w:rPr>
+        <w:t>Al inicio, no teníamos una propuesta definida. Se plantearon distintas opciones y, entre ellas, decidimos desarrollar un chatbot, cuyo propósito consideramos útil para el ámbito escolar.</w:t>
+      </w:r>
+    </w:p>
+    <w:p>
+      <w:pPr>
+        <w:spacing w:before="100" w:beforeAutospacing="1" w:after="100" w:afterAutospacing="1" w:line="360" w:lineRule="auto"/>
+        <w:rPr>
+          <w:rFonts w:eastAsia="Times New Roman" w:cs="Times New Roman"/>
+          <w:lang w:eastAsia="es-AR"/>
+        </w:rPr>
+      </w:pPr>
+      <w:r>
+        <w:rPr>
+          <w:rFonts w:eastAsia="Times New Roman" w:cs="Times New Roman"/>
+          <w:lang w:eastAsia="es-AR"/>
+        </w:rPr>
+        <w:t>Está relacionado con la programación porque es una página web que muestra más de cerca cómo funciona una de las herramientas más importantes de hoy y del futuro.</w:t>
       </w:r>
     </w:p>
     <w:p>
@@ -4387,14 +4373,14 @@
           <w:rFonts w:ascii="Century Gothic" w:hAnsi="Century Gothic"/>
         </w:rPr>
       </w:pPr>
-      <w:bookmarkStart w:id="1" w:name="_Toc213317443"/>
+      <w:bookmarkStart w:id="2" w:name="_Toc213403328"/>
       <w:r>
         <w:rPr>
           <w:rFonts w:ascii="Century Gothic" w:hAnsi="Century Gothic"/>
         </w:rPr>
         <w:t>Descripción</w:t>
       </w:r>
-      <w:bookmarkEnd w:id="1"/>
+      <w:bookmarkEnd w:id="2"/>
     </w:p>
     <w:p>
       <w:pPr>
@@ -4681,7 +4667,7 @@
           <w:rFonts w:ascii="Century Gothic" w:hAnsi="Century Gothic"/>
         </w:rPr>
       </w:pPr>
-      <w:bookmarkStart w:id="2" w:name="_Toc213317444"/>
+      <w:bookmarkStart w:id="3" w:name="_Toc213403329"/>
       <w:r>
         <w:rPr>
           <w:rFonts w:ascii="Century Gothic" w:hAnsi="Century Gothic"/>
@@ -4689,7 +4675,7 @@
         <w:lastRenderedPageBreak/>
         <w:t>Objetivo</w:t>
       </w:r>
-      <w:bookmarkEnd w:id="2"/>
+      <w:bookmarkEnd w:id="3"/>
     </w:p>
     <w:p>
       <w:pPr>
@@ -4774,14 +4760,14 @@
           <w:rFonts w:ascii="Century Gothic" w:hAnsi="Century Gothic"/>
         </w:rPr>
       </w:pPr>
-      <w:bookmarkStart w:id="3" w:name="_Toc213317445"/>
+      <w:bookmarkStart w:id="4" w:name="_Toc213403330"/>
       <w:r>
         <w:rPr>
           <w:rFonts w:ascii="Century Gothic" w:hAnsi="Century Gothic"/>
         </w:rPr>
         <w:t>Funcionamiento</w:t>
       </w:r>
-      <w:bookmarkEnd w:id="3"/>
+      <w:bookmarkEnd w:id="4"/>
     </w:p>
     <w:p>
       <w:pPr>
@@ -5155,11 +5141,11 @@
         <w:t xml:space="preserve"> </w:t>
       </w:r>
       <w:r>
-        <w:t xml:space="preserve">El sistema permitirá que </w:t>
+        <w:t xml:space="preserve">El sistema permitirá </w:t>
       </w:r>
       <w:r>
         <w:lastRenderedPageBreak/>
-        <w:t xml:space="preserve">los usuarios gestionen sus propias publicaciones, brindando opciones para </w:t>
+        <w:t xml:space="preserve">que los usuarios gestionen sus propias publicaciones, brindando opciones para </w:t>
       </w:r>
       <w:r>
         <w:rPr>
@@ -5307,7 +5293,7 @@
           <w:szCs w:val="36"/>
         </w:rPr>
       </w:pPr>
-      <w:bookmarkStart w:id="4" w:name="_Toc213317446"/>
+      <w:bookmarkStart w:id="5" w:name="_Toc213403331"/>
       <w:r>
         <w:rPr>
           <w:rFonts w:ascii="Century Gothic" w:hAnsi="Century Gothic"/>
@@ -5316,7 +5302,7 @@
         </w:rPr>
         <w:t>Desarrollo</w:t>
       </w:r>
-      <w:bookmarkEnd w:id="4"/>
+      <w:bookmarkEnd w:id="5"/>
     </w:p>
     <w:p>
       <w:pPr>
@@ -5333,22 +5319,22 @@
           <w:rFonts w:ascii="Century Gothic" w:hAnsi="Century Gothic"/>
         </w:rPr>
       </w:pPr>
-      <w:bookmarkStart w:id="5" w:name="_Toc213317447"/>
+      <w:bookmarkStart w:id="6" w:name="_Toc213403332"/>
       <w:r>
         <w:rPr>
           <w:rFonts w:ascii="Century Gothic" w:hAnsi="Century Gothic"/>
         </w:rPr>
         <w:t>Análisis</w:t>
       </w:r>
-      <w:bookmarkEnd w:id="5"/>
+      <w:bookmarkEnd w:id="6"/>
       <w:r>
         <w:rPr>
           <w:rFonts w:ascii="Century Gothic" w:hAnsi="Century Gothic"/>
         </w:rPr>
         <w:t xml:space="preserve"> </w:t>
       </w:r>
-      <w:bookmarkStart w:id="6" w:name="_Toc208338708"/>
-      <w:bookmarkStart w:id="7" w:name="_Toc208343133"/>
+      <w:bookmarkStart w:id="7" w:name="_Toc208338708"/>
+      <w:bookmarkStart w:id="8" w:name="_Toc208343133"/>
     </w:p>
     <w:p>
       <w:pPr>
@@ -5409,7 +5395,7 @@
           <w:rFonts w:eastAsia="Times New Roman" w:cs="Times New Roman"/>
           <w:lang w:eastAsia="es-AR"/>
         </w:rPr>
-        <w:t xml:space="preserve">, quien proporcionó datos relevantes sobre el ciclo escolar. Además, se recopiló información complementaria desde </w:t>
+        <w:t xml:space="preserve">, quien proporcionó datos relevantes </w:t>
       </w:r>
       <w:r>
         <w:rPr>
@@ -5417,7 +5403,7 @@
           <w:lang w:eastAsia="es-AR"/>
         </w:rPr>
         <w:lastRenderedPageBreak/>
-        <w:t xml:space="preserve">la </w:t>
+        <w:t xml:space="preserve">sobre el ciclo escolar. Además, se recopiló información complementaria desde la </w:t>
       </w:r>
       <w:r>
         <w:rPr>
@@ -5579,7 +5565,21 @@
           <w:rFonts w:eastAsia="Times New Roman" w:cs="Times New Roman"/>
           <w:lang w:eastAsia="es-AR"/>
         </w:rPr>
-        <w:t xml:space="preserve"> desarrollado utilizando las </w:t>
+        <w:t xml:space="preserve"> desarrollado</w:t>
+      </w:r>
+      <w:r>
+        <w:rPr>
+          <w:rFonts w:eastAsia="Times New Roman" w:cs="Times New Roman"/>
+          <w:lang w:eastAsia="es-AR"/>
+        </w:rPr>
+        <w:t xml:space="preserve"> en visual studio code y</w:t>
+      </w:r>
+      <w:r>
+        <w:rPr>
+          <w:rFonts w:eastAsia="Times New Roman" w:cs="Times New Roman"/>
+          <w:lang w:eastAsia="es-AR"/>
+        </w:rPr>
+        <w:t xml:space="preserve"> utilizando las </w:t>
       </w:r>
       <w:r>
         <w:rPr>
@@ -5688,14 +5688,14 @@
           <w:rFonts w:ascii="Century Gothic" w:hAnsi="Century Gothic"/>
         </w:rPr>
       </w:pPr>
-      <w:bookmarkStart w:id="8" w:name="_Toc213317448"/>
+      <w:bookmarkStart w:id="9" w:name="_Toc213403333"/>
       <w:r>
         <w:rPr>
           <w:rFonts w:ascii="Century Gothic" w:hAnsi="Century Gothic"/>
         </w:rPr>
         <w:t>Diseño</w:t>
       </w:r>
-      <w:bookmarkEnd w:id="8"/>
+      <w:bookmarkEnd w:id="9"/>
     </w:p>
     <w:p>
       <w:pPr>
@@ -5818,11 +5818,11 @@
         <w:t>Además,</w:t>
       </w:r>
       <w:r>
-        <w:t xml:space="preserve"> también se </w:t>
+        <w:t xml:space="preserve"> </w:t>
       </w:r>
       <w:r>
         <w:lastRenderedPageBreak/>
-        <w:t xml:space="preserve">experimentó con distintos nombres y logos para nuestro programa, a </w:t>
+        <w:t xml:space="preserve">también se experimentó con distintos nombres y logos para nuestro programa, a </w:t>
       </w:r>
       <w:r>
         <w:t>continuación,</w:t>
@@ -5837,8 +5837,73 @@
         <w:jc w:val="both"/>
       </w:pPr>
       <w:r>
+        <w:rPr>
+          <w:noProof/>
+          <w:lang w:eastAsia="es-AR"/>
+        </w:rPr>
         <w:drawing>
-          <wp:anchor distT="0" distB="0" distL="114300" distR="114300" simplePos="0" relativeHeight="251844608" behindDoc="1" locked="0" layoutInCell="1" allowOverlap="1" wp14:anchorId="762F07CA" wp14:editId="143D7AA5">
+          <wp:anchor distT="0" distB="0" distL="114300" distR="114300" simplePos="0" relativeHeight="251685376" behindDoc="0" locked="0" layoutInCell="1" allowOverlap="1" wp14:anchorId="6718AD48" wp14:editId="1390FF02">
+            <wp:simplePos x="0" y="0"/>
+            <wp:positionH relativeFrom="margin">
+              <wp:posOffset>3253740</wp:posOffset>
+            </wp:positionH>
+            <wp:positionV relativeFrom="margin">
+              <wp:posOffset>652780</wp:posOffset>
+            </wp:positionV>
+            <wp:extent cx="1571625" cy="1459865"/>
+            <wp:effectExtent l="0" t="0" r="9525" b="6985"/>
+            <wp:wrapSquare wrapText="bothSides"/>
+            <wp:docPr id="13" name="Imagen 13"/>
+            <wp:cNvGraphicFramePr>
+              <a:graphicFrameLocks xmlns:a="http://schemas.openxmlformats.org/drawingml/2006/main" noChangeAspect="1"/>
+            </wp:cNvGraphicFramePr>
+            <a:graphic xmlns:a="http://schemas.openxmlformats.org/drawingml/2006/main">
+              <a:graphicData uri="http://schemas.openxmlformats.org/drawingml/2006/picture">
+                <pic:pic xmlns:pic="http://schemas.openxmlformats.org/drawingml/2006/picture">
+                  <pic:nvPicPr>
+                    <pic:cNvPr id="0" name=""/>
+                    <pic:cNvPicPr/>
+                  </pic:nvPicPr>
+                  <pic:blipFill>
+                    <a:blip r:embed="rId10">
+                      <a:extLst>
+                        <a:ext uri="{28A0092B-C50C-407E-A947-70E740481C1C}">
+                          <a14:useLocalDpi xmlns:a14="http://schemas.microsoft.com/office/drawing/2010/main" val="0"/>
+                        </a:ext>
+                      </a:extLst>
+                    </a:blip>
+                    <a:stretch>
+                      <a:fillRect/>
+                    </a:stretch>
+                  </pic:blipFill>
+                  <pic:spPr>
+                    <a:xfrm>
+                      <a:off x="0" y="0"/>
+                      <a:ext cx="1571625" cy="1459865"/>
+                    </a:xfrm>
+                    <a:prstGeom prst="rect">
+                      <a:avLst/>
+                    </a:prstGeom>
+                  </pic:spPr>
+                </pic:pic>
+              </a:graphicData>
+            </a:graphic>
+            <wp14:sizeRelH relativeFrom="margin">
+              <wp14:pctWidth>0</wp14:pctWidth>
+            </wp14:sizeRelH>
+            <wp14:sizeRelV relativeFrom="margin">
+              <wp14:pctHeight>0</wp14:pctHeight>
+            </wp14:sizeRelV>
+          </wp:anchor>
+        </w:drawing>
+      </w:r>
+      <w:r>
+        <w:rPr>
+          <w:noProof/>
+          <w:lang w:eastAsia="es-AR"/>
+        </w:rPr>
+        <w:drawing>
+          <wp:anchor distT="0" distB="0" distL="114300" distR="114300" simplePos="0" relativeHeight="251684352" behindDoc="1" locked="0" layoutInCell="1" allowOverlap="1" wp14:anchorId="762F07CA" wp14:editId="2A3C14DE">
             <wp:simplePos x="0" y="0"/>
             <wp:positionH relativeFrom="column">
               <wp:posOffset>1920240</wp:posOffset>
@@ -5861,7 +5926,7 @@
                     <pic:cNvPicPr/>
                   </pic:nvPicPr>
                   <pic:blipFill>
-                    <a:blip r:embed="rId10"/>
+                    <a:blip r:embed="rId11"/>
                     <a:stretch>
                       <a:fillRect/>
                     </a:stretch>
@@ -5888,60 +5953,12 @@
         </w:drawing>
       </w:r>
       <w:r>
+        <w:rPr>
+          <w:noProof/>
+          <w:lang w:eastAsia="es-AR"/>
+        </w:rPr>
         <w:drawing>
-          <wp:anchor distT="0" distB="0" distL="114300" distR="114300" simplePos="0" relativeHeight="251657728" behindDoc="1" locked="0" layoutInCell="1" allowOverlap="1" wp14:anchorId="22DB8587" wp14:editId="3EA2F55F">
-            <wp:simplePos x="0" y="0"/>
-            <wp:positionH relativeFrom="column">
-              <wp:posOffset>3177540</wp:posOffset>
-            </wp:positionH>
-            <wp:positionV relativeFrom="paragraph">
-              <wp:posOffset>3175</wp:posOffset>
-            </wp:positionV>
-            <wp:extent cx="962024" cy="1285875"/>
-            <wp:effectExtent l="0" t="0" r="0" b="0"/>
-            <wp:wrapNone/>
-            <wp:docPr id="19" name="Imagen 19"/>
-            <wp:cNvGraphicFramePr>
-              <a:graphicFrameLocks xmlns:a="http://schemas.openxmlformats.org/drawingml/2006/main" noChangeAspect="1"/>
-            </wp:cNvGraphicFramePr>
-            <a:graphic xmlns:a="http://schemas.openxmlformats.org/drawingml/2006/main">
-              <a:graphicData uri="http://schemas.openxmlformats.org/drawingml/2006/picture">
-                <pic:pic xmlns:pic="http://schemas.openxmlformats.org/drawingml/2006/picture">
-                  <pic:nvPicPr>
-                    <pic:cNvPr id="1" name=""/>
-                    <pic:cNvPicPr/>
-                  </pic:nvPicPr>
-                  <pic:blipFill>
-                    <a:blip r:embed="rId11"/>
-                    <a:stretch>
-                      <a:fillRect/>
-                    </a:stretch>
-                  </pic:blipFill>
-                  <pic:spPr>
-                    <a:xfrm>
-                      <a:off x="0" y="0"/>
-                      <a:ext cx="965336" cy="1290302"/>
-                    </a:xfrm>
-                    <a:prstGeom prst="rect">
-                      <a:avLst/>
-                    </a:prstGeom>
-                  </pic:spPr>
-                </pic:pic>
-              </a:graphicData>
-            </a:graphic>
-            <wp14:sizeRelV relativeFrom="margin">
-              <wp14:pctHeight>0</wp14:pctHeight>
-            </wp14:sizeRelV>
-          </wp:anchor>
-        </w:drawing>
-      </w:r>
-      <w:r>
-        <w:rPr>
-          <w:noProof/>
-          <w:lang w:eastAsia="es-AR"/>
-        </w:rPr>
-        <w:drawing>
-          <wp:inline distT="0" distB="0" distL="0" distR="0" wp14:anchorId="7A3CC031" wp14:editId="1A36C0C4">
+          <wp:inline distT="0" distB="0" distL="0" distR="0" wp14:anchorId="7A3CC031" wp14:editId="2CA1890C">
             <wp:extent cx="1466850" cy="1200150"/>
             <wp:effectExtent l="0" t="0" r="0" b="0"/>
             <wp:docPr id="10" name="Imagen 10"/>
@@ -6004,27 +6021,99 @@
     </w:p>
     <w:p>
       <w:pPr>
+        <w:spacing w:before="100" w:beforeAutospacing="1" w:after="100" w:afterAutospacing="1" w:line="360" w:lineRule="auto"/>
+        <w:rPr>
+          <w:rFonts w:eastAsia="Times New Roman" w:cs="Times New Roman"/>
+          <w:lang w:eastAsia="es-AR"/>
+        </w:rPr>
+      </w:pPr>
+      <w:r>
+        <w:rPr>
+          <w:rFonts w:eastAsia="Times New Roman" w:cs="Times New Roman"/>
+          <w:lang w:eastAsia="es-AR"/>
+        </w:rPr>
+        <w:t>Luego de un proceso de análisis y discusión dentro del equipo, se decidió crear un logo</w:t>
+      </w:r>
+      <w:r>
+        <w:rPr>
+          <w:rFonts w:eastAsia="Times New Roman" w:cs="Times New Roman"/>
+          <w:lang w:eastAsia="es-AR"/>
+        </w:rPr>
+        <w:t xml:space="preserve"> moderno y vistoso. Así se llegó</w:t>
+      </w:r>
+      <w:r>
+        <w:rPr>
+          <w:rFonts w:eastAsia="Times New Roman" w:cs="Times New Roman"/>
+          <w:lang w:eastAsia="es-AR"/>
+        </w:rPr>
+        <w:t xml:space="preserve"> al logo que hoy presentamos. Además, el nombre </w:t>
+      </w:r>
+      <w:r>
+        <w:rPr>
+          <w:rFonts w:eastAsia="Times New Roman" w:cs="Times New Roman"/>
+          <w:b/>
+          <w:bCs/>
+          <w:lang w:eastAsia="es-AR"/>
+        </w:rPr>
+        <w:t>Leandal</w:t>
+      </w:r>
+      <w:r>
+        <w:rPr>
+          <w:rFonts w:eastAsia="Times New Roman" w:cs="Times New Roman"/>
+          <w:lang w:eastAsia="es-AR"/>
+        </w:rPr>
+        <w:t xml:space="preserve"> es la combinación de nuestros tres nombres, para darle originalidad y esencia; debido a esto, el logo tiene forma de triángulo.</w:t>
+      </w:r>
+    </w:p>
+    <w:p>
+      <w:pPr>
+        <w:spacing w:before="100" w:beforeAutospacing="1" w:after="100" w:afterAutospacing="1" w:line="360" w:lineRule="auto"/>
+        <w:rPr>
+          <w:rFonts w:eastAsia="Times New Roman" w:cs="Times New Roman"/>
+          <w:lang w:eastAsia="es-AR"/>
+        </w:rPr>
+      </w:pPr>
+      <w:r>
+        <w:rPr>
+          <w:rFonts w:eastAsia="Times New Roman" w:cs="Times New Roman"/>
+          <w:lang w:eastAsia="es-AR"/>
+        </w:rPr>
+        <w:t>Para e</w:t>
+      </w:r>
+      <w:r>
+        <w:rPr>
+          <w:rFonts w:eastAsia="Times New Roman" w:cs="Times New Roman"/>
+          <w:lang w:eastAsia="es-AR"/>
+        </w:rPr>
+        <w:t>l diseño de la página, se decidió usar una paleta de colores</w:t>
+      </w:r>
+      <w:r>
+        <w:rPr>
+          <w:rFonts w:eastAsia="Times New Roman" w:cs="Times New Roman"/>
+          <w:lang w:eastAsia="es-AR"/>
+        </w:rPr>
+        <w:t xml:space="preserve"> fríos, lo que</w:t>
+      </w:r>
+      <w:r>
+        <w:rPr>
+          <w:rFonts w:eastAsia="Times New Roman" w:cs="Times New Roman"/>
+          <w:lang w:eastAsia="es-AR"/>
+        </w:rPr>
+        <w:t xml:space="preserve"> la hace ver moderna. Se realizó</w:t>
+      </w:r>
+      <w:r>
+        <w:rPr>
+          <w:rFonts w:eastAsia="Times New Roman" w:cs="Times New Roman"/>
+          <w:lang w:eastAsia="es-AR"/>
+        </w:rPr>
+        <w:t xml:space="preserve"> un diseño llamativo, agradable a la vista, atractivo, responsivo a distintos tamaños de pantalla, intuitivo y fácil de usar. Tratamos de mantenernos fieles al diseño original.</w:t>
+      </w:r>
+    </w:p>
+    <w:p>
+      <w:pPr>
         <w:spacing w:line="360" w:lineRule="auto"/>
         <w:jc w:val="both"/>
       </w:pPr>
-      <w:r>
-        <w:t xml:space="preserve">Luego de un proceso de análisis y discusión dentro del equipo se decidió crear un logo moderno y vistoso y así llegamos al logo que hoy presentamos, además el nombre </w:t>
-      </w:r>
-      <w:r>
-        <w:rPr>
-          <w:b/>
-        </w:rPr>
-        <w:t>Leandal</w:t>
-      </w:r>
-      <w:r>
-        <w:t xml:space="preserve"> es la combinación de nuestros 3 nombres, para dar originalidad y esencia, debido a eso el logo tiene la forma de </w:t>
-      </w:r>
-      <w:r>
-        <w:t>un triángulo</w:t>
-      </w:r>
-      <w:r>
-        <w:t>.</w:t>
-      </w:r>
     </w:p>
     <w:p>
       <w:pPr>
@@ -6032,42 +6121,12 @@
         <w:jc w:val="both"/>
       </w:pPr>
       <w:r>
-        <w:t>Para el diseño de la página nos decidimos por usar tonos de colores fríos, lo que hace que se vea moderna</w:t>
-      </w:r>
-      <w:r>
-        <w:t>, hicimos</w:t>
-      </w:r>
-      <w:r>
-        <w:t xml:space="preserve"> un diseño llamativo, agradable para la </w:t>
-      </w:r>
-      <w:r>
-        <w:t>vista, atractiva</w:t>
-      </w:r>
-      <w:r>
-        <w:t xml:space="preserve">, </w:t>
-      </w:r>
-      <w:r>
-        <w:t xml:space="preserve">responsivo a distintos tamaños de pantalla, intuitivo y fácil de usar. Tratamos de ser fieles al diseño original. </w:t>
-      </w:r>
-    </w:p>
-    <w:p>
-      <w:pPr>
-        <w:spacing w:line="360" w:lineRule="auto"/>
-        <w:jc w:val="both"/>
-      </w:pPr>
-    </w:p>
-    <w:p>
-      <w:pPr>
-        <w:spacing w:line="360" w:lineRule="auto"/>
-        <w:jc w:val="both"/>
-      </w:pPr>
-      <w:r>
         <w:rPr>
           <w:noProof/>
           <w:lang w:eastAsia="es-AR"/>
         </w:rPr>
         <w:drawing>
-          <wp:anchor distT="0" distB="0" distL="114300" distR="114300" simplePos="0" relativeHeight="251650048" behindDoc="1" locked="0" layoutInCell="1" allowOverlap="1" wp14:anchorId="1244CA06" wp14:editId="20E1D847">
+          <wp:anchor distT="0" distB="0" distL="114300" distR="114300" simplePos="0" relativeHeight="251634176" behindDoc="1" locked="0" layoutInCell="1" allowOverlap="1" wp14:anchorId="1244CA06" wp14:editId="20E1D847">
             <wp:simplePos x="0" y="0"/>
             <wp:positionH relativeFrom="column">
               <wp:align>left</wp:align>
@@ -6203,7 +6262,7 @@
           <w:lang w:eastAsia="es-AR"/>
         </w:rPr>
         <w:drawing>
-          <wp:anchor distT="0" distB="0" distL="114300" distR="114300" simplePos="0" relativeHeight="251652096" behindDoc="0" locked="0" layoutInCell="1" allowOverlap="1" wp14:anchorId="4B054CCC" wp14:editId="25601117">
+          <wp:anchor distT="0" distB="0" distL="114300" distR="114300" simplePos="0" relativeHeight="251643392" behindDoc="0" locked="0" layoutInCell="1" allowOverlap="1" wp14:anchorId="4B054CCC" wp14:editId="25601117">
             <wp:simplePos x="1076325" y="6772275"/>
             <wp:positionH relativeFrom="column">
               <wp:align>left</wp:align>
@@ -6263,7 +6322,10 @@
         <w:br w:type="textWrapping" w:clear="all"/>
       </w:r>
       <w:r>
-        <w:t>como se planeaba el diseño.</w:t>
+        <w:t>Como</w:t>
+      </w:r>
+      <w:r>
+        <w:t xml:space="preserve"> se planeaba el diseño.</w:t>
       </w:r>
     </w:p>
     <w:p>
@@ -6280,7 +6342,7 @@
           <w:lang w:eastAsia="es-AR"/>
         </w:rPr>
         <w:drawing>
-          <wp:anchor distT="0" distB="0" distL="114300" distR="114300" simplePos="0" relativeHeight="251829248" behindDoc="0" locked="0" layoutInCell="1" allowOverlap="1" wp14:anchorId="47D55071" wp14:editId="4640B256">
+          <wp:anchor distT="0" distB="0" distL="114300" distR="114300" simplePos="0" relativeHeight="251671040" behindDoc="0" locked="0" layoutInCell="1" allowOverlap="1" wp14:anchorId="47D55071" wp14:editId="4640B256">
             <wp:simplePos x="1078230" y="896620"/>
             <wp:positionH relativeFrom="column">
               <wp:align>left</wp:align>
@@ -6372,12 +6434,6 @@
         <w:spacing w:line="360" w:lineRule="auto"/>
         <w:jc w:val="both"/>
       </w:pPr>
-    </w:p>
-    <w:p>
-      <w:pPr>
-        <w:spacing w:line="360" w:lineRule="auto"/>
-        <w:jc w:val="both"/>
-      </w:pPr>
       <w:r>
         <w:t>Como es</w:t>
       </w:r>
@@ -6464,7 +6520,7 @@
           <w:rFonts w:ascii="Century Gothic" w:hAnsi="Century Gothic"/>
         </w:rPr>
       </w:pPr>
-      <w:bookmarkStart w:id="9" w:name="_Toc213317449"/>
+      <w:bookmarkStart w:id="10" w:name="_Toc213403334"/>
       <w:r>
         <w:rPr>
           <w:rFonts w:ascii="Century Gothic" w:hAnsi="Century Gothic"/>
@@ -6472,7 +6528,7 @@
         <w:lastRenderedPageBreak/>
         <w:t>Implementación</w:t>
       </w:r>
-      <w:bookmarkEnd w:id="9"/>
+      <w:bookmarkEnd w:id="10"/>
     </w:p>
     <w:p>
       <w:pPr>
@@ -6725,6 +6781,12 @@
         <w:rPr>
           <w:lang w:val="es-ES"/>
         </w:rPr>
+        <w:t xml:space="preserve">en visual studio code, </w:t>
+      </w:r>
+      <w:r>
+        <w:rPr>
+          <w:lang w:val="es-ES"/>
+        </w:rPr>
         <w:t xml:space="preserve">con </w:t>
       </w:r>
       <w:r>
@@ -7086,6 +7148,15 @@
         </w:rPr>
         <w:t>, como las posiciones de los objetos.</w:t>
       </w:r>
+    </w:p>
+    <w:p>
+      <w:pPr>
+        <w:spacing w:line="360" w:lineRule="auto"/>
+        <w:jc w:val="both"/>
+        <w:rPr>
+          <w:lang w:val="es-ES"/>
+        </w:rPr>
+      </w:pPr>
     </w:p>
     <w:p>
       <w:pPr>
@@ -7096,24 +7167,25 @@
           <w:rFonts w:ascii="Century Gothic" w:hAnsi="Century Gothic"/>
         </w:rPr>
       </w:pPr>
-      <w:bookmarkStart w:id="10" w:name="_Toc213317450"/>
-      <w:r>
-        <w:rPr>
-          <w:rFonts w:ascii="Century Gothic" w:hAnsi="Century Gothic"/>
-        </w:rPr>
+      <w:bookmarkStart w:id="11" w:name="_Toc213403335"/>
+      <w:r>
+        <w:rPr>
+          <w:rFonts w:ascii="Century Gothic" w:hAnsi="Century Gothic"/>
+        </w:rPr>
+        <w:lastRenderedPageBreak/>
         <w:t>Proceso</w:t>
       </w:r>
-      <w:bookmarkEnd w:id="10"/>
+      <w:bookmarkEnd w:id="11"/>
     </w:p>
     <w:p>
       <w:pPr>
         <w:pStyle w:val="Ttulo2"/>
       </w:pPr>
-      <w:bookmarkStart w:id="11" w:name="_Toc213317451"/>
+      <w:bookmarkStart w:id="12" w:name="_Toc213403336"/>
       <w:r>
         <w:t>Análisis previo al desarrollo</w:t>
       </w:r>
-      <w:bookmarkEnd w:id="11"/>
+      <w:bookmarkEnd w:id="12"/>
     </w:p>
     <w:p>
       <w:pPr>
@@ -7144,15 +7216,7 @@
           <w:rFonts w:eastAsia="Times New Roman" w:cstheme="minorHAnsi"/>
           <w:lang w:eastAsia="es-AR"/>
         </w:rPr>
-        <w:t xml:space="preserve">, con el objetivo de brindar asistencia automatizada a estudiantes. </w:t>
-      </w:r>
-      <w:r>
-        <w:rPr>
-          <w:rFonts w:eastAsia="Times New Roman" w:cstheme="minorHAnsi"/>
-          <w:lang w:eastAsia="es-AR"/>
-        </w:rPr>
-        <w:lastRenderedPageBreak/>
-        <w:t xml:space="preserve">Inicialmente, se realizaron los </w:t>
+        <w:t xml:space="preserve">, con el objetivo de brindar asistencia automatizada a estudiantes. Inicialmente, se realizaron los </w:t>
       </w:r>
       <w:r>
         <w:rPr>
@@ -7208,7 +7272,7 @@
           <w:lang w:eastAsia="es-AR"/>
         </w:rPr>
       </w:pPr>
-      <w:bookmarkStart w:id="12" w:name="_Toc213317452"/>
+      <w:bookmarkStart w:id="13" w:name="_Toc213403337"/>
       <w:r>
         <w:rPr>
           <w:rFonts w:ascii="Century Gothic" w:eastAsia="Times New Roman" w:hAnsi="Century Gothic"/>
@@ -7216,7 +7280,7 @@
         </w:rPr>
         <w:t>Primeros prototipos</w:t>
       </w:r>
-      <w:bookmarkEnd w:id="12"/>
+      <w:bookmarkEnd w:id="13"/>
     </w:p>
     <w:p>
       <w:pPr>
@@ -7435,15 +7499,16 @@
           <w:lang w:eastAsia="es-AR"/>
         </w:rPr>
       </w:pPr>
-      <w:bookmarkStart w:id="13" w:name="_Toc213317453"/>
+      <w:bookmarkStart w:id="14" w:name="_Toc213403338"/>
       <w:r>
         <w:rPr>
           <w:rFonts w:ascii="Century Gothic" w:eastAsia="Times New Roman" w:hAnsi="Century Gothic"/>
           <w:lang w:eastAsia="es-AR"/>
         </w:rPr>
+        <w:lastRenderedPageBreak/>
         <w:t>Primer problema</w:t>
       </w:r>
-      <w:bookmarkEnd w:id="13"/>
+      <w:bookmarkEnd w:id="14"/>
     </w:p>
     <w:p>
       <w:pPr>
@@ -7575,7 +7640,6 @@
           <w:rFonts w:eastAsia="Times New Roman" w:cstheme="minorHAnsi"/>
           <w:lang w:eastAsia="es-AR"/>
         </w:rPr>
-        <w:lastRenderedPageBreak/>
         <w:t xml:space="preserve">Una vez actualizada la base de datos, se añadió un </w:t>
       </w:r>
       <w:r>
@@ -7625,7 +7689,7 @@
           <w:lang w:eastAsia="es-AR"/>
         </w:rPr>
       </w:pPr>
-      <w:bookmarkStart w:id="14" w:name="_Toc213317454"/>
+      <w:bookmarkStart w:id="15" w:name="_Toc213403339"/>
       <w:r>
         <w:rPr>
           <w:rFonts w:ascii="Century Gothic" w:eastAsia="Times New Roman" w:hAnsi="Century Gothic"/>
@@ -7633,7 +7697,7 @@
         </w:rPr>
         <w:t>Mejora en la UX</w:t>
       </w:r>
-      <w:bookmarkEnd w:id="14"/>
+      <w:bookmarkEnd w:id="15"/>
     </w:p>
     <w:p>
       <w:pPr>
@@ -7780,7 +7844,7 @@
           <w:lang w:eastAsia="es-AR"/>
         </w:rPr>
       </w:pPr>
-      <w:bookmarkStart w:id="15" w:name="_Toc213317455"/>
+      <w:bookmarkStart w:id="16" w:name="_Toc213403340"/>
       <w:r>
         <w:rPr>
           <w:rFonts w:ascii="Century Gothic" w:eastAsia="Times New Roman" w:hAnsi="Century Gothic"/>
@@ -7788,7 +7852,7 @@
         </w:rPr>
         <w:t>Implementación del test</w:t>
       </w:r>
-      <w:bookmarkEnd w:id="15"/>
+      <w:bookmarkEnd w:id="16"/>
     </w:p>
     <w:p>
       <w:pPr>
@@ -7845,7 +7909,7 @@
           <w:lang w:val="es-ES"/>
         </w:rPr>
       </w:pPr>
-      <w:bookmarkStart w:id="16" w:name="_Toc213317456"/>
+      <w:bookmarkStart w:id="17" w:name="_Toc213403341"/>
       <w:r>
         <w:rPr>
           <w:rFonts w:ascii="Century Gothic" w:eastAsia="Times New Roman" w:hAnsi="Century Gothic"/>
@@ -7853,7 +7917,7 @@
         </w:rPr>
         <w:t>Rincón de sugerencias</w:t>
       </w:r>
-      <w:bookmarkEnd w:id="16"/>
+      <w:bookmarkEnd w:id="17"/>
     </w:p>
     <w:p>
       <w:pPr>
@@ -7887,8 +7951,8 @@
         <w:spacing w:line="360" w:lineRule="auto"/>
         <w:jc w:val="both"/>
       </w:pPr>
-      <w:bookmarkStart w:id="17" w:name="_Toc208338710"/>
-      <w:bookmarkStart w:id="18" w:name="_Toc208343135"/>
+      <w:bookmarkStart w:id="18" w:name="_Toc208338710"/>
+      <w:bookmarkStart w:id="19" w:name="_Toc208343135"/>
       <w:r>
         <w:t xml:space="preserve">Durante esta etapa también se investigó la posibilidad de </w:t>
       </w:r>
@@ -7897,20 +7961,33 @@
           <w:rFonts w:eastAsia="Times New Roman"/>
           <w:bCs/>
         </w:rPr>
-        <w:t>implementar APIs</w:t>
-      </w:r>
-      <w:r>
-        <w:t xml:space="preserve"> que permitieran al chatbot </w:t>
-      </w:r>
+        <w:t xml:space="preserve">implementar </w:t>
+      </w:r>
+      <w:proofErr w:type="spellStart"/>
       <w:r>
         <w:rPr>
           <w:rFonts w:eastAsia="Times New Roman"/>
           <w:bCs/>
         </w:rPr>
+        <w:t>APIs</w:t>
+      </w:r>
+      <w:proofErr w:type="spellEnd"/>
+      <w:r>
+        <w:t xml:space="preserve"> que permitieran al chatbot </w:t>
+      </w:r>
+      <w:r>
+        <w:rPr>
+          <w:rFonts w:eastAsia="Times New Roman"/>
+          <w:bCs/>
+        </w:rPr>
         <w:t>consultar información en internet</w:t>
       </w:r>
       <w:r>
-        <w:t xml:space="preserve"> en caso de no disponer de una respuesta registrada. Sin embargo, surgieron dificultades técnicas relacionadas con la integración de la base de datos, lo que impidió completar esta funcionalidad.</w:t>
+        <w:t xml:space="preserve"> en caso de no </w:t>
+      </w:r>
+      <w:r>
+        <w:lastRenderedPageBreak/>
+        <w:t>disponer de una respuesta registrada. Sin embargo, surgieron dificultades técnicas relacionadas con la integración de la base de datos, lo que impidió completar esta funcionalidad.</w:t>
       </w:r>
     </w:p>
     <w:p>
@@ -8028,17 +8105,16 @@
           <w:lang w:eastAsia="es-AR"/>
         </w:rPr>
       </w:pPr>
-      <w:bookmarkStart w:id="19" w:name="_Toc213317457"/>
+      <w:bookmarkStart w:id="20" w:name="_Toc213403342"/>
       <w:r>
         <w:rPr>
           <w:noProof/>
           <w:lang w:eastAsia="es-AR"/>
         </w:rPr>
-        <w:lastRenderedPageBreak/>
         <w:t xml:space="preserve">Diagrama de </w:t>
       </w:r>
-      <w:bookmarkEnd w:id="17"/>
       <w:bookmarkEnd w:id="18"/>
+      <w:bookmarkEnd w:id="19"/>
       <w:r>
         <w:rPr>
           <w:noProof/>
@@ -8046,7 +8122,7 @@
         </w:rPr>
         <w:t>casos de uso</w:t>
       </w:r>
-      <w:bookmarkEnd w:id="19"/>
+      <w:bookmarkEnd w:id="20"/>
     </w:p>
     <w:p>
       <w:pPr>
@@ -8176,16 +8252,17 @@
           <w:rFonts w:ascii="Century Gothic" w:hAnsi="Century Gothic"/>
         </w:rPr>
       </w:pPr>
-      <w:bookmarkStart w:id="20" w:name="_Toc213317458"/>
-      <w:r>
-        <w:rPr>
-          <w:rFonts w:ascii="Century Gothic" w:hAnsi="Century Gothic"/>
-        </w:rPr>
+      <w:bookmarkStart w:id="21" w:name="_Toc213403343"/>
+      <w:r>
+        <w:rPr>
+          <w:rFonts w:ascii="Century Gothic" w:hAnsi="Century Gothic"/>
+        </w:rPr>
+        <w:lastRenderedPageBreak/>
         <w:t>Diagrama de actividad</w:t>
       </w:r>
-      <w:bookmarkEnd w:id="6"/>
       <w:bookmarkEnd w:id="7"/>
-      <w:bookmarkEnd w:id="20"/>
+      <w:bookmarkEnd w:id="8"/>
+      <w:bookmarkEnd w:id="21"/>
     </w:p>
     <w:p>
       <w:pPr>
@@ -8240,7 +8317,6 @@
         <w:jc w:val="both"/>
       </w:pPr>
       <w:r>
-        <w:lastRenderedPageBreak/>
         <w:t>El diagrama de actividad muestra cómo funciona el chatbot ante consultas del usuario.</w:t>
       </w:r>
     </w:p>
@@ -8274,20 +8350,20 @@
           <w:rFonts w:ascii="Century Gothic" w:hAnsi="Century Gothic"/>
         </w:rPr>
       </w:pPr>
-      <w:bookmarkStart w:id="21" w:name="_Toc208338711"/>
-      <w:bookmarkStart w:id="22" w:name="_Toc208343136"/>
-      <w:bookmarkStart w:id="23" w:name="_Toc208338709"/>
-      <w:bookmarkStart w:id="24" w:name="_Toc208343134"/>
-      <w:bookmarkStart w:id="25" w:name="_Toc213317459"/>
+      <w:bookmarkStart w:id="22" w:name="_Toc208338711"/>
+      <w:bookmarkStart w:id="23" w:name="_Toc208343136"/>
+      <w:bookmarkStart w:id="24" w:name="_Toc208338709"/>
+      <w:bookmarkStart w:id="25" w:name="_Toc208343134"/>
+      <w:bookmarkStart w:id="26" w:name="_Toc213403344"/>
       <w:r>
         <w:rPr>
           <w:rFonts w:ascii="Century Gothic" w:hAnsi="Century Gothic"/>
         </w:rPr>
         <w:t>Diagrama de estado</w:t>
       </w:r>
-      <w:bookmarkEnd w:id="21"/>
       <w:bookmarkEnd w:id="22"/>
-      <w:bookmarkEnd w:id="25"/>
+      <w:bookmarkEnd w:id="23"/>
+      <w:bookmarkEnd w:id="26"/>
     </w:p>
     <w:p>
       <w:pPr>
@@ -8357,6 +8433,7 @@
         <w:jc w:val="both"/>
       </w:pPr>
       <w:r>
+        <w:lastRenderedPageBreak/>
         <w:t>Se hace una consulta y si tiene respuesta la muestra o actualiza la bd</w:t>
       </w:r>
       <w:r>
@@ -8372,12 +8449,11 @@
           <w:rFonts w:ascii="Century Gothic" w:hAnsi="Century Gothic"/>
         </w:rPr>
       </w:pPr>
-      <w:bookmarkStart w:id="26" w:name="_Toc213317460"/>
-      <w:r>
-        <w:rPr>
-          <w:rFonts w:ascii="Century Gothic" w:hAnsi="Century Gothic"/>
-        </w:rPr>
-        <w:lastRenderedPageBreak/>
+      <w:bookmarkStart w:id="27" w:name="_Toc213403345"/>
+      <w:r>
+        <w:rPr>
+          <w:rFonts w:ascii="Century Gothic" w:hAnsi="Century Gothic"/>
+        </w:rPr>
         <w:t>Diagrama de entidad-</w:t>
       </w:r>
       <w:r>
@@ -8392,9 +8468,9 @@
         </w:rPr>
         <w:t>DER)</w:t>
       </w:r>
-      <w:bookmarkEnd w:id="23"/>
       <w:bookmarkEnd w:id="24"/>
-      <w:bookmarkEnd w:id="26"/>
+      <w:bookmarkEnd w:id="25"/>
+      <w:bookmarkEnd w:id="27"/>
     </w:p>
     <w:p>
       <w:pPr>
@@ -8596,9 +8672,9 @@
           <w:rFonts w:ascii="Century Gothic" w:hAnsi="Century Gothic"/>
         </w:rPr>
       </w:pPr>
-      <w:bookmarkStart w:id="27" w:name="_Toc208338712"/>
-      <w:bookmarkStart w:id="28" w:name="_Toc208343137"/>
-      <w:bookmarkStart w:id="29" w:name="_Toc213317461"/>
+      <w:bookmarkStart w:id="28" w:name="_Toc208338712"/>
+      <w:bookmarkStart w:id="29" w:name="_Toc208343137"/>
+      <w:bookmarkStart w:id="30" w:name="_Toc213403346"/>
       <w:r>
         <w:rPr>
           <w:rFonts w:ascii="Century Gothic" w:hAnsi="Century Gothic"/>
@@ -8606,15 +8682,15 @@
         <w:lastRenderedPageBreak/>
         <w:t xml:space="preserve">Diagrama de </w:t>
       </w:r>
-      <w:bookmarkEnd w:id="27"/>
       <w:bookmarkEnd w:id="28"/>
+      <w:bookmarkEnd w:id="29"/>
       <w:r>
         <w:rPr>
           <w:rFonts w:ascii="Century Gothic" w:hAnsi="Century Gothic"/>
         </w:rPr>
         <w:t>Gantt</w:t>
       </w:r>
-      <w:bookmarkEnd w:id="29"/>
+      <w:bookmarkEnd w:id="30"/>
     </w:p>
     <w:p>
       <w:pPr>
@@ -8626,14 +8702,13 @@
       </w:pPr>
       <w:r>
         <w:rPr>
-          <w:noProof/>
-          <w:lang w:eastAsia="es-AR"/>
+          <w:u w:val="single"/>
         </w:rPr>
         <w:drawing>
-          <wp:inline distT="0" distB="0" distL="0" distR="0" wp14:anchorId="4E530389" wp14:editId="0895408B">
-            <wp:extent cx="5523051" cy="3096000"/>
-            <wp:effectExtent l="0" t="0" r="1905" b="9525"/>
-            <wp:docPr id="2120303487" name="Imagen 24"/>
+          <wp:inline distT="0" distB="0" distL="0" distR="0" wp14:anchorId="5AA2786A" wp14:editId="00499D8A">
+            <wp:extent cx="5723255" cy="3028950"/>
+            <wp:effectExtent l="0" t="0" r="0" b="0"/>
+            <wp:docPr id="19" name="Imagen 19"/>
             <wp:cNvGraphicFramePr>
               <a:graphicFrameLocks xmlns:a="http://schemas.openxmlformats.org/drawingml/2006/main" noChangeAspect="1"/>
             </wp:cNvGraphicFramePr>
@@ -8641,7 +8716,7 @@
               <a:graphicData uri="http://schemas.openxmlformats.org/drawingml/2006/picture">
                 <pic:pic xmlns:pic="http://schemas.openxmlformats.org/drawingml/2006/picture">
                   <pic:nvPicPr>
-                    <pic:cNvPr id="2120303487" name="Imagen 2120303487"/>
+                    <pic:cNvPr id="1" name=""/>
                     <pic:cNvPicPr/>
                   </pic:nvPicPr>
                   <pic:blipFill>
@@ -8659,7 +8734,7 @@
                   <pic:spPr>
                     <a:xfrm>
                       <a:off x="0" y="0"/>
-                      <a:ext cx="5523051" cy="3096000"/>
+                      <a:ext cx="5730972" cy="3033034"/>
                     </a:xfrm>
                     <a:prstGeom prst="rect">
                       <a:avLst/>
@@ -8698,7 +8773,7 @@
           <w:szCs w:val="36"/>
         </w:rPr>
       </w:pPr>
-      <w:bookmarkStart w:id="30" w:name="_Toc213317462"/>
+      <w:bookmarkStart w:id="31" w:name="_Toc213403347"/>
       <w:r>
         <w:rPr>
           <w:rFonts w:ascii="Century Gothic" w:hAnsi="Century Gothic"/>
@@ -8707,7 +8782,7 @@
         </w:rPr>
         <w:t>Empresa y Emprendimiento</w:t>
       </w:r>
-      <w:bookmarkEnd w:id="30"/>
+      <w:bookmarkEnd w:id="31"/>
     </w:p>
     <w:p>
       <w:pPr>
@@ -8728,14 +8803,14 @@
           <w:rFonts w:ascii="Century Gothic" w:hAnsi="Century Gothic"/>
         </w:rPr>
       </w:pPr>
-      <w:bookmarkStart w:id="31" w:name="_Toc213317463"/>
+      <w:bookmarkStart w:id="32" w:name="_Toc213403348"/>
       <w:r>
         <w:rPr>
           <w:rFonts w:ascii="Century Gothic" w:hAnsi="Century Gothic"/>
         </w:rPr>
         <w:t>Plan de Negocios:</w:t>
       </w:r>
-      <w:bookmarkEnd w:id="31"/>
+      <w:bookmarkEnd w:id="32"/>
       <w:r>
         <w:rPr>
           <w:rFonts w:ascii="Century Gothic" w:hAnsi="Century Gothic"/>
@@ -9337,14 +9412,14 @@
           <w:rFonts w:ascii="Century Gothic" w:hAnsi="Century Gothic"/>
         </w:rPr>
       </w:pPr>
-      <w:bookmarkStart w:id="32" w:name="_Toc213317464"/>
+      <w:bookmarkStart w:id="33" w:name="_Toc213403349"/>
       <w:r>
         <w:rPr>
           <w:rFonts w:ascii="Century Gothic" w:hAnsi="Century Gothic"/>
         </w:rPr>
         <w:t>Análisis FODA:</w:t>
       </w:r>
-      <w:bookmarkEnd w:id="32"/>
+      <w:bookmarkEnd w:id="33"/>
     </w:p>
     <w:p>
       <w:pPr>
@@ -9433,7 +9508,16 @@
         <w:t xml:space="preserve"> </w:t>
       </w:r>
       <w:r>
-        <w:t>producto no tan original y Requiere mantenimiento constante del administrador.</w:t>
+        <w:t>producto no tan original,</w:t>
+      </w:r>
+      <w:r>
+        <w:t xml:space="preserve"> Requiere mantenimiento constante del administrador</w:t>
+      </w:r>
+      <w:r>
+        <w:t xml:space="preserve"> y </w:t>
+      </w:r>
+      <w:r>
+        <w:t>equipo reducido (3 miembros) y escasos recursos (2 computadoras).</w:t>
       </w:r>
     </w:p>
     <w:p>
@@ -9473,8 +9557,6 @@
         </w:rPr>
         <w:t>.</w:t>
       </w:r>
-      <w:bookmarkStart w:id="33" w:name="_GoBack"/>
-      <w:bookmarkEnd w:id="33"/>
     </w:p>
     <w:p>
       <w:pPr>
@@ -9496,7 +9578,7 @@
           <w:rFonts w:ascii="Century Gothic" w:hAnsi="Century Gothic"/>
         </w:rPr>
       </w:pPr>
-      <w:bookmarkStart w:id="34" w:name="_Toc213317465"/>
+      <w:bookmarkStart w:id="34" w:name="_Toc213403350"/>
       <w:r>
         <w:rPr>
           <w:rFonts w:ascii="Century Gothic" w:hAnsi="Century Gothic"/>
@@ -9512,7 +9594,16 @@
         <w:jc w:val="both"/>
       </w:pPr>
       <w:r>
-        <w:t>Dentro de nuestra escuela se notó</w:t>
+        <w:t>D</w:t>
+      </w:r>
+      <w:r>
+        <w:t xml:space="preserve">entro de nuestra escuela se </w:t>
+      </w:r>
+      <w:r>
+        <w:t>observ</w:t>
+      </w:r>
+      <w:r>
+        <w:t>ó</w:t>
       </w:r>
       <w:r>
         <w:t xml:space="preserve"> un mercado algo anticuado</w:t>
@@ -9530,10 +9621,19 @@
         <w:t xml:space="preserve"> una charla</w:t>
       </w:r>
       <w:r>
-        <w:t xml:space="preserve"> vocacional para los de 3°año y por la página de la escuela</w:t>
-      </w:r>
-      <w:r>
-        <w:t xml:space="preserve"> (poca difundida y medianamente profesional).</w:t>
+        <w:t xml:space="preserve"> vocacional para los de 3°</w:t>
+      </w:r>
+      <w:r>
+        <w:t xml:space="preserve"> </w:t>
+      </w:r>
+      <w:r>
+        <w:t>año y por la página de la escuela</w:t>
+      </w:r>
+      <w:r>
+        <w:t xml:space="preserve"> (poco</w:t>
+      </w:r>
+      <w:r>
+        <w:t xml:space="preserve"> difundida y medianamente profesional).</w:t>
       </w:r>
     </w:p>
     <w:p>
@@ -9543,7 +9643,10 @@
       </w:pPr>
       <w:r>
         <w:lastRenderedPageBreak/>
-        <w:t xml:space="preserve">Introducir </w:t>
+        <w:t>I</w:t>
+      </w:r>
+      <w:r>
+        <w:t xml:space="preserve">ntroducir </w:t>
       </w:r>
       <w:r>
         <w:rPr>
@@ -9571,7 +9674,28 @@
         <w:t>, docentes y tal vez personal directivo</w:t>
       </w:r>
       <w:r>
-        <w:t xml:space="preserve"> conozca, utilice y confíe en esta herramienta como fuente de información confiable y moderna.</w:t>
+        <w:t xml:space="preserve"> conozca</w:t>
+      </w:r>
+      <w:r>
+        <w:t>n</w:t>
+      </w:r>
+      <w:r>
+        <w:t>, utilice</w:t>
+      </w:r>
+      <w:r>
+        <w:t>n</w:t>
+      </w:r>
+      <w:r>
+        <w:t xml:space="preserve"> y </w:t>
+      </w:r>
+      <w:r>
+        <w:t>confíe</w:t>
+      </w:r>
+      <w:r>
+        <w:t>n</w:t>
+      </w:r>
+      <w:r>
+        <w:t xml:space="preserve"> en esta herramienta como fuente de información confiable y moderna.</w:t>
       </w:r>
     </w:p>
     <w:p>
@@ -10885,7 +11009,15 @@
           <w:sz w:val="22"/>
           <w:szCs w:val="22"/>
         </w:rPr>
-        <w:t xml:space="preserve"> o secundarias de tandil</w:t>
+        <w:t xml:space="preserve"> o secundarias de </w:t>
+      </w:r>
+      <w:r>
+        <w:rPr>
+          <w:rFonts w:ascii="Century Gothic" w:hAnsi="Century Gothic"/>
+          <w:sz w:val="22"/>
+          <w:szCs w:val="22"/>
+        </w:rPr>
+        <w:t>Tandil</w:t>
       </w:r>
       <w:r>
         <w:rPr>
@@ -11436,78 +11568,6 @@
         <w:spacing w:line="360" w:lineRule="auto"/>
         <w:jc w:val="both"/>
       </w:pPr>
-    </w:p>
-    <w:p>
-      <w:pPr>
-        <w:pStyle w:val="Prrafodelista"/>
-        <w:numPr>
-          <w:ilvl w:val="0"/>
-          <w:numId w:val="11"/>
-        </w:numPr>
-        <w:spacing w:line="360" w:lineRule="auto"/>
-        <w:jc w:val="both"/>
-        <w:rPr>
-          <w:b/>
-        </w:rPr>
-      </w:pPr>
-      <w:bookmarkStart w:id="35" w:name="_Toc213317466"/>
-      <w:r>
-        <w:rPr>
-          <w:rStyle w:val="Ttulo2Car"/>
-          <w:rFonts w:ascii="Century Gothic" w:hAnsi="Century Gothic"/>
-        </w:rPr>
-        <w:lastRenderedPageBreak/>
-        <w:t>Análisis de Costos</w:t>
-      </w:r>
-      <w:r>
-        <w:rPr>
-          <w:rStyle w:val="Ttulo2Car"/>
-        </w:rPr>
-        <w:t>:</w:t>
-      </w:r>
-      <w:bookmarkEnd w:id="35"/>
-      <w:r>
-        <w:rPr>
-          <w:rStyle w:val="Ttulo2Car"/>
-        </w:rPr>
-        <w:t xml:space="preserve"> </w:t>
-      </w:r>
-      <w:r>
-        <w:t>no hay una inversión inicial, ni financiamiento para nuestro emprendimiento</w:t>
-      </w:r>
-      <w:r>
-        <w:t>,</w:t>
-      </w:r>
-      <w:r>
-        <w:t xml:space="preserve"> </w:t>
-      </w:r>
-      <w:r>
-        <w:t>el producto va a ser gratis</w:t>
-      </w:r>
-      <w:r>
-        <w:t xml:space="preserve"> para todos los usuarios que lo</w:t>
-      </w:r>
-      <w:r>
-        <w:t xml:space="preserve"> usen</w:t>
-      </w:r>
-      <w:r>
-        <w:t xml:space="preserve"> y para la EESTN</w:t>
-      </w:r>
-      <w:r>
-        <w:t>°2, en caso de que se desarrolle para otra institución el valor estimado</w:t>
-      </w:r>
-      <w:r>
-        <w:t xml:space="preserve"> sería de $</w:t>
-      </w:r>
-      <w:r>
-        <w:t>600</w:t>
-      </w:r>
-      <w:r>
-        <w:t>.000</w:t>
-      </w:r>
-      <w:r>
-        <w:t>.</w:t>
-      </w:r>
     </w:p>
     <w:p>
       <w:pPr>
@@ -11519,144 +11579,36 @@
         <w:spacing w:line="360" w:lineRule="auto"/>
         <w:jc w:val="both"/>
       </w:pPr>
-      <w:r>
-        <w:rPr>
-          <w:b/>
-        </w:rPr>
-        <w:t xml:space="preserve">Costos </w:t>
-      </w:r>
-      <w:r>
-        <w:rPr>
-          <w:b/>
-        </w:rPr>
-        <w:t>fijos:</w:t>
-      </w:r>
-    </w:p>
-    <w:p>
-      <w:pPr>
-        <w:spacing w:line="360" w:lineRule="auto"/>
-        <w:ind w:left="708" w:firstLine="708"/>
-        <w:jc w:val="both"/>
-      </w:pPr>
-      <w:r>
-        <w:rPr>
-          <w:b/>
-        </w:rPr>
-        <w:t>Salario</w:t>
-      </w:r>
-      <w:r>
+      <w:bookmarkStart w:id="35" w:name="_Toc213403351"/>
+      <w:r>
+        <w:rPr>
+          <w:rStyle w:val="Ttulo2Car"/>
+          <w:rFonts w:ascii="Century Gothic" w:hAnsi="Century Gothic"/>
+        </w:rPr>
+        <w:lastRenderedPageBreak/>
+        <w:t>Análisis de Costos</w:t>
+      </w:r>
+      <w:r>
+        <w:rPr>
+          <w:rStyle w:val="Ttulo2Car"/>
+        </w:rPr>
         <w:t>:</w:t>
       </w:r>
-      <w:r>
+      <w:bookmarkEnd w:id="35"/>
+      <w:r>
+        <w:rPr>
+          <w:rStyle w:val="Ttulo2Car"/>
+        </w:rPr>
         <w:t xml:space="preserve"> </w:t>
       </w:r>
       <w:r>
-        <w:t>$325</w:t>
-      </w:r>
-      <w:r>
-        <w:t xml:space="preserve">.000 </w:t>
-      </w:r>
-      <w:r>
-        <w:t>mensual</w:t>
-      </w:r>
-      <w:r>
-        <w:t xml:space="preserve"> por empleado durante 5</w:t>
-      </w:r>
-      <w:r>
-        <w:t xml:space="preserve"> meses.</w:t>
-      </w:r>
-      <w:r>
-        <w:t xml:space="preserve"> </w:t>
-      </w:r>
-    </w:p>
-    <w:p>
-      <w:pPr>
-        <w:spacing w:line="360" w:lineRule="auto"/>
-        <w:ind w:left="708" w:firstLine="708"/>
-        <w:jc w:val="both"/>
-      </w:pPr>
-      <w:r>
-        <w:rPr>
-          <w:b/>
-        </w:rPr>
-        <w:t>Wi-Fi</w:t>
-      </w:r>
-      <w:r>
-        <w:t>: $66.000</w:t>
-      </w:r>
-      <w:r>
-        <w:t xml:space="preserve"> </w:t>
-      </w:r>
-      <w:r>
-        <w:t>mensual</w:t>
-      </w:r>
-      <w:r>
-        <w:t>es</w:t>
-      </w:r>
-      <w:r>
-        <w:t>.</w:t>
-      </w:r>
-      <w:r>
-        <w:t xml:space="preserve">                </w:t>
-      </w:r>
-    </w:p>
-    <w:p>
-      <w:pPr>
-        <w:spacing w:line="360" w:lineRule="auto"/>
-        <w:ind w:left="708" w:firstLine="708"/>
-        <w:jc w:val="both"/>
-      </w:pPr>
-      <w:r>
-        <w:rPr>
-          <w:b/>
-        </w:rPr>
-        <w:t>Energía eléctrica</w:t>
-      </w:r>
-      <w:r>
-        <w:t>: $2800</w:t>
-      </w:r>
-      <w:r>
-        <w:t xml:space="preserve"> mensual</w:t>
-      </w:r>
-      <w:r>
-        <w:t>es</w:t>
-      </w:r>
-      <w:r>
-        <w:t>.</w:t>
-      </w:r>
-      <w:r>
-        <w:t xml:space="preserve"> </w:t>
-      </w:r>
-    </w:p>
-    <w:p>
-      <w:pPr>
-        <w:spacing w:line="360" w:lineRule="auto"/>
-        <w:ind w:left="708" w:firstLine="708"/>
-        <w:jc w:val="both"/>
-      </w:pPr>
-      <w:r>
-        <w:rPr>
-          <w:b/>
-        </w:rPr>
-        <w:t>Equipamiento:</w:t>
-      </w:r>
-      <w:r>
-        <w:t xml:space="preserve"> $244</w:t>
-      </w:r>
-      <w:r>
-        <w:t>.000</w:t>
-      </w:r>
-      <w:r>
-        <w:t>(</w:t>
-      </w:r>
-      <w:r>
-        <w:t xml:space="preserve">valor </w:t>
-      </w:r>
-      <w:r>
-        <w:t>amortizado)</w:t>
-      </w:r>
-      <w:r>
-        <w:t>.</w:t>
+        <w:t>El proyecto no requiere inversión inicial ni fuentes de financiamiento externas. La herramienta estará disponible si</w:t>
+      </w:r>
+      <w:r>
+        <w:t xml:space="preserve">n costo para todos los usuarios </w:t>
+      </w:r>
+      <w:r>
+        <w:t>y para la EEST N.° 2. En caso de su implementación en otra institución, se estima un costo de desarrollo de aproximadamente $600.000.</w:t>
       </w:r>
     </w:p>
     <w:p>
@@ -11668,47 +11620,149 @@
         </w:numPr>
         <w:spacing w:line="360" w:lineRule="auto"/>
         <w:jc w:val="both"/>
+      </w:pPr>
+      <w:r>
         <w:rPr>
           <w:b/>
         </w:rPr>
-      </w:pPr>
+        <w:t xml:space="preserve">Costos </w:t>
+      </w:r>
       <w:r>
         <w:rPr>
           <w:b/>
         </w:rPr>
-        <w:t xml:space="preserve">Costos variables: </w:t>
-      </w:r>
-    </w:p>
-    <w:p>
-      <w:pPr>
-        <w:pStyle w:val="Prrafodelista"/>
+        <w:t>fijos:</w:t>
+      </w:r>
+    </w:p>
+    <w:p>
+      <w:pPr>
         <w:spacing w:line="360" w:lineRule="auto"/>
-        <w:ind w:left="1416"/>
+        <w:ind w:left="708" w:firstLine="708"/>
         <w:jc w:val="both"/>
       </w:pPr>
       <w:r>
         <w:rPr>
           <w:b/>
         </w:rPr>
-        <w:t xml:space="preserve">Horas-hombre: </w:t>
-      </w:r>
-      <w:r>
-        <w:t>$7.400 por hora hombre</w:t>
-      </w:r>
-      <w:r>
-        <w:t xml:space="preserve"> (costo por cada hora trabajada)</w:t>
-      </w:r>
-    </w:p>
-    <w:p>
-      <w:pPr>
-        <w:pStyle w:val="Prrafodelista"/>
+        <w:t>Salario</w:t>
+      </w:r>
+      <w:r>
+        <w:t>:</w:t>
+      </w:r>
+      <w:r>
+        <w:t xml:space="preserve"> </w:t>
+      </w:r>
+      <w:r>
+        <w:t>$325</w:t>
+      </w:r>
+      <w:r>
+        <w:t xml:space="preserve">.000 </w:t>
+      </w:r>
+      <w:r>
+        <w:t>mensual</w:t>
+      </w:r>
+      <w:r>
+        <w:t xml:space="preserve"> por empleado durante 5</w:t>
+      </w:r>
+      <w:r>
+        <w:t xml:space="preserve"> meses.</w:t>
+      </w:r>
+      <w:r>
+        <w:t xml:space="preserve"> </w:t>
+      </w:r>
+    </w:p>
+    <w:p>
+      <w:pPr>
         <w:spacing w:line="360" w:lineRule="auto"/>
-        <w:ind w:left="1416"/>
+        <w:ind w:left="708" w:firstLine="708"/>
         <w:jc w:val="both"/>
+      </w:pPr>
+      <w:r>
         <w:rPr>
           <w:b/>
         </w:rPr>
-      </w:pPr>
+        <w:t>Wi-Fi</w:t>
+      </w:r>
+      <w:r>
+        <w:t>: $66.000</w:t>
+      </w:r>
+      <w:r>
+        <w:t xml:space="preserve"> </w:t>
+      </w:r>
+      <w:r>
+        <w:t>mensual</w:t>
+      </w:r>
+      <w:r>
+        <w:t>es</w:t>
+      </w:r>
+      <w:r>
+        <w:t>.</w:t>
+      </w:r>
+      <w:r>
+        <w:t xml:space="preserve">                </w:t>
+      </w:r>
+    </w:p>
+    <w:p>
+      <w:pPr>
+        <w:spacing w:line="360" w:lineRule="auto"/>
+        <w:ind w:left="708" w:firstLine="708"/>
+        <w:jc w:val="both"/>
+      </w:pPr>
+      <w:r>
+        <w:rPr>
+          <w:b/>
+        </w:rPr>
+        <w:t>Energía eléctrica</w:t>
+      </w:r>
+      <w:r>
+        <w:t>: $2800</w:t>
+      </w:r>
+      <w:r>
+        <w:t xml:space="preserve"> mensual</w:t>
+      </w:r>
+      <w:r>
+        <w:t>es</w:t>
+      </w:r>
+      <w:r>
+        <w:t>.</w:t>
+      </w:r>
+      <w:r>
+        <w:t xml:space="preserve"> </w:t>
+      </w:r>
+    </w:p>
+    <w:p>
+      <w:pPr>
+        <w:spacing w:line="360" w:lineRule="auto"/>
+        <w:ind w:left="708" w:firstLine="708"/>
+        <w:jc w:val="both"/>
+      </w:pPr>
+      <w:r>
+        <w:rPr>
+          <w:b/>
+        </w:rPr>
+        <w:t>Equipamiento:</w:t>
+      </w:r>
+      <w:r>
+        <w:t xml:space="preserve"> $244</w:t>
+      </w:r>
+      <w:r>
+        <w:t>.000</w:t>
+      </w:r>
+      <w:r>
+        <w:t xml:space="preserve"> </w:t>
+      </w:r>
+      <w:r>
+        <w:t>(</w:t>
+      </w:r>
+      <w:r>
+        <w:t xml:space="preserve">valor </w:t>
+      </w:r>
+      <w:r>
+        <w:t>amortizado)</w:t>
+      </w:r>
+      <w:r>
+        <w:t>.</w:t>
+      </w:r>
     </w:p>
     <w:p>
       <w:pPr>
@@ -11727,6 +11781,57 @@
         <w:rPr>
           <w:b/>
         </w:rPr>
+        <w:t xml:space="preserve">Costos variables: </w:t>
+      </w:r>
+    </w:p>
+    <w:p>
+      <w:pPr>
+        <w:pStyle w:val="Prrafodelista"/>
+        <w:spacing w:line="360" w:lineRule="auto"/>
+        <w:ind w:left="1416"/>
+        <w:jc w:val="both"/>
+      </w:pPr>
+      <w:r>
+        <w:rPr>
+          <w:b/>
+        </w:rPr>
+        <w:t xml:space="preserve">Horas-hombre: </w:t>
+      </w:r>
+      <w:r>
+        <w:t>$7.400 por hora hombre</w:t>
+      </w:r>
+      <w:r>
+        <w:t xml:space="preserve"> (costo por cada hora trabajada)</w:t>
+      </w:r>
+    </w:p>
+    <w:p>
+      <w:pPr>
+        <w:pStyle w:val="Prrafodelista"/>
+        <w:spacing w:line="360" w:lineRule="auto"/>
+        <w:ind w:left="1416"/>
+        <w:jc w:val="both"/>
+        <w:rPr>
+          <w:b/>
+        </w:rPr>
+      </w:pPr>
+    </w:p>
+    <w:p>
+      <w:pPr>
+        <w:pStyle w:val="Prrafodelista"/>
+        <w:numPr>
+          <w:ilvl w:val="0"/>
+          <w:numId w:val="14"/>
+        </w:numPr>
+        <w:spacing w:line="360" w:lineRule="auto"/>
+        <w:jc w:val="both"/>
+        <w:rPr>
+          <w:b/>
+        </w:rPr>
+      </w:pPr>
+      <w:r>
+        <w:rPr>
+          <w:b/>
+        </w:rPr>
         <w:t xml:space="preserve">Costo total: </w:t>
       </w:r>
       <w:r>
@@ -11760,7 +11865,7 @@
           <w:szCs w:val="22"/>
         </w:rPr>
       </w:pPr>
-      <w:bookmarkStart w:id="36" w:name="_Toc213317467"/>
+      <w:bookmarkStart w:id="36" w:name="_Toc213403352"/>
       <w:r>
         <w:rPr>
           <w:rStyle w:val="Ttulo2Car"/>
@@ -11868,7 +11973,23 @@
           <w:sz w:val="22"/>
           <w:szCs w:val="22"/>
         </w:rPr>
-        <w:t>).</w:t>
+        <w:t>)</w:t>
+      </w:r>
+      <w:r>
+        <w:rPr>
+          <w:rFonts w:ascii="Century Gothic" w:hAnsi="Century Gothic"/>
+          <w:sz w:val="22"/>
+          <w:szCs w:val="22"/>
+        </w:rPr>
+        <w:t xml:space="preserve"> </w:t>
+      </w:r>
+      <w:r>
+        <w:rPr>
+          <w:rFonts w:ascii="Century Gothic" w:hAnsi="Century Gothic"/>
+          <w:sz w:val="22"/>
+          <w:szCs w:val="22"/>
+        </w:rPr>
+        <w:t>.</w:t>
       </w:r>
       <w:r>
         <w:rPr>
@@ -11941,7 +12062,23 @@
           <w:sz w:val="22"/>
           <w:szCs w:val="22"/>
         </w:rPr>
-        <w:t>del grupo del centro de estudiantes de whatsapp.</w:t>
+        <w:t>del grup</w:t>
+      </w:r>
+      <w:r>
+        <w:rPr>
+          <w:rFonts w:ascii="Century Gothic" w:hAnsi="Century Gothic"/>
+          <w:sz w:val="22"/>
+          <w:szCs w:val="22"/>
+        </w:rPr>
+        <w:t>o del centro de estudiantes de WhatsA</w:t>
+      </w:r>
+      <w:r>
+        <w:rPr>
+          <w:rFonts w:ascii="Century Gothic" w:hAnsi="Century Gothic"/>
+          <w:sz w:val="22"/>
+          <w:szCs w:val="22"/>
+        </w:rPr>
+        <w:t>pp.</w:t>
       </w:r>
     </w:p>
     <w:p>
@@ -11984,7 +12121,7 @@
         <w:spacing w:line="360" w:lineRule="auto"/>
         <w:jc w:val="both"/>
       </w:pPr>
-      <w:bookmarkStart w:id="37" w:name="_Toc213317468"/>
+      <w:bookmarkStart w:id="37" w:name="_Toc213403353"/>
       <w:r>
         <w:rPr>
           <w:rFonts w:ascii="Century Gothic" w:hAnsi="Century Gothic"/>
@@ -12019,6 +12156,8 @@
       <w:r>
         <w:rPr>
           <w:b/>
+          <w:noProof/>
+          <w:lang w:eastAsia="es-AR"/>
         </w:rPr>
         <w:drawing>
           <wp:inline distT="0" distB="0" distL="0" distR="0" wp14:anchorId="2C1F5873" wp14:editId="29E6A9C5">
@@ -12089,7 +12228,7 @@
           <w:szCs w:val="28"/>
         </w:rPr>
       </w:pPr>
-      <w:bookmarkStart w:id="38" w:name="_Toc213317469"/>
+      <w:bookmarkStart w:id="38" w:name="_Toc213403354"/>
       <w:r>
         <w:rPr>
           <w:rFonts w:ascii="Century Gothic" w:hAnsi="Century Gothic" w:cstheme="majorHAnsi"/>
@@ -12108,321 +12247,102 @@
     </w:p>
     <w:p>
       <w:pPr>
+        <w:spacing w:before="100" w:beforeAutospacing="1" w:after="100" w:afterAutospacing="1" w:line="360" w:lineRule="auto"/>
+        <w:rPr>
+          <w:rFonts w:eastAsia="Times New Roman" w:cs="Times New Roman"/>
+          <w:lang w:eastAsia="es-AR"/>
+        </w:rPr>
+      </w:pPr>
+      <w:r>
+        <w:rPr>
+          <w:rFonts w:eastAsia="Times New Roman" w:cs="Times New Roman"/>
+          <w:lang w:eastAsia="es-AR"/>
+        </w:rPr>
+        <w:t xml:space="preserve">Consideramos que el desarrollo de Leandal resultó un proyecto sólido, con un diseño atractivo y una propuesta de valor clara, orientada a mejorar la comunicación y el acceso a la información dentro de la institución educativa. Su implementación contribuye a optimizar la experiencia de los alumnos, facilitando la obtención de información sobre la escuela de forma sencilla. Asimismo, el rol del administrador implica una carga de trabajo considerable, especialmente en el mantenimiento y actualización de la información dentro </w:t>
+      </w:r>
+      <w:r>
+        <w:rPr>
+          <w:rFonts w:eastAsia="Times New Roman" w:cs="Times New Roman"/>
+          <w:lang w:eastAsia="es-AR"/>
+        </w:rPr>
+        <w:lastRenderedPageBreak/>
+        <w:t>de la base de datos, en caso de que el sistema sea adoptado por una gran cantidad de estudiantes.</w:t>
+      </w:r>
+    </w:p>
+    <w:p>
+      <w:pPr>
+        <w:spacing w:before="100" w:beforeAutospacing="1" w:after="100" w:afterAutospacing="1" w:line="360" w:lineRule="auto"/>
+        <w:rPr>
+          <w:rFonts w:eastAsia="Times New Roman" w:cs="Times New Roman"/>
+          <w:lang w:eastAsia="es-AR"/>
+        </w:rPr>
+      </w:pPr>
+      <w:r>
+        <w:rPr>
+          <w:rFonts w:eastAsia="Times New Roman" w:cs="Times New Roman"/>
+          <w:lang w:eastAsia="es-AR"/>
+        </w:rPr>
+        <w:t>El desarrollo del proyecto generó una experiencia formativa, desafiante y, en algunos momentos, enriquecedora. Por un lado, fue gratificante observar el crecimiento del chatbot, la incorporación de mejoras funcionales y la consolidación del sistema. Por otro lado, se presentaron desafíos técnicos que requirieron esfuerzo y resolución de errores, lo cual fortaleció las habilidades del equipo en resolución de problemas y trabajo en equipo. Durante el proceso, adquirimos más conocimientos sobre HTML, CSS y PHP, siendo JavaScript el lenguaje en el que se logró el mayor aprendizaje, al ser fundamental para la dinámica del chat y la comunicación mediante AJAX.</w:t>
+      </w:r>
+    </w:p>
+    <w:p>
+      <w:pPr>
+        <w:spacing w:before="100" w:beforeAutospacing="1" w:after="100" w:afterAutospacing="1" w:line="360" w:lineRule="auto"/>
+        <w:rPr>
+          <w:rFonts w:eastAsia="Times New Roman" w:cs="Times New Roman"/>
+          <w:lang w:eastAsia="es-AR"/>
+        </w:rPr>
+      </w:pPr>
+      <w:r>
+        <w:rPr>
+          <w:rFonts w:eastAsia="Times New Roman" w:cs="Times New Roman"/>
+          <w:lang w:eastAsia="es-AR"/>
+        </w:rPr>
+        <w:t>Por falta de tiempo, algunas mejoras que se podrían haber desarrollado incluyen agregar más información a la base de datos o mejorar algún detalle en el frontend, para una mejor experiencia por parte del usuario. Otra función pendiente era implementarlo en un servidor que no sea local. Como ideas para el futuro, pensamos en rellenar la base de datos y en implementarlo en el servidor de la escuela, mejorar los mapas de la institución, reducir la carga del administrador automatizando el proceso de actualización de la base de datos mediante machine learning para que aprenda por sí misma sobre las consultas sin respuesta, y programar un filtro para el rincón de sugerencias que se encargue de censurar palabras inapropiadas.</w:t>
+      </w:r>
+    </w:p>
+    <w:p>
+      <w:pPr>
+        <w:spacing w:before="100" w:beforeAutospacing="1" w:after="100" w:afterAutospacing="1" w:line="360" w:lineRule="auto"/>
+        <w:rPr>
+          <w:rFonts w:eastAsia="Times New Roman" w:cs="Times New Roman"/>
+          <w:lang w:eastAsia="es-AR"/>
+        </w:rPr>
+      </w:pPr>
+      <w:r>
+        <w:rPr>
+          <w:rFonts w:eastAsia="Times New Roman" w:cs="Times New Roman"/>
+          <w:lang w:eastAsia="es-AR"/>
+        </w:rPr>
+        <w:t>El equipo decidió no dejarlo en manos de los alumnos de los siguientes años, sino continuar con su desarrollo e implementación dentro de la escuela y, eventualmente, expandirse a otras instituciones, accediendo a la información mediante un archivo institucional que contenga toda la información necesaria.</w:t>
+      </w:r>
+    </w:p>
+    <w:p>
+      <w:pPr>
         <w:spacing w:line="360" w:lineRule="auto"/>
         <w:jc w:val="both"/>
-      </w:pPr>
-      <w:r>
-        <w:t xml:space="preserve">Consideramos que el desarrollo de </w:t>
-      </w:r>
-      <w:r>
-        <w:rPr>
-          <w:rStyle w:val="Textoennegrita"/>
-          <w:b w:val="0"/>
-        </w:rPr>
-        <w:t>Leandal</w:t>
-      </w:r>
-      <w:r>
-        <w:t xml:space="preserve"> resultó un proyecto sólido, con un </w:t>
-      </w:r>
-      <w:r>
-        <w:rPr>
-          <w:rStyle w:val="Textoennegrita"/>
-          <w:b w:val="0"/>
-        </w:rPr>
-        <w:t>diseño</w:t>
-      </w:r>
-      <w:r>
-        <w:rPr>
-          <w:rStyle w:val="Textoennegrita"/>
-        </w:rPr>
-        <w:t xml:space="preserve"> </w:t>
-      </w:r>
-      <w:r>
-        <w:rPr>
-          <w:rStyle w:val="Textoennegrita"/>
-          <w:b w:val="0"/>
-        </w:rPr>
-        <w:t>atractivo</w:t>
-      </w:r>
-      <w:r>
-        <w:rPr>
-          <w:rStyle w:val="Textoennegrita"/>
-        </w:rPr>
-        <w:t xml:space="preserve"> </w:t>
-      </w:r>
-      <w:r>
-        <w:rPr>
-          <w:rStyle w:val="Textoennegrita"/>
-          <w:b w:val="0"/>
-        </w:rPr>
-        <w:t>y una propuesta de valor clara</w:t>
-      </w:r>
-      <w:r>
-        <w:t xml:space="preserve"> orientada a mejorar la comunicación y el acceso a la información dentro de la institución educativa. Su implementación contribuye a </w:t>
-      </w:r>
-      <w:r>
-        <w:rPr>
-          <w:rStyle w:val="Textoennegrita"/>
-          <w:b w:val="0"/>
-        </w:rPr>
-        <w:t>optimizar la experiencia de los alumnos</w:t>
-      </w:r>
-      <w:r>
-        <w:t xml:space="preserve">, facilitando </w:t>
-      </w:r>
-      <w:r>
-        <w:t>la obtención de información</w:t>
-      </w:r>
-      <w:r>
-        <w:t xml:space="preserve"> sobre la escu</w:t>
-      </w:r>
-      <w:r>
-        <w:t>ela de forma sencilla</w:t>
-      </w:r>
-      <w:r>
-        <w:t xml:space="preserve">. </w:t>
-      </w:r>
-      <w:r>
-        <w:t xml:space="preserve">Asimismo, el </w:t>
-      </w:r>
-      <w:r>
-        <w:rPr>
-          <w:rStyle w:val="Textoennegrita"/>
-          <w:b w:val="0"/>
-        </w:rPr>
-        <w:t>rol del administrador</w:t>
-      </w:r>
-      <w:r>
-        <w:t xml:space="preserve"> implica una carga de trabajo considerable, especialmente en el mantenimiento y actualización de la información dentro de la base de datos, en caso de que el sistema sea adoptado por una gran cantidad de estudiantes.</w:t>
-      </w:r>
+        <w:rPr>
+          <w:rFonts w:cstheme="minorHAnsi"/>
+        </w:rPr>
+      </w:pPr>
     </w:p>
     <w:p>
       <w:pPr>
         <w:spacing w:line="360" w:lineRule="auto"/>
         <w:jc w:val="both"/>
         <w:rPr>
-          <w:b/>
-        </w:rPr>
-      </w:pPr>
-      <w:r>
-        <w:lastRenderedPageBreak/>
-        <w:t xml:space="preserve">El desarrollo del proyecto genero una </w:t>
-      </w:r>
-      <w:r>
-        <w:rPr>
-          <w:rStyle w:val="Textoennegrita"/>
-          <w:b w:val="0"/>
-        </w:rPr>
-        <w:t>experiencia</w:t>
-      </w:r>
-      <w:r>
-        <w:rPr>
-          <w:rStyle w:val="Textoennegrita"/>
-        </w:rPr>
-        <w:t xml:space="preserve"> </w:t>
-      </w:r>
-      <w:r>
-        <w:rPr>
-          <w:rStyle w:val="Textoennegrita"/>
-          <w:b w:val="0"/>
-        </w:rPr>
-        <w:t>formativa, desafiante y en algunos momentos</w:t>
-      </w:r>
-      <w:r>
-        <w:rPr>
-          <w:rStyle w:val="Textoennegrita"/>
-          <w:b w:val="0"/>
-        </w:rPr>
-        <w:t xml:space="preserve"> enriquecedora</w:t>
-      </w:r>
-      <w:r>
-        <w:t>. Por un lado, fue</w:t>
-      </w:r>
-      <w:r>
-        <w:t xml:space="preserve"> gr</w:t>
-      </w:r>
-      <w:r>
-        <w:t>atificante observar el crecimiento</w:t>
-      </w:r>
-      <w:r>
-        <w:t xml:space="preserve"> del chatbot, la incorporación de mejoras funcionales y la consolidación del sistema. Por otro lado, se presentaron </w:t>
-      </w:r>
-      <w:r>
-        <w:rPr>
-          <w:rStyle w:val="Textoennegrita"/>
-          <w:b w:val="0"/>
-        </w:rPr>
-        <w:t>desafíos técnicos</w:t>
-      </w:r>
-      <w:r>
-        <w:t xml:space="preserve"> que requirieron esfuerzo y resolución de errores, lo cual fortaleció las habilidades del equipo en </w:t>
-      </w:r>
-      <w:r>
-        <w:rPr>
-          <w:rStyle w:val="Textoennegrita"/>
-          <w:b w:val="0"/>
-        </w:rPr>
-        <w:t xml:space="preserve">resolución de </w:t>
-      </w:r>
-      <w:r>
-        <w:rPr>
-          <w:rStyle w:val="Textoennegrita"/>
-          <w:b w:val="0"/>
-        </w:rPr>
-        <w:t>problemas y trabajo en equipo</w:t>
-      </w:r>
-      <w:r>
-        <w:rPr>
-          <w:b/>
-        </w:rPr>
-        <w:t>.</w:t>
-      </w:r>
-      <w:r>
-        <w:t xml:space="preserve"> </w:t>
-      </w:r>
-      <w:r>
-        <w:t xml:space="preserve">Durante el proceso, adquirimos más conocimientos sobre </w:t>
-      </w:r>
-      <w:r>
-        <w:rPr>
-          <w:rStyle w:val="Textoennegrita"/>
-          <w:b w:val="0"/>
-        </w:rPr>
-        <w:t>HTML, CSS y PHP</w:t>
-      </w:r>
-      <w:r>
-        <w:t xml:space="preserve">, siendo </w:t>
-      </w:r>
-      <w:r>
-        <w:rPr>
-          <w:rStyle w:val="Textoennegrita"/>
-          <w:b w:val="0"/>
-        </w:rPr>
-        <w:t>JavaScript</w:t>
-      </w:r>
-      <w:r>
-        <w:t xml:space="preserve"> el lenguaje en el que se logró el mayor aprendizaje, al ser fundamental para la </w:t>
-      </w:r>
-      <w:r>
-        <w:rPr>
-          <w:rStyle w:val="Textoennegrita"/>
-          <w:b w:val="0"/>
-        </w:rPr>
-        <w:t>dinámica del ch</w:t>
-      </w:r>
-      <w:r>
-        <w:rPr>
-          <w:rStyle w:val="Textoennegrita"/>
-          <w:b w:val="0"/>
-        </w:rPr>
-        <w:t>at y la comunicación</w:t>
-      </w:r>
-      <w:r>
-        <w:rPr>
-          <w:rStyle w:val="Textoennegrita"/>
-          <w:b w:val="0"/>
-        </w:rPr>
-        <w:t xml:space="preserve"> mediante AJAX</w:t>
-      </w:r>
-      <w:r>
-        <w:rPr>
-          <w:b/>
-        </w:rPr>
-        <w:t>.</w:t>
-      </w:r>
+          <w:rFonts w:cstheme="minorHAnsi"/>
+        </w:rPr>
+      </w:pPr>
     </w:p>
     <w:p>
       <w:pPr>
         <w:spacing w:line="360" w:lineRule="auto"/>
         <w:jc w:val="both"/>
         <w:rPr>
-          <w:b/>
-        </w:rPr>
-      </w:pPr>
-      <w:r>
-        <w:rPr>
           <w:rFonts w:cstheme="minorHAnsi"/>
         </w:rPr>
-        <w:t>Por falta de t</w:t>
-      </w:r>
-      <w:r>
-        <w:rPr>
-          <w:rFonts w:cstheme="minorHAnsi"/>
-        </w:rPr>
-        <w:t>iempo algunas mejoras a desarrollar</w:t>
-      </w:r>
-      <w:r>
-        <w:rPr>
-          <w:rFonts w:cstheme="minorHAnsi"/>
-        </w:rPr>
-        <w:t xml:space="preserve"> hubieran sido agregar</w:t>
-      </w:r>
-      <w:r>
-        <w:rPr>
-          <w:rFonts w:cstheme="minorHAnsi"/>
-        </w:rPr>
-        <w:t xml:space="preserve"> más información a la base de datos </w:t>
-      </w:r>
-      <w:r>
-        <w:rPr>
-          <w:rFonts w:cstheme="minorHAnsi"/>
-        </w:rPr>
-        <w:t>o mejorar algún detalle en el frontend</w:t>
-      </w:r>
-      <w:r>
-        <w:rPr>
-          <w:rFonts w:cstheme="minorHAnsi"/>
-        </w:rPr>
-        <w:t xml:space="preserve">, para una mejor experiencia de parte del usuario, otra función sin implementar era implementarlo </w:t>
-      </w:r>
-      <w:r>
-        <w:rPr>
-          <w:rFonts w:cstheme="minorHAnsi"/>
-        </w:rPr>
-        <w:t>en un servidor que no sea local. Nosotros pensábamos</w:t>
-      </w:r>
-      <w:r>
-        <w:rPr>
-          <w:rFonts w:cstheme="minorHAnsi"/>
-        </w:rPr>
-        <w:t xml:space="preserve"> como ideas para futuro rellenar</w:t>
-      </w:r>
-      <w:r>
-        <w:rPr>
-          <w:rFonts w:cstheme="minorHAnsi"/>
-        </w:rPr>
-        <w:t xml:space="preserve"> la base de datos y quisiéramos implementarlo en e</w:t>
-      </w:r>
-      <w:r>
-        <w:rPr>
-          <w:rFonts w:cstheme="minorHAnsi"/>
-        </w:rPr>
-        <w:t>l servidor de la escuela,</w:t>
-      </w:r>
-      <w:r>
-        <w:rPr>
-          <w:rFonts w:cstheme="minorHAnsi"/>
-        </w:rPr>
-        <w:t xml:space="preserve"> mejorar los mapas de la</w:t>
-      </w:r>
-      <w:r>
-        <w:rPr>
-          <w:rFonts w:cstheme="minorHAnsi"/>
-        </w:rPr>
-        <w:t xml:space="preserve"> escuela</w:t>
-      </w:r>
-      <w:r>
-        <w:rPr>
-          <w:rFonts w:cstheme="minorHAnsi"/>
-        </w:rPr>
-        <w:t>, hacer que el administrador tenga menos carga haciendo el proceso de rellenar la base de datos automática implementando una machine learning para que aprenda por si misma sobre las consultas sin respuesta y programar un filtro para el rincón de sugerencias que se encargue de censurar las palabras inapropiadas</w:t>
-      </w:r>
-      <w:r>
-        <w:rPr>
-          <w:rFonts w:cstheme="minorHAnsi"/>
-        </w:rPr>
-        <w:t>.</w:t>
-      </w:r>
+      </w:pPr>
     </w:p>
     <w:p>
       <w:pPr>
@@ -12432,103 +12352,6 @@
           <w:rFonts w:cstheme="minorHAnsi"/>
         </w:rPr>
       </w:pPr>
-      <w:r>
-        <w:rPr>
-          <w:rFonts w:cstheme="minorHAnsi"/>
-        </w:rPr>
-        <w:t>El equipo decidió no dejarlo en manos de</w:t>
-      </w:r>
-      <w:r>
-        <w:rPr>
-          <w:rFonts w:cstheme="minorHAnsi"/>
-        </w:rPr>
-        <w:t xml:space="preserve"> los alumnos de los siguientes años</w:t>
-      </w:r>
-      <w:r>
-        <w:rPr>
-          <w:rFonts w:cstheme="minorHAnsi"/>
-        </w:rPr>
-        <w:t>,</w:t>
-      </w:r>
-      <w:r>
-        <w:t xml:space="preserve"> </w:t>
-      </w:r>
-      <w:r>
-        <w:t xml:space="preserve">sino </w:t>
-      </w:r>
-      <w:r>
-        <w:rPr>
-          <w:rStyle w:val="Textoennegrita"/>
-          <w:b w:val="0"/>
-        </w:rPr>
-        <w:t>continuar con su desarrollo e implementación dentro de la escuela</w:t>
-      </w:r>
-      <w:r>
-        <w:t>, y eventualmente</w:t>
-      </w:r>
-      <w:r>
-        <w:rPr>
-          <w:rFonts w:cstheme="minorHAnsi"/>
-        </w:rPr>
-        <w:t xml:space="preserve"> expandirse</w:t>
-      </w:r>
-      <w:r>
-        <w:rPr>
-          <w:rFonts w:cstheme="minorHAnsi"/>
-        </w:rPr>
-        <w:t xml:space="preserve"> a otras instituciones, así accediendo a la información de la misma por medio de un archivo institucional que contenga toda la información necesaria</w:t>
-      </w:r>
-      <w:r>
-        <w:rPr>
-          <w:rFonts w:cstheme="minorHAnsi"/>
-        </w:rPr>
-        <w:t>.</w:t>
-      </w:r>
-    </w:p>
-    <w:p>
-      <w:pPr>
-        <w:spacing w:line="360" w:lineRule="auto"/>
-        <w:jc w:val="both"/>
-        <w:rPr>
-          <w:rFonts w:cstheme="minorHAnsi"/>
-        </w:rPr>
-      </w:pPr>
-    </w:p>
-    <w:p>
-      <w:pPr>
-        <w:spacing w:line="360" w:lineRule="auto"/>
-        <w:jc w:val="both"/>
-        <w:rPr>
-          <w:rFonts w:cstheme="minorHAnsi"/>
-        </w:rPr>
-      </w:pPr>
-    </w:p>
-    <w:p>
-      <w:pPr>
-        <w:spacing w:line="360" w:lineRule="auto"/>
-        <w:jc w:val="both"/>
-        <w:rPr>
-          <w:rFonts w:cstheme="minorHAnsi"/>
-        </w:rPr>
-      </w:pPr>
-    </w:p>
-    <w:p>
-      <w:pPr>
-        <w:spacing w:line="360" w:lineRule="auto"/>
-        <w:jc w:val="both"/>
-        <w:rPr>
-          <w:rFonts w:cstheme="minorHAnsi"/>
-        </w:rPr>
-      </w:pPr>
-    </w:p>
-    <w:p>
-      <w:pPr>
-        <w:spacing w:line="360" w:lineRule="auto"/>
-        <w:jc w:val="both"/>
-        <w:rPr>
-          <w:rFonts w:cstheme="minorHAnsi"/>
-        </w:rPr>
-      </w:pPr>
     </w:p>
     <w:p>
       <w:pPr>
@@ -12540,7 +12363,7 @@
           <w:szCs w:val="36"/>
         </w:rPr>
       </w:pPr>
-      <w:bookmarkStart w:id="39" w:name="_Toc213317470"/>
+      <w:bookmarkStart w:id="39" w:name="_Toc213403355"/>
       <w:r>
         <w:rPr>
           <w:rFonts w:ascii="Century Gothic" w:hAnsi="Century Gothic"/>
@@ -12556,7 +12379,7 @@
       <w:pPr>
         <w:pStyle w:val="Ttulo2"/>
       </w:pPr>
-      <w:bookmarkStart w:id="40" w:name="_Toc213317471"/>
+      <w:bookmarkStart w:id="40" w:name="_Toc213403356"/>
       <w:r>
         <w:t>Imágenes</w:t>
       </w:r>
@@ -12575,7 +12398,7 @@
         <mc:AlternateContent>
           <mc:Choice Requires="wps">
             <w:drawing>
-              <wp:anchor distT="0" distB="0" distL="114300" distR="114300" simplePos="0" relativeHeight="251533312" behindDoc="0" locked="0" layoutInCell="1" allowOverlap="1" wp14:anchorId="48EE2DA7" wp14:editId="4008DDD4">
+              <wp:anchor distT="0" distB="0" distL="114300" distR="114300" simplePos="0" relativeHeight="251630080" behindDoc="0" locked="0" layoutInCell="1" allowOverlap="1" wp14:anchorId="48EE2DA7" wp14:editId="4008DDD4">
                 <wp:simplePos x="0" y="0"/>
                 <wp:positionH relativeFrom="column">
                   <wp:posOffset>4979670</wp:posOffset>
@@ -12661,7 +12484,7 @@
           </mc:Choice>
           <mc:Fallback>
             <w:pict>
-              <v:shape w14:anchorId="48EE2DA7" id="Cuadro de texto 35" o:spid="_x0000_s1037" type="#_x0000_t202" style="position:absolute;left:0;text-align:left;margin-left:392.1pt;margin-top:12.05pt;width:66.75pt;height:35.25pt;z-index:251533312;visibility:visible;mso-wrap-style:square;mso-width-percent:0;mso-height-percent:0;mso-wrap-distance-left:9pt;mso-wrap-distance-top:0;mso-wrap-distance-right:9pt;mso-wrap-distance-bottom:0;mso-position-horizontal:absolute;mso-position-horizontal-relative:text;mso-position-vertical:absolute;mso-position-vertical-relative:text;mso-width-percent:0;mso-height-percent:0;mso-width-relative:margin;mso-height-relative:margin;v-text-anchor:top" o:gfxdata="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" fillcolor="white [3201]" strokeweight=".5pt">
+              <v:shape w14:anchorId="48EE2DA7" id="Cuadro de texto 35" o:spid="_x0000_s1037" type="#_x0000_t202" style="position:absolute;left:0;text-align:left;margin-left:392.1pt;margin-top:12.05pt;width:66.75pt;height:35.25pt;z-index:251630080;visibility:visible;mso-wrap-style:square;mso-width-percent:0;mso-height-percent:0;mso-wrap-distance-left:9pt;mso-wrap-distance-top:0;mso-wrap-distance-right:9pt;mso-wrap-distance-bottom:0;mso-position-horizontal:absolute;mso-position-horizontal-relative:text;mso-position-vertical:absolute;mso-position-vertical-relative:text;mso-width-percent:0;mso-height-percent:0;mso-width-relative:margin;mso-height-relative:margin;v-text-anchor:top" o:gfxdata="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" fillcolor="white [3201]" strokeweight=".5pt">
                 <v:textbox>
                   <w:txbxContent>
                     <w:p>
@@ -12704,7 +12527,7 @@
         <mc:AlternateContent>
           <mc:Choice Requires="wps">
             <w:drawing>
-              <wp:anchor distT="0" distB="0" distL="114300" distR="114300" simplePos="0" relativeHeight="251666944" behindDoc="0" locked="0" layoutInCell="1" allowOverlap="1" wp14:anchorId="5D8F999D" wp14:editId="7766DDE8">
+              <wp:anchor distT="0" distB="0" distL="114300" distR="114300" simplePos="0" relativeHeight="251668992" behindDoc="0" locked="0" layoutInCell="1" allowOverlap="1" wp14:anchorId="5D8F999D" wp14:editId="7766DDE8">
                 <wp:simplePos x="0" y="0"/>
                 <wp:positionH relativeFrom="column">
                   <wp:posOffset>-485643</wp:posOffset>
@@ -12790,7 +12613,7 @@
           </mc:Choice>
           <mc:Fallback>
             <w:pict>
-              <v:shape w14:anchorId="5D8F999D" id="Cuadro de texto 14" o:spid="_x0000_s1038" type="#_x0000_t202" style="position:absolute;left:0;text-align:left;margin-left:-38.25pt;margin-top:235.25pt;width:82.5pt;height:35.25pt;z-index:251666944;visibility:visible;mso-wrap-style:square;mso-width-percent:0;mso-height-percent:0;mso-wrap-distance-left:9pt;mso-wrap-distance-top:0;mso-wrap-distance-right:9pt;mso-wrap-distance-bottom:0;mso-position-horizontal:absolute;mso-position-horizontal-relative:text;mso-position-vertical:absolute;mso-position-vertical-relative:text;mso-width-percent:0;mso-height-percent:0;mso-width-relative:margin;mso-height-relative:margin;v-text-anchor:top" o:gfxdata="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" fillcolor="white [3201]" strokeweight=".5pt">
+              <v:shape w14:anchorId="5D8F999D" id="Cuadro de texto 14" o:spid="_x0000_s1038" type="#_x0000_t202" style="position:absolute;left:0;text-align:left;margin-left:-38.25pt;margin-top:235.25pt;width:82.5pt;height:35.25pt;z-index:251668992;visibility:visible;mso-wrap-style:square;mso-width-percent:0;mso-height-percent:0;mso-wrap-distance-left:9pt;mso-wrap-distance-top:0;mso-wrap-distance-right:9pt;mso-wrap-distance-bottom:0;mso-position-horizontal:absolute;mso-position-horizontal-relative:text;mso-position-vertical:absolute;mso-position-vertical-relative:text;mso-width-percent:0;mso-height-percent:0;mso-width-relative:margin;mso-height-relative:margin;v-text-anchor:top" o:gfxdata="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" fillcolor="white [3201]" strokeweight=".5pt">
                 <v:textbox>
                   <w:txbxContent>
                     <w:p>
@@ -12821,7 +12644,7 @@
         <mc:AlternateContent>
           <mc:Choice Requires="wps">
             <w:drawing>
-              <wp:anchor distT="0" distB="0" distL="114300" distR="114300" simplePos="0" relativeHeight="251667968" behindDoc="0" locked="0" layoutInCell="1" allowOverlap="1" wp14:anchorId="766702F7" wp14:editId="3CC30EA3">
+              <wp:anchor distT="0" distB="0" distL="114300" distR="114300" simplePos="0" relativeHeight="251670016" behindDoc="0" locked="0" layoutInCell="1" allowOverlap="1" wp14:anchorId="766702F7" wp14:editId="3CC30EA3">
                 <wp:simplePos x="0" y="0"/>
                 <wp:positionH relativeFrom="column">
                   <wp:posOffset>558884</wp:posOffset>
@@ -12882,11 +12705,11 @@
           </mc:Choice>
           <mc:Fallback>
             <w:pict>
-              <v:shapetype w14:anchorId="6501CF78" id="_x0000_t32" coordsize="21600,21600" o:spt="32" o:oned="t" path="m,l21600,21600e" filled="f">
+              <v:shapetype w14:anchorId="11326340" id="_x0000_t32" coordsize="21600,21600" o:spt="32" o:oned="t" path="m,l21600,21600e" filled="f">
                 <v:path arrowok="t" fillok="f" o:connecttype="none"/>
                 <o:lock v:ext="edit" shapetype="t"/>
               </v:shapetype>
-              <v:shape id="Conector recto de flecha 22" o:spid="_x0000_s1026" type="#_x0000_t32" style="position:absolute;margin-left:44pt;margin-top:245pt;width:131.1pt;height:3.9pt;flip:x;z-index:251667968;visibility:visible;mso-wrap-style:square;mso-width-percent:0;mso-height-percent:0;mso-wrap-distance-left:9pt;mso-wrap-distance-top:0;mso-wrap-distance-right:9pt;mso-wrap-distance-bottom:0;mso-position-horizontal:absolute;mso-position-horizontal-relative:text;mso-position-vertical:absolute;mso-position-vertical-relative:text;mso-width-percent:0;mso-height-percent:0;mso-width-relative:margin;mso-height-relative:margin" o:gfxdata="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" strokecolor="black [3213]" strokeweight=".5pt">
+              <v:shape id="Conector recto de flecha 22" o:spid="_x0000_s1026" type="#_x0000_t32" style="position:absolute;margin-left:44pt;margin-top:245pt;width:131.1pt;height:3.9pt;flip:x;z-index:251670016;visibility:visible;mso-wrap-style:square;mso-width-percent:0;mso-height-percent:0;mso-wrap-distance-left:9pt;mso-wrap-distance-top:0;mso-wrap-distance-right:9pt;mso-wrap-distance-bottom:0;mso-position-horizontal:absolute;mso-position-horizontal-relative:text;mso-position-vertical:absolute;mso-position-vertical-relative:text;mso-width-percent:0;mso-height-percent:0;mso-width-relative:margin;mso-height-relative:margin" o:gfxdata="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" strokecolor="black [3213]" strokeweight=".5pt">
                 <v:stroke endarrow="block" joinstyle="miter"/>
               </v:shape>
             </w:pict>
@@ -12901,7 +12724,7 @@
         <mc:AlternateContent>
           <mc:Choice Requires="wps">
             <w:drawing>
-              <wp:anchor distT="0" distB="0" distL="114300" distR="114300" simplePos="0" relativeHeight="251660800" behindDoc="0" locked="0" layoutInCell="1" allowOverlap="1" wp14:anchorId="59523905" wp14:editId="2DE17A78">
+              <wp:anchor distT="0" distB="0" distL="114300" distR="114300" simplePos="0" relativeHeight="251657728" behindDoc="0" locked="0" layoutInCell="1" allowOverlap="1" wp14:anchorId="59523905" wp14:editId="2DE17A78">
                 <wp:simplePos x="0" y="0"/>
                 <wp:positionH relativeFrom="column">
                   <wp:posOffset>-533975</wp:posOffset>
@@ -13000,7 +12823,7 @@
           </mc:Choice>
           <mc:Fallback>
             <w:pict>
-              <v:shape w14:anchorId="59523905" id="Cuadro de texto 47" o:spid="_x0000_s1039" type="#_x0000_t202" style="position:absolute;left:0;text-align:left;margin-left:-42.05pt;margin-top:112.55pt;width:1in;height:45pt;z-index:251660800;visibility:visible;mso-wrap-style:square;mso-width-percent:0;mso-height-percent:0;mso-wrap-distance-left:9pt;mso-wrap-distance-top:0;mso-wrap-distance-right:9pt;mso-wrap-distance-bottom:0;mso-position-horizontal:absolute;mso-position-horizontal-relative:text;mso-position-vertical:absolute;mso-position-vertical-relative:text;mso-width-percent:0;mso-height-percent:0;mso-width-relative:margin;mso-height-relative:margin;v-text-anchor:top" o:gfxdata="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" fillcolor="white [3201]" strokeweight=".5pt">
+              <v:shape w14:anchorId="59523905" id="Cuadro de texto 47" o:spid="_x0000_s1039" type="#_x0000_t202" style="position:absolute;left:0;text-align:left;margin-left:-42.05pt;margin-top:112.55pt;width:1in;height:45pt;z-index:251657728;visibility:visible;mso-wrap-style:square;mso-width-percent:0;mso-height-percent:0;mso-wrap-distance-left:9pt;mso-wrap-distance-top:0;mso-wrap-distance-right:9pt;mso-wrap-distance-bottom:0;mso-position-horizontal:absolute;mso-position-horizontal-relative:text;mso-position-vertical:absolute;mso-position-vertical-relative:text;mso-width-percent:0;mso-height-percent:0;mso-width-relative:margin;mso-height-relative:margin;v-text-anchor:top" o:gfxdata="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" fillcolor="white [3201]" strokeweight=".5pt">
                 <v:textbox>
                   <w:txbxContent>
                     <w:p>
@@ -13044,7 +12867,7 @@
         <mc:AlternateContent>
           <mc:Choice Requires="wps">
             <w:drawing>
-              <wp:anchor distT="0" distB="0" distL="114300" distR="114300" simplePos="0" relativeHeight="251650560" behindDoc="0" locked="0" layoutInCell="1" allowOverlap="1" wp14:anchorId="64B0187E" wp14:editId="22155BEF">
+              <wp:anchor distT="0" distB="0" distL="114300" distR="114300" simplePos="0" relativeHeight="251638272" behindDoc="0" locked="0" layoutInCell="1" allowOverlap="1" wp14:anchorId="64B0187E" wp14:editId="22155BEF">
                 <wp:simplePos x="0" y="0"/>
                 <wp:positionH relativeFrom="column">
                   <wp:posOffset>377729</wp:posOffset>
@@ -13105,7 +12928,7 @@
           </mc:Choice>
           <mc:Fallback>
             <w:pict>
-              <v:shape w14:anchorId="082A866B" id="Conector recto de flecha 39" o:spid="_x0000_s1026" type="#_x0000_t32" style="position:absolute;margin-left:29.75pt;margin-top:120.7pt;width:57.75pt;height:6.1pt;flip:x;z-index:251650560;visibility:visible;mso-wrap-style:square;mso-width-percent:0;mso-height-percent:0;mso-wrap-distance-left:9pt;mso-wrap-distance-top:0;mso-wrap-distance-right:9pt;mso-wrap-distance-bottom:0;mso-position-horizontal:absolute;mso-position-horizontal-relative:text;mso-position-vertical:absolute;mso-position-vertical-relative:text;mso-width-percent:0;mso-height-percent:0;mso-width-relative:margin;mso-height-relative:margin" o:gfxdata="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" strokecolor="black [3213]" strokeweight=".5pt">
+              <v:shape w14:anchorId="43481A98" id="Conector recto de flecha 39" o:spid="_x0000_s1026" type="#_x0000_t32" style="position:absolute;margin-left:29.75pt;margin-top:120.7pt;width:57.75pt;height:6.1pt;flip:x;z-index:251638272;visibility:visible;mso-wrap-style:square;mso-width-percent:0;mso-height-percent:0;mso-wrap-distance-left:9pt;mso-wrap-distance-top:0;mso-wrap-distance-right:9pt;mso-wrap-distance-bottom:0;mso-position-horizontal:absolute;mso-position-horizontal-relative:text;mso-position-vertical:absolute;mso-position-vertical-relative:text;mso-width-percent:0;mso-height-percent:0;mso-width-relative:margin;mso-height-relative:margin" o:gfxdata="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" strokecolor="black [3213]" strokeweight=".5pt">
                 <v:stroke endarrow="block" joinstyle="miter"/>
               </v:shape>
             </w:pict>
@@ -13120,7 +12943,7 @@
         <mc:AlternateContent>
           <mc:Choice Requires="wps">
             <w:drawing>
-              <wp:anchor distT="0" distB="0" distL="114300" distR="114300" simplePos="0" relativeHeight="251651584" behindDoc="0" locked="0" layoutInCell="1" allowOverlap="1" wp14:anchorId="4F08A688" wp14:editId="287495B3">
+              <wp:anchor distT="0" distB="0" distL="114300" distR="114300" simplePos="0" relativeHeight="251639296" behindDoc="0" locked="0" layoutInCell="1" allowOverlap="1" wp14:anchorId="4F08A688" wp14:editId="287495B3">
                 <wp:simplePos x="0" y="0"/>
                 <wp:positionH relativeFrom="column">
                   <wp:posOffset>455366</wp:posOffset>
@@ -13181,7 +13004,7 @@
           </mc:Choice>
           <mc:Fallback>
             <w:pict>
-              <v:shape w14:anchorId="0C5AF7E3" id="Conector recto de flecha 40" o:spid="_x0000_s1026" type="#_x0000_t32" style="position:absolute;margin-left:35.85pt;margin-top:18.85pt;width:42.1pt;height:15.1pt;flip:x;z-index:251651584;visibility:visible;mso-wrap-style:square;mso-width-percent:0;mso-height-percent:0;mso-wrap-distance-left:9pt;mso-wrap-distance-top:0;mso-wrap-distance-right:9pt;mso-wrap-distance-bottom:0;mso-position-horizontal:absolute;mso-position-horizontal-relative:text;mso-position-vertical:absolute;mso-position-vertical-relative:text;mso-width-percent:0;mso-height-percent:0;mso-width-relative:margin;mso-height-relative:margin" o:gfxdata="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" strokecolor="black [3213]" strokeweight=".5pt">
+              <v:shape w14:anchorId="2F95F4B8" id="Conector recto de flecha 40" o:spid="_x0000_s1026" type="#_x0000_t32" style="position:absolute;margin-left:35.85pt;margin-top:18.85pt;width:42.1pt;height:15.1pt;flip:x;z-index:251639296;visibility:visible;mso-wrap-style:square;mso-width-percent:0;mso-height-percent:0;mso-wrap-distance-left:9pt;mso-wrap-distance-top:0;mso-wrap-distance-right:9pt;mso-wrap-distance-bottom:0;mso-position-horizontal:absolute;mso-position-horizontal-relative:text;mso-position-vertical:absolute;mso-position-vertical-relative:text;mso-width-percent:0;mso-height-percent:0;mso-width-relative:margin;mso-height-relative:margin" o:gfxdata="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" strokecolor="black [3213]" strokeweight=".5pt">
                 <v:stroke endarrow="block" joinstyle="miter"/>
               </v:shape>
             </w:pict>
@@ -13196,7 +13019,7 @@
         <mc:AlternateContent>
           <mc:Choice Requires="wps">
             <w:drawing>
-              <wp:anchor distT="0" distB="0" distL="114300" distR="114300" simplePos="0" relativeHeight="251652608" behindDoc="0" locked="0" layoutInCell="1" allowOverlap="1" wp14:anchorId="5222612D" wp14:editId="3261D547">
+              <wp:anchor distT="0" distB="0" distL="114300" distR="114300" simplePos="0" relativeHeight="251644416" behindDoc="0" locked="0" layoutInCell="1" allowOverlap="1" wp14:anchorId="5222612D" wp14:editId="3261D547">
                 <wp:simplePos x="0" y="0"/>
                 <wp:positionH relativeFrom="column">
                   <wp:posOffset>5033873</wp:posOffset>
@@ -13282,7 +13105,7 @@
           </mc:Choice>
           <mc:Fallback>
             <w:pict>
-              <v:shape w14:anchorId="5222612D" id="Cuadro de texto 45" o:spid="_x0000_s1040" type="#_x0000_t202" style="position:absolute;left:0;text-align:left;margin-left:396.35pt;margin-top:100.5pt;width:66.75pt;height:50.8pt;z-index:251652608;visibility:visible;mso-wrap-style:square;mso-width-percent:0;mso-height-percent:0;mso-wrap-distance-left:9pt;mso-wrap-distance-top:0;mso-wrap-distance-right:9pt;mso-wrap-distance-bottom:0;mso-position-horizontal:absolute;mso-position-horizontal-relative:text;mso-position-vertical:absolute;mso-position-vertical-relative:text;mso-width-percent:0;mso-height-percent:0;mso-width-relative:margin;mso-height-relative:margin;v-text-anchor:top" o:gfxdata="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" fillcolor="white [3201]" strokeweight=".5pt">
+              <v:shape w14:anchorId="5222612D" id="Cuadro de texto 45" o:spid="_x0000_s1040" type="#_x0000_t202" style="position:absolute;left:0;text-align:left;margin-left:396.35pt;margin-top:100.5pt;width:66.75pt;height:50.8pt;z-index:251644416;visibility:visible;mso-wrap-style:square;mso-width-percent:0;mso-height-percent:0;mso-wrap-distance-left:9pt;mso-wrap-distance-top:0;mso-wrap-distance-right:9pt;mso-wrap-distance-bottom:0;mso-position-horizontal:absolute;mso-position-horizontal-relative:text;mso-position-vertical:absolute;mso-position-vertical-relative:text;mso-width-percent:0;mso-height-percent:0;mso-width-relative:margin;mso-height-relative:margin;v-text-anchor:top" o:gfxdata="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" fillcolor="white [3201]" strokeweight=".5pt">
                 <v:textbox>
                   <w:txbxContent>
                     <w:p>
@@ -13313,7 +13136,7 @@
         <mc:AlternateContent>
           <mc:Choice Requires="wps">
             <w:drawing>
-              <wp:anchor distT="0" distB="0" distL="114300" distR="114300" simplePos="0" relativeHeight="251648512" behindDoc="0" locked="0" layoutInCell="1" allowOverlap="1" wp14:anchorId="24857894" wp14:editId="21894A98">
+              <wp:anchor distT="0" distB="0" distL="114300" distR="114300" simplePos="0" relativeHeight="251632128" behindDoc="0" locked="0" layoutInCell="1" allowOverlap="1" wp14:anchorId="24857894" wp14:editId="21894A98">
                 <wp:simplePos x="0" y="0"/>
                 <wp:positionH relativeFrom="column">
                   <wp:posOffset>4345880</wp:posOffset>
@@ -13374,7 +13197,7 @@
           </mc:Choice>
           <mc:Fallback>
             <w:pict>
-              <v:shape w14:anchorId="16365670" id="Conector recto de flecha 36" o:spid="_x0000_s1026" type="#_x0000_t32" style="position:absolute;margin-left:342.2pt;margin-top:90.15pt;width:54.35pt;height:15.6pt;z-index:251648512;visibility:visible;mso-wrap-style:square;mso-width-percent:0;mso-height-percent:0;mso-wrap-distance-left:9pt;mso-wrap-distance-top:0;mso-wrap-distance-right:9pt;mso-wrap-distance-bottom:0;mso-position-horizontal:absolute;mso-position-horizontal-relative:text;mso-position-vertical:absolute;mso-position-vertical-relative:text;mso-width-percent:0;mso-height-percent:0;mso-width-relative:margin;mso-height-relative:margin" o:gfxdata="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" strokecolor="black [3213]" strokeweight=".5pt">
+              <v:shape w14:anchorId="2EF0E641" id="Conector recto de flecha 36" o:spid="_x0000_s1026" type="#_x0000_t32" style="position:absolute;margin-left:342.2pt;margin-top:90.15pt;width:54.35pt;height:15.6pt;z-index:251632128;visibility:visible;mso-wrap-style:square;mso-width-percent:0;mso-height-percent:0;mso-wrap-distance-left:9pt;mso-wrap-distance-top:0;mso-wrap-distance-right:9pt;mso-wrap-distance-bottom:0;mso-position-horizontal:absolute;mso-position-horizontal-relative:text;mso-position-vertical:absolute;mso-position-vertical-relative:text;mso-width-percent:0;mso-height-percent:0;mso-width-relative:margin;mso-height-relative:margin" o:gfxdata="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" strokecolor="black [3213]" strokeweight=".5pt">
                 <v:stroke endarrow="block" joinstyle="miter"/>
               </v:shape>
             </w:pict>
@@ -13389,7 +13212,7 @@
         <mc:AlternateContent>
           <mc:Choice Requires="wps">
             <w:drawing>
-              <wp:anchor distT="0" distB="0" distL="114300" distR="114300" simplePos="0" relativeHeight="251664896" behindDoc="0" locked="0" layoutInCell="1" allowOverlap="1" wp14:anchorId="16075381" wp14:editId="1E1D5433">
+              <wp:anchor distT="0" distB="0" distL="114300" distR="114300" simplePos="0" relativeHeight="251666944" behindDoc="0" locked="0" layoutInCell="1" allowOverlap="1" wp14:anchorId="16075381" wp14:editId="1E1D5433">
                 <wp:simplePos x="0" y="0"/>
                 <wp:positionH relativeFrom="column">
                   <wp:posOffset>4974578</wp:posOffset>
@@ -13475,7 +13298,7 @@
           </mc:Choice>
           <mc:Fallback>
             <w:pict>
-              <v:shape w14:anchorId="16075381" id="Cuadro de texto 53" o:spid="_x0000_s1041" type="#_x0000_t202" style="position:absolute;left:0;text-align:left;margin-left:391.7pt;margin-top:39.7pt;width:66.75pt;height:35.25pt;z-index:251664896;visibility:visible;mso-wrap-style:square;mso-width-percent:0;mso-height-percent:0;mso-wrap-distance-left:9pt;mso-wrap-distance-top:0;mso-wrap-distance-right:9pt;mso-wrap-distance-bottom:0;mso-position-horizontal:absolute;mso-position-horizontal-relative:text;mso-position-vertical:absolute;mso-position-vertical-relative:text;mso-width-percent:0;mso-height-percent:0;mso-width-relative:margin;mso-height-relative:margin;v-text-anchor:top" o:gfxdata="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" fillcolor="white [3201]" strokeweight=".5pt">
+              <v:shape w14:anchorId="16075381" id="Cuadro de texto 53" o:spid="_x0000_s1041" type="#_x0000_t202" style="position:absolute;left:0;text-align:left;margin-left:391.7pt;margin-top:39.7pt;width:66.75pt;height:35.25pt;z-index:251666944;visibility:visible;mso-wrap-style:square;mso-width-percent:0;mso-height-percent:0;mso-wrap-distance-left:9pt;mso-wrap-distance-top:0;mso-wrap-distance-right:9pt;mso-wrap-distance-bottom:0;mso-position-horizontal:absolute;mso-position-horizontal-relative:text;mso-position-vertical:absolute;mso-position-vertical-relative:text;mso-width-percent:0;mso-height-percent:0;mso-width-relative:margin;mso-height-relative:margin;v-text-anchor:top" o:gfxdata="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" fillcolor="white [3201]" strokeweight=".5pt">
                 <v:textbox>
                   <w:txbxContent>
                     <w:p>
@@ -13506,7 +13329,7 @@
         <mc:AlternateContent>
           <mc:Choice Requires="wps">
             <w:drawing>
-              <wp:anchor distT="0" distB="0" distL="114300" distR="114300" simplePos="0" relativeHeight="251647488" behindDoc="0" locked="0" layoutInCell="1" allowOverlap="1" wp14:anchorId="463FEC2C" wp14:editId="5A5C49D5">
+              <wp:anchor distT="0" distB="0" distL="114300" distR="114300" simplePos="0" relativeHeight="251631104" behindDoc="0" locked="0" layoutInCell="1" allowOverlap="1" wp14:anchorId="463FEC2C" wp14:editId="5A5C49D5">
                 <wp:simplePos x="0" y="0"/>
                 <wp:positionH relativeFrom="column">
                   <wp:posOffset>4406265</wp:posOffset>
@@ -13567,7 +13390,7 @@
           </mc:Choice>
           <mc:Fallback>
             <w:pict>
-              <v:shape w14:anchorId="6F9AC87A" id="Conector recto de flecha 34" o:spid="_x0000_s1026" type="#_x0000_t32" style="position:absolute;margin-left:346.95pt;margin-top:3.9pt;width:38.7pt;height:6.1pt;flip:y;z-index:251647488;visibility:visible;mso-wrap-style:square;mso-width-percent:0;mso-height-percent:0;mso-wrap-distance-left:9pt;mso-wrap-distance-top:0;mso-wrap-distance-right:9pt;mso-wrap-distance-bottom:0;mso-position-horizontal:absolute;mso-position-horizontal-relative:text;mso-position-vertical:absolute;mso-position-vertical-relative:text;mso-width-percent:0;mso-height-percent:0;mso-width-relative:margin;mso-height-relative:margin" o:gfxdata="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" strokecolor="black [3213]" strokeweight=".5pt">
+              <v:shape w14:anchorId="74D4946E" id="Conector recto de flecha 34" o:spid="_x0000_s1026" type="#_x0000_t32" style="position:absolute;margin-left:346.95pt;margin-top:3.9pt;width:38.7pt;height:6.1pt;flip:y;z-index:251631104;visibility:visible;mso-wrap-style:square;mso-width-percent:0;mso-height-percent:0;mso-wrap-distance-left:9pt;mso-wrap-distance-top:0;mso-wrap-distance-right:9pt;mso-wrap-distance-bottom:0;mso-position-horizontal:absolute;mso-position-horizontal-relative:text;mso-position-vertical:absolute;mso-position-vertical-relative:text;mso-width-percent:0;mso-height-percent:0;mso-width-relative:margin;mso-height-relative:margin" o:gfxdata="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" strokecolor="black [3213]" strokeweight=".5pt">
                 <v:stroke endarrow="block" joinstyle="miter"/>
               </v:shape>
             </w:pict>
@@ -13582,7 +13405,7 @@
         <mc:AlternateContent>
           <mc:Choice Requires="wps">
             <w:drawing>
-              <wp:anchor distT="0" distB="0" distL="114300" distR="114300" simplePos="0" relativeHeight="251663872" behindDoc="0" locked="0" layoutInCell="1" allowOverlap="1" wp14:anchorId="56A39D68" wp14:editId="1B9FBE82">
+              <wp:anchor distT="0" distB="0" distL="114300" distR="114300" simplePos="0" relativeHeight="251660800" behindDoc="0" locked="0" layoutInCell="1" allowOverlap="1" wp14:anchorId="56A39D68" wp14:editId="1B9FBE82">
                 <wp:simplePos x="0" y="0"/>
                 <wp:positionH relativeFrom="column">
                   <wp:posOffset>3880054</wp:posOffset>
@@ -13645,7 +13468,7 @@
           </mc:Choice>
           <mc:Fallback>
             <w:pict>
-              <v:shapetype w14:anchorId="72158F96" id="_x0000_t34" coordsize="21600,21600" o:spt="34" o:oned="t" adj="10800" path="m,l@0,0@0,21600,21600,21600e" filled="f">
+              <v:shapetype w14:anchorId="2AC7558D" id="_x0000_t34" coordsize="21600,21600" o:spt="34" o:oned="t" adj="10800" path="m,l@0,0@0,21600,21600,21600e" filled="f">
                 <v:stroke joinstyle="miter"/>
                 <v:formulas>
                   <v:f eqn="val #0"/>
@@ -13656,7 +13479,7 @@
                 </v:handles>
                 <o:lock v:ext="edit" shapetype="t"/>
               </v:shapetype>
-              <v:shape id="Conector angular 52" o:spid="_x0000_s1026" type="#_x0000_t34" style="position:absolute;margin-left:305.5pt;margin-top:24.95pt;width:83.15pt;height:27.15pt;z-index:251663872;visibility:visible;mso-wrap-style:square;mso-width-percent:0;mso-height-percent:0;mso-wrap-distance-left:9pt;mso-wrap-distance-top:0;mso-wrap-distance-right:9pt;mso-wrap-distance-bottom:0;mso-position-horizontal:absolute;mso-position-horizontal-relative:text;mso-position-vertical:absolute;mso-position-vertical-relative:text;mso-width-percent:0;mso-height-percent:0;mso-width-relative:margin;mso-height-relative:margin" o:gfxdata="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" adj="34" strokecolor="black [3213]" strokeweight=".5pt">
+              <v:shape id="Conector angular 52" o:spid="_x0000_s1026" type="#_x0000_t34" style="position:absolute;margin-left:305.5pt;margin-top:24.95pt;width:83.15pt;height:27.15pt;z-index:251660800;visibility:visible;mso-wrap-style:square;mso-width-percent:0;mso-height-percent:0;mso-wrap-distance-left:9pt;mso-wrap-distance-top:0;mso-wrap-distance-right:9pt;mso-wrap-distance-bottom:0;mso-position-horizontal:absolute;mso-position-horizontal-relative:text;mso-position-vertical:absolute;mso-position-vertical-relative:text;mso-width-percent:0;mso-height-percent:0;mso-width-relative:margin;mso-height-relative:margin" o:gfxdata="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" adj="34" strokecolor="black [3213]" strokeweight=".5pt">
                 <v:stroke endarrow="block"/>
               </v:shape>
             </w:pict>
@@ -13671,7 +13494,7 @@
         <mc:AlternateContent>
           <mc:Choice Requires="wps">
             <w:drawing>
-              <wp:anchor distT="0" distB="0" distL="114300" distR="114300" simplePos="0" relativeHeight="251649536" behindDoc="0" locked="0" layoutInCell="1" allowOverlap="1" wp14:anchorId="736E7EE8" wp14:editId="760E5723">
+              <wp:anchor distT="0" distB="0" distL="114300" distR="114300" simplePos="0" relativeHeight="251633152" behindDoc="0" locked="0" layoutInCell="1" allowOverlap="1" wp14:anchorId="736E7EE8" wp14:editId="760E5723">
                 <wp:simplePos x="0" y="0"/>
                 <wp:positionH relativeFrom="column">
                   <wp:posOffset>4345880</wp:posOffset>
@@ -13732,7 +13555,7 @@
           </mc:Choice>
           <mc:Fallback>
             <w:pict>
-              <v:shape w14:anchorId="4B34C3CF" id="Conector recto de flecha 37" o:spid="_x0000_s1026" type="#_x0000_t32" style="position:absolute;margin-left:342.2pt;margin-top:250.45pt;width:50.05pt;height:6.1pt;z-index:251649536;visibility:visible;mso-wrap-style:square;mso-width-percent:0;mso-height-percent:0;mso-wrap-distance-left:9pt;mso-wrap-distance-top:0;mso-wrap-distance-right:9pt;mso-wrap-distance-bottom:0;mso-position-horizontal:absolute;mso-position-horizontal-relative:text;mso-position-vertical:absolute;mso-position-vertical-relative:text;mso-width-percent:0;mso-height-percent:0;mso-width-relative:margin;mso-height-relative:margin" o:gfxdata="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" strokecolor="black [3213]" strokeweight=".5pt">
+              <v:shape w14:anchorId="0C61A505" id="Conector recto de flecha 37" o:spid="_x0000_s1026" type="#_x0000_t32" style="position:absolute;margin-left:342.2pt;margin-top:250.45pt;width:50.05pt;height:6.1pt;z-index:251633152;visibility:visible;mso-wrap-style:square;mso-width-percent:0;mso-height-percent:0;mso-wrap-distance-left:9pt;mso-wrap-distance-top:0;mso-wrap-distance-right:9pt;mso-wrap-distance-bottom:0;mso-position-horizontal:absolute;mso-position-horizontal-relative:text;mso-position-vertical:absolute;mso-position-vertical-relative:text;mso-width-percent:0;mso-height-percent:0;mso-width-relative:margin;mso-height-relative:margin" o:gfxdata="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" strokecolor="black [3213]" strokeweight=".5pt">
                 <v:stroke endarrow="block" joinstyle="miter"/>
               </v:shape>
             </w:pict>
@@ -13747,7 +13570,7 @@
         <mc:AlternateContent>
           <mc:Choice Requires="wps">
             <w:drawing>
-              <wp:anchor distT="0" distB="0" distL="114300" distR="114300" simplePos="0" relativeHeight="251665920" behindDoc="0" locked="0" layoutInCell="1" allowOverlap="1" wp14:anchorId="26A5555D" wp14:editId="03A71AFD">
+              <wp:anchor distT="0" distB="0" distL="114300" distR="114300" simplePos="0" relativeHeight="251667968" behindDoc="0" locked="0" layoutInCell="1" allowOverlap="1" wp14:anchorId="26A5555D" wp14:editId="03A71AFD">
                 <wp:simplePos x="0" y="0"/>
                 <wp:positionH relativeFrom="column">
                   <wp:posOffset>3785163</wp:posOffset>
@@ -13808,7 +13631,7 @@
           </mc:Choice>
           <mc:Fallback>
             <w:pict>
-              <v:shape w14:anchorId="1DF53F90" id="Conector recto de flecha 2" o:spid="_x0000_s1026" type="#_x0000_t32" style="position:absolute;margin-left:298.05pt;margin-top:222.6pt;width:87.85pt;height:22.4pt;flip:y;z-index:251665920;visibility:visible;mso-wrap-style:square;mso-width-percent:0;mso-height-percent:0;mso-wrap-distance-left:9pt;mso-wrap-distance-top:0;mso-wrap-distance-right:9pt;mso-wrap-distance-bottom:0;mso-position-horizontal:absolute;mso-position-horizontal-relative:text;mso-position-vertical:absolute;mso-position-vertical-relative:text;mso-width-percent:0;mso-height-percent:0;mso-width-relative:margin;mso-height-relative:margin" o:gfxdata="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" strokecolor="black [3213]" strokeweight=".5pt">
+              <v:shape w14:anchorId="6D8BFFBD" id="Conector recto de flecha 2" o:spid="_x0000_s1026" type="#_x0000_t32" style="position:absolute;margin-left:298.05pt;margin-top:222.6pt;width:87.85pt;height:22.4pt;flip:y;z-index:251667968;visibility:visible;mso-wrap-style:square;mso-width-percent:0;mso-height-percent:0;mso-wrap-distance-left:9pt;mso-wrap-distance-top:0;mso-wrap-distance-right:9pt;mso-wrap-distance-bottom:0;mso-position-horizontal:absolute;mso-position-horizontal-relative:text;mso-position-vertical:absolute;mso-position-vertical-relative:text;mso-width-percent:0;mso-height-percent:0;mso-width-relative:margin;mso-height-relative:margin" o:gfxdata="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" strokecolor="black [3213]" strokeweight=".5pt">
                 <v:stroke endarrow="block" joinstyle="miter"/>
               </v:shape>
             </w:pict>
@@ -13823,7 +13646,7 @@
         <mc:AlternateContent>
           <mc:Choice Requires="wps">
             <w:drawing>
-              <wp:anchor distT="0" distB="0" distL="114300" distR="114300" simplePos="0" relativeHeight="251662848" behindDoc="0" locked="0" layoutInCell="1" allowOverlap="1" wp14:anchorId="792F330A" wp14:editId="1E9E027B">
+              <wp:anchor distT="0" distB="0" distL="114300" distR="114300" simplePos="0" relativeHeight="251659776" behindDoc="0" locked="0" layoutInCell="1" allowOverlap="1" wp14:anchorId="792F330A" wp14:editId="1E9E027B">
                 <wp:simplePos x="0" y="0"/>
                 <wp:positionH relativeFrom="column">
                   <wp:posOffset>4901565</wp:posOffset>
@@ -13909,7 +13732,7 @@
           </mc:Choice>
           <mc:Fallback>
             <w:pict>
-              <v:shape w14:anchorId="792F330A" id="Cuadro de texto 51" o:spid="_x0000_s1042" type="#_x0000_t202" style="position:absolute;left:0;text-align:left;margin-left:385.95pt;margin-top:202.55pt;width:78pt;height:35.25pt;z-index:251662848;visibility:visible;mso-wrap-style:square;mso-width-percent:0;mso-height-percent:0;mso-wrap-distance-left:9pt;mso-wrap-distance-top:0;mso-wrap-distance-right:9pt;mso-wrap-distance-bottom:0;mso-position-horizontal:absolute;mso-position-horizontal-relative:text;mso-position-vertical:absolute;mso-position-vertical-relative:text;mso-width-percent:0;mso-height-percent:0;mso-width-relative:margin;mso-height-relative:margin;v-text-anchor:top" o:gfxdata="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" fillcolor="white [3201]" strokeweight=".5pt">
+              <v:shape w14:anchorId="792F330A" id="Cuadro de texto 51" o:spid="_x0000_s1042" type="#_x0000_t202" style="position:absolute;left:0;text-align:left;margin-left:385.95pt;margin-top:202.55pt;width:78pt;height:35.25pt;z-index:251659776;visibility:visible;mso-wrap-style:square;mso-width-percent:0;mso-height-percent:0;mso-wrap-distance-left:9pt;mso-wrap-distance-top:0;mso-wrap-distance-right:9pt;mso-wrap-distance-bottom:0;mso-position-horizontal:absolute;mso-position-horizontal-relative:text;mso-position-vertical:absolute;mso-position-vertical-relative:text;mso-width-percent:0;mso-height-percent:0;mso-width-relative:margin;mso-height-relative:margin;v-text-anchor:top" o:gfxdata="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" fillcolor="white [3201]" strokeweight=".5pt">
                 <v:textbox>
                   <w:txbxContent>
                     <w:p>
@@ -13940,7 +13763,7 @@
         <mc:AlternateContent>
           <mc:Choice Requires="wps">
             <w:drawing>
-              <wp:anchor distT="0" distB="0" distL="114300" distR="114300" simplePos="0" relativeHeight="251661824" behindDoc="0" locked="0" layoutInCell="1" allowOverlap="1" wp14:anchorId="323145CE" wp14:editId="1F6B8674">
+              <wp:anchor distT="0" distB="0" distL="114300" distR="114300" simplePos="0" relativeHeight="251658752" behindDoc="0" locked="0" layoutInCell="1" allowOverlap="1" wp14:anchorId="323145CE" wp14:editId="1F6B8674">
                 <wp:simplePos x="0" y="0"/>
                 <wp:positionH relativeFrom="column">
                   <wp:posOffset>5124450</wp:posOffset>
@@ -14026,7 +13849,7 @@
           </mc:Choice>
           <mc:Fallback>
             <w:pict>
-              <v:shape w14:anchorId="323145CE" id="Cuadro de texto 50" o:spid="_x0000_s1043" type="#_x0000_t202" style="position:absolute;left:0;text-align:left;margin-left:403.5pt;margin-top:249.55pt;width:66.75pt;height:35.25pt;z-index:251661824;visibility:visible;mso-wrap-style:square;mso-width-percent:0;mso-height-percent:0;mso-wrap-distance-left:9pt;mso-wrap-distance-top:0;mso-wrap-distance-right:9pt;mso-wrap-distance-bottom:0;mso-position-horizontal:absolute;mso-position-horizontal-relative:text;mso-position-vertical:absolute;mso-position-vertical-relative:text;mso-width-percent:0;mso-height-percent:0;mso-width-relative:margin;mso-height-relative:margin;v-text-anchor:top" o:gfxdata="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" fillcolor="white [3201]" strokeweight=".5pt">
+              <v:shape w14:anchorId="323145CE" id="Cuadro de texto 50" o:spid="_x0000_s1043" type="#_x0000_t202" style="position:absolute;left:0;text-align:left;margin-left:403.5pt;margin-top:249.55pt;width:66.75pt;height:35.25pt;z-index:251658752;visibility:visible;mso-wrap-style:square;mso-width-percent:0;mso-height-percent:0;mso-wrap-distance-left:9pt;mso-wrap-distance-top:0;mso-wrap-distance-right:9pt;mso-wrap-distance-bottom:0;mso-position-horizontal:absolute;mso-position-horizontal-relative:text;mso-position-vertical:absolute;mso-position-vertical-relative:text;mso-width-percent:0;mso-height-percent:0;mso-width-relative:margin;mso-height-relative:margin;v-text-anchor:top" o:gfxdata="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" fillcolor="white [3201]" strokeweight=".5pt">
                 <v:textbox>
                   <w:txbxContent>
                     <w:p>
@@ -14057,7 +13880,7 @@
         <mc:AlternateContent>
           <mc:Choice Requires="wps">
             <w:drawing>
-              <wp:anchor distT="0" distB="0" distL="114300" distR="114300" simplePos="0" relativeHeight="251653632" behindDoc="0" locked="0" layoutInCell="1" allowOverlap="1" wp14:anchorId="261CE08B" wp14:editId="778F4188">
+              <wp:anchor distT="0" distB="0" distL="114300" distR="114300" simplePos="0" relativeHeight="251649536" behindDoc="0" locked="0" layoutInCell="1" allowOverlap="1" wp14:anchorId="261CE08B" wp14:editId="778F4188">
                 <wp:simplePos x="0" y="0"/>
                 <wp:positionH relativeFrom="column">
                   <wp:posOffset>-594360</wp:posOffset>
@@ -14143,7 +13966,7 @@
           </mc:Choice>
           <mc:Fallback>
             <w:pict>
-              <v:shape w14:anchorId="261CE08B" id="Cuadro de texto 46" o:spid="_x0000_s1044" type="#_x0000_t202" style="position:absolute;left:0;text-align:left;margin-left:-46.8pt;margin-top:24.5pt;width:83.25pt;height:35.25pt;z-index:251653632;visibility:visible;mso-wrap-style:square;mso-width-percent:0;mso-height-percent:0;mso-wrap-distance-left:9pt;mso-wrap-distance-top:0;mso-wrap-distance-right:9pt;mso-wrap-distance-bottom:0;mso-position-horizontal:absolute;mso-position-horizontal-relative:text;mso-position-vertical:absolute;mso-position-vertical-relative:text;mso-width-percent:0;mso-height-percent:0;mso-width-relative:margin;mso-height-relative:margin;v-text-anchor:top" o:gfxdata="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" fillcolor="white [3201]" strokeweight=".5pt">
+              <v:shape w14:anchorId="261CE08B" id="Cuadro de texto 46" o:spid="_x0000_s1044" type="#_x0000_t202" style="position:absolute;left:0;text-align:left;margin-left:-46.8pt;margin-top:24.5pt;width:83.25pt;height:35.25pt;z-index:251649536;visibility:visible;mso-wrap-style:square;mso-width-percent:0;mso-height-percent:0;mso-wrap-distance-left:9pt;mso-wrap-distance-top:0;mso-wrap-distance-right:9pt;mso-wrap-distance-bottom:0;mso-position-horizontal:absolute;mso-position-horizontal-relative:text;mso-position-vertical:absolute;mso-position-vertical-relative:text;mso-width-percent:0;mso-height-percent:0;mso-width-relative:margin;mso-height-relative:margin;v-text-anchor:top" o:gfxdata="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" fillcolor="white [3201]" strokeweight=".5pt">
                 <v:textbox>
                   <w:txbxContent>
                     <w:p>
@@ -14224,6 +14047,15 @@
     <w:p>
       <w:pPr>
         <w:jc w:val="center"/>
+        <w:rPr>
+          <w:noProof/>
+          <w:lang w:eastAsia="es-AR"/>
+        </w:rPr>
+      </w:pPr>
+    </w:p>
+    <w:p>
+      <w:pPr>
+        <w:jc w:val="center"/>
       </w:pPr>
       <w:r>
         <w:t>Formulario para el registro de un nuevo usuario</w:t>
@@ -14239,9 +14071,9 @@
           <w:lang w:eastAsia="es-AR"/>
         </w:rPr>
         <w:drawing>
-          <wp:inline distT="0" distB="0" distL="0" distR="0" wp14:anchorId="232C040B" wp14:editId="0BBBCA59">
-            <wp:extent cx="3695881" cy="3648075"/>
-            <wp:effectExtent l="0" t="0" r="0" b="0"/>
+          <wp:inline distT="0" distB="0" distL="0" distR="0" wp14:anchorId="232C040B" wp14:editId="01DA6EC1">
+            <wp:extent cx="3409950" cy="3365842"/>
+            <wp:effectExtent l="0" t="0" r="0" b="6350"/>
             <wp:docPr id="25" name="Imagen 25"/>
             <wp:cNvGraphicFramePr>
               <a:graphicFrameLocks xmlns:a="http://schemas.openxmlformats.org/drawingml/2006/main" noChangeAspect="1"/>
@@ -14268,7 +14100,7 @@
                   <pic:spPr>
                     <a:xfrm>
                       <a:off x="0" y="0"/>
-                      <a:ext cx="3715089" cy="3667034"/>
+                      <a:ext cx="3427840" cy="3383500"/>
                     </a:xfrm>
                     <a:prstGeom prst="rect">
                       <a:avLst/>
@@ -14351,26 +14183,25 @@
       <w:pPr>
         <w:jc w:val="center"/>
       </w:pPr>
+      <w:r>
+        <w:t>El menú</w:t>
+      </w:r>
+      <w:r>
+        <w:t xml:space="preserve"> desplegable del usuario si ya</w:t>
+      </w:r>
+      <w:r>
+        <w:t xml:space="preserve"> ha iniciado sesión</w:t>
+      </w:r>
     </w:p>
     <w:p>
       <w:pPr>
         <w:jc w:val="center"/>
       </w:pPr>
       <w:r>
-        <w:t>El menú</w:t>
-      </w:r>
-      <w:r>
-        <w:t xml:space="preserve"> desplegable del usuario si ya</w:t>
-      </w:r>
-      <w:r>
-        <w:t xml:space="preserve"> ha iniciado sesión</w:t>
-      </w:r>
-    </w:p>
-    <w:p>
-      <w:pPr>
-        <w:jc w:val="center"/>
-      </w:pPr>
-      <w:r>
+        <w:rPr>
+          <w:noProof/>
+          <w:lang w:eastAsia="es-AR"/>
+        </w:rPr>
         <w:drawing>
           <wp:inline distT="0" distB="0" distL="0" distR="0" wp14:anchorId="67E8953A" wp14:editId="5E5E8839">
             <wp:extent cx="3895725" cy="3813724"/>
@@ -14424,6 +14255,7 @@
         <w:jc w:val="center"/>
       </w:pPr>
       <w:r>
+        <w:lastRenderedPageBreak/>
         <w:t>Sección de las Preguntas Frecuentes</w:t>
       </w:r>
     </w:p>
@@ -14437,10 +14269,10 @@
           <w:lang w:eastAsia="es-AR"/>
         </w:rPr>
         <w:drawing>
-          <wp:inline distT="0" distB="0" distL="0" distR="0" wp14:anchorId="7ABDC71D" wp14:editId="5D8CA8E8">
-            <wp:extent cx="3800475" cy="3705284"/>
-            <wp:effectExtent l="0" t="0" r="0" b="9525"/>
-            <wp:docPr id="26" name="Imagen 26"/>
+          <wp:inline distT="0" distB="0" distL="0" distR="0" wp14:anchorId="43C4CCD9" wp14:editId="7BAAAB63">
+            <wp:extent cx="4590446" cy="4410075"/>
+            <wp:effectExtent l="0" t="0" r="635" b="0"/>
+            <wp:docPr id="5" name="Imagen 5"/>
             <wp:cNvGraphicFramePr>
               <a:graphicFrameLocks xmlns:a="http://schemas.openxmlformats.org/drawingml/2006/main" noChangeAspect="1"/>
             </wp:cNvGraphicFramePr>
@@ -14448,17 +14280,11 @@
               <a:graphicData uri="http://schemas.openxmlformats.org/drawingml/2006/picture">
                 <pic:pic xmlns:pic="http://schemas.openxmlformats.org/drawingml/2006/picture">
                   <pic:nvPicPr>
-                    <pic:cNvPr id="1" name=""/>
+                    <pic:cNvPr id="0" name=""/>
                     <pic:cNvPicPr/>
                   </pic:nvPicPr>
                   <pic:blipFill>
-                    <a:blip r:embed="rId27">
-                      <a:extLst>
-                        <a:ext uri="{28A0092B-C50C-407E-A947-70E740481C1C}">
-                          <a14:useLocalDpi xmlns:a14="http://schemas.microsoft.com/office/drawing/2010/main" val="0"/>
-                        </a:ext>
-                      </a:extLst>
-                    </a:blip>
+                    <a:blip r:embed="rId27"/>
                     <a:stretch>
                       <a:fillRect/>
                     </a:stretch>
@@ -14466,7 +14292,7 @@
                   <pic:spPr>
                     <a:xfrm>
                       <a:off x="0" y="0"/>
-                      <a:ext cx="3807785" cy="3712411"/>
+                      <a:ext cx="4591087" cy="4410691"/>
                     </a:xfrm>
                     <a:prstGeom prst="rect">
                       <a:avLst/>
@@ -14505,9 +14331,9 @@
           <w:lang w:eastAsia="es-AR"/>
         </w:rPr>
         <w:drawing>
-          <wp:inline distT="0" distB="0" distL="0" distR="0" wp14:anchorId="17F622EA" wp14:editId="4B8DFF68">
-            <wp:extent cx="3924300" cy="3841698"/>
-            <wp:effectExtent l="0" t="0" r="0" b="6985"/>
+          <wp:inline distT="0" distB="0" distL="0" distR="0" wp14:anchorId="17F622EA" wp14:editId="2EA22B56">
+            <wp:extent cx="3551378" cy="3476625"/>
+            <wp:effectExtent l="0" t="0" r="0" b="0"/>
             <wp:docPr id="7" name="Imagen 7"/>
             <wp:cNvGraphicFramePr>
               <a:graphicFrameLocks xmlns:a="http://schemas.openxmlformats.org/drawingml/2006/main" noChangeAspect="1"/>
@@ -14534,7 +14360,7 @@
                   <pic:spPr>
                     <a:xfrm>
                       <a:off x="0" y="0"/>
-                      <a:ext cx="3925668" cy="3843037"/>
+                      <a:ext cx="3555893" cy="3481045"/>
                     </a:xfrm>
                     <a:prstGeom prst="rect">
                       <a:avLst/>
@@ -14547,12 +14373,12 @@
         </w:drawing>
       </w:r>
     </w:p>
-    <w:p/>
     <w:p>
       <w:pPr>
         <w:jc w:val="center"/>
       </w:pPr>
       <w:r>
+        <w:lastRenderedPageBreak/>
         <w:t>Sección de preguntas sin responder del Admin</w:t>
       </w:r>
       <w:r>
@@ -14691,6 +14517,7 @@
         <w:jc w:val="center"/>
       </w:pPr>
       <w:r>
+        <w:lastRenderedPageBreak/>
         <w:t>Sección de Todas las Preguntas del Admin</w:t>
       </w:r>
       <w:r>
@@ -14814,21 +14641,14 @@
         </w:drawing>
       </w:r>
     </w:p>
+    <w:p/>
+    <w:p/>
     <w:p>
       <w:pPr>
         <w:jc w:val="center"/>
       </w:pPr>
-    </w:p>
-    <w:p>
-      <w:pPr>
-        <w:jc w:val="center"/>
-      </w:pPr>
-    </w:p>
-    <w:p>
-      <w:pPr>
-        <w:jc w:val="center"/>
-      </w:pPr>
-      <w:r>
+      <w:r>
+        <w:lastRenderedPageBreak/>
         <w:t>Mensaje de bienvenida al rincón de sugerencias</w:t>
       </w:r>
     </w:p>
@@ -14917,18 +14737,18 @@
         <mc:AlternateContent>
           <mc:Choice Requires="wps">
             <w:drawing>
-              <wp:anchor distT="0" distB="0" distL="114300" distR="114300" simplePos="0" relativeHeight="251840512" behindDoc="0" locked="0" layoutInCell="1" allowOverlap="1" wp14:anchorId="72493C36" wp14:editId="11DC980E">
+              <wp:anchor distT="0" distB="0" distL="114300" distR="114300" simplePos="0" relativeHeight="251637248" behindDoc="0" locked="0" layoutInCell="1" allowOverlap="1" wp14:anchorId="07995C01" wp14:editId="184E5FEF">
                 <wp:simplePos x="0" y="0"/>
                 <wp:positionH relativeFrom="column">
-                  <wp:posOffset>1005840</wp:posOffset>
+                  <wp:posOffset>4387215</wp:posOffset>
                 </wp:positionH>
                 <wp:positionV relativeFrom="paragraph">
-                  <wp:posOffset>3295650</wp:posOffset>
+                  <wp:posOffset>247015</wp:posOffset>
                 </wp:positionV>
-                <wp:extent cx="0" cy="504825"/>
-                <wp:effectExtent l="95250" t="0" r="57150" b="66675"/>
+                <wp:extent cx="466725" cy="142875"/>
+                <wp:effectExtent l="0" t="0" r="66675" b="85725"/>
                 <wp:wrapNone/>
-                <wp:docPr id="295" name="295 Conector recto de flecha"/>
+                <wp:docPr id="43" name="43 Conector recto de flecha"/>
                 <wp:cNvGraphicFramePr/>
                 <a:graphic xmlns:a="http://schemas.openxmlformats.org/drawingml/2006/main">
                   <a:graphicData uri="http://schemas.microsoft.com/office/word/2010/wordprocessingShape">
@@ -14937,7 +14757,7 @@
                       <wps:spPr>
                         <a:xfrm>
                           <a:off x="0" y="0"/>
-                          <a:ext cx="0" cy="504825"/>
+                          <a:ext cx="466725" cy="142875"/>
                         </a:xfrm>
                         <a:prstGeom prst="straightConnector1">
                           <a:avLst/>
@@ -14978,7 +14798,7 @@
           </mc:Choice>
           <mc:Fallback>
             <w:pict>
-              <v:shape w14:anchorId="79FFCDB7" id="295 Conector recto de flecha" o:spid="_x0000_s1026" type="#_x0000_t32" style="position:absolute;margin-left:79.2pt;margin-top:259.5pt;width:0;height:39.75pt;z-index:251840512;visibility:visible;mso-wrap-style:square;mso-width-percent:0;mso-height-percent:0;mso-wrap-distance-left:9pt;mso-wrap-distance-top:0;mso-wrap-distance-right:9pt;mso-wrap-distance-bottom:0;mso-position-horizontal:absolute;mso-position-horizontal-relative:text;mso-position-vertical:absolute;mso-position-vertical-relative:text;mso-width-percent:0;mso-height-percent:0;mso-width-relative:margin;mso-height-relative:margin" o:gfxdata="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" strokecolor="black [3213]" strokeweight=".5pt">
+              <v:shape w14:anchorId="1498A868" id="43 Conector recto de flecha" o:spid="_x0000_s1026" type="#_x0000_t32" style="position:absolute;margin-left:345.45pt;margin-top:19.45pt;width:36.75pt;height:11.25pt;z-index:251637248;visibility:visible;mso-wrap-style:square;mso-width-percent:0;mso-height-percent:0;mso-wrap-distance-left:9pt;mso-wrap-distance-top:0;mso-wrap-distance-right:9pt;mso-wrap-distance-bottom:0;mso-position-horizontal:absolute;mso-position-horizontal-relative:text;mso-position-vertical:absolute;mso-position-vertical-relative:text;mso-width-percent:0;mso-height-percent:0;mso-width-relative:margin;mso-height-relative:margin" o:gfxdata="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" strokecolor="black [3213]" strokeweight=".5pt">
                 <v:stroke endarrow="open" joinstyle="miter"/>
               </v:shape>
             </w:pict>
@@ -14993,16 +14813,94 @@
         <mc:AlternateContent>
           <mc:Choice Requires="wps">
             <w:drawing>
-              <wp:anchor distT="0" distB="0" distL="114300" distR="114300" simplePos="0" relativeHeight="251838464" behindDoc="0" locked="0" layoutInCell="1" allowOverlap="1" wp14:anchorId="4EDF0E7C" wp14:editId="4329B7B2">
+              <wp:anchor distT="0" distB="0" distL="114300" distR="114300" simplePos="0" relativeHeight="251648512" behindDoc="0" locked="0" layoutInCell="1" allowOverlap="1" wp14:anchorId="7B97D017" wp14:editId="588744B4">
                 <wp:simplePos x="0" y="0"/>
                 <wp:positionH relativeFrom="column">
-                  <wp:posOffset>4634865</wp:posOffset>
+                  <wp:posOffset>3329940</wp:posOffset>
                 </wp:positionH>
                 <wp:positionV relativeFrom="paragraph">
-                  <wp:posOffset>1514475</wp:posOffset>
+                  <wp:posOffset>332740</wp:posOffset>
                 </wp:positionV>
-                <wp:extent cx="581025" cy="390525"/>
-                <wp:effectExtent l="0" t="0" r="47625" b="47625"/>
+                <wp:extent cx="1524000" cy="561975"/>
+                <wp:effectExtent l="19050" t="0" r="76200" b="104775"/>
+                <wp:wrapNone/>
+                <wp:docPr id="290" name="290 Conector angular"/>
+                <wp:cNvGraphicFramePr/>
+                <a:graphic xmlns:a="http://schemas.openxmlformats.org/drawingml/2006/main">
+                  <a:graphicData uri="http://schemas.microsoft.com/office/word/2010/wordprocessingShape">
+                    <wps:wsp>
+                      <wps:cNvCnPr/>
+                      <wps:spPr>
+                        <a:xfrm>
+                          <a:off x="0" y="0"/>
+                          <a:ext cx="1524000" cy="561975"/>
+                        </a:xfrm>
+                        <a:prstGeom prst="bentConnector3">
+                          <a:avLst>
+                            <a:gd name="adj1" fmla="val -807"/>
+                          </a:avLst>
+                        </a:prstGeom>
+                        <a:ln>
+                          <a:solidFill>
+                            <a:schemeClr val="tx1"/>
+                          </a:solidFill>
+                          <a:tailEnd type="arrow"/>
+                        </a:ln>
+                      </wps:spPr>
+                      <wps:style>
+                        <a:lnRef idx="1">
+                          <a:schemeClr val="accent1"/>
+                        </a:lnRef>
+                        <a:fillRef idx="0">
+                          <a:schemeClr val="accent1"/>
+                        </a:fillRef>
+                        <a:effectRef idx="0">
+                          <a:schemeClr val="accent1"/>
+                        </a:effectRef>
+                        <a:fontRef idx="minor">
+                          <a:schemeClr val="tx1"/>
+                        </a:fontRef>
+                      </wps:style>
+                      <wps:bodyPr/>
+                    </wps:wsp>
+                  </a:graphicData>
+                </a:graphic>
+                <wp14:sizeRelH relativeFrom="margin">
+                  <wp14:pctWidth>0</wp14:pctWidth>
+                </wp14:sizeRelH>
+                <wp14:sizeRelV relativeFrom="margin">
+                  <wp14:pctHeight>0</wp14:pctHeight>
+                </wp14:sizeRelV>
+              </wp:anchor>
+            </w:drawing>
+          </mc:Choice>
+          <mc:Fallback>
+            <w:pict>
+              <v:shape w14:anchorId="22BBDCAE" id="290 Conector angular" o:spid="_x0000_s1026" type="#_x0000_t34" style="position:absolute;margin-left:262.2pt;margin-top:26.2pt;width:120pt;height:44.25pt;z-index:251648512;visibility:visible;mso-wrap-style:square;mso-width-percent:0;mso-height-percent:0;mso-wrap-distance-left:9pt;mso-wrap-distance-top:0;mso-wrap-distance-right:9pt;mso-wrap-distance-bottom:0;mso-position-horizontal:absolute;mso-position-horizontal-relative:text;mso-position-vertical:absolute;mso-position-vertical-relative:text;mso-width-percent:0;mso-height-percent:0;mso-width-relative:margin;mso-height-relative:margin" o:gfxdata="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" adj="-174" strokecolor="black [3213]" strokeweight=".5pt">
+                <v:stroke endarrow="open"/>
+              </v:shape>
+            </w:pict>
+          </mc:Fallback>
+        </mc:AlternateContent>
+      </w:r>
+      <w:r>
+        <w:rPr>
+          <w:noProof/>
+          <w:lang w:eastAsia="es-AR"/>
+        </w:rPr>
+        <mc:AlternateContent>
+          <mc:Choice Requires="wps">
+            <w:drawing>
+              <wp:anchor distT="0" distB="0" distL="114300" distR="114300" simplePos="0" relativeHeight="251665920" behindDoc="0" locked="0" layoutInCell="1" allowOverlap="1" wp14:anchorId="4EDF0E7C" wp14:editId="45E83C29">
+                <wp:simplePos x="0" y="0"/>
+                <wp:positionH relativeFrom="column">
+                  <wp:posOffset>4330065</wp:posOffset>
+                </wp:positionH>
+                <wp:positionV relativeFrom="paragraph">
+                  <wp:posOffset>2504439</wp:posOffset>
+                </wp:positionV>
+                <wp:extent cx="523875" cy="466725"/>
+                <wp:effectExtent l="0" t="38100" r="47625" b="28575"/>
                 <wp:wrapNone/>
                 <wp:docPr id="294" name="294 Conector recto de flecha"/>
                 <wp:cNvGraphicFramePr/>
@@ -15011,9 +14909,9 @@
                     <wps:wsp>
                       <wps:cNvCnPr/>
                       <wps:spPr>
-                        <a:xfrm>
+                        <a:xfrm flipV="1">
                           <a:off x="0" y="0"/>
-                          <a:ext cx="581025" cy="390525"/>
+                          <a:ext cx="523875" cy="466725"/>
                         </a:xfrm>
                         <a:prstGeom prst="straightConnector1">
                           <a:avLst/>
@@ -15054,7 +14952,7 @@
           </mc:Choice>
           <mc:Fallback>
             <w:pict>
-              <v:shape w14:anchorId="2C45A337" id="294 Conector recto de flecha" o:spid="_x0000_s1026" type="#_x0000_t32" style="position:absolute;margin-left:364.95pt;margin-top:119.25pt;width:45.75pt;height:30.75pt;z-index:251838464;visibility:visible;mso-wrap-style:square;mso-width-percent:0;mso-height-percent:0;mso-wrap-distance-left:9pt;mso-wrap-distance-top:0;mso-wrap-distance-right:9pt;mso-wrap-distance-bottom:0;mso-position-horizontal:absolute;mso-position-horizontal-relative:text;mso-position-vertical:absolute;mso-position-vertical-relative:text;mso-width-percent:0;mso-height-percent:0;mso-width-relative:margin;mso-height-relative:margin" o:gfxdata="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" strokecolor="black [3213]" strokeweight=".5pt">
+              <v:shape w14:anchorId="64394DE7" id="294 Conector recto de flecha" o:spid="_x0000_s1026" type="#_x0000_t32" style="position:absolute;margin-left:340.95pt;margin-top:197.2pt;width:41.25pt;height:36.75pt;flip:y;z-index:251665920;visibility:visible;mso-wrap-style:square;mso-width-percent:0;mso-height-percent:0;mso-wrap-distance-left:9pt;mso-wrap-distance-top:0;mso-wrap-distance-right:9pt;mso-wrap-distance-bottom:0;mso-position-horizontal:absolute;mso-position-horizontal-relative:text;mso-position-vertical:absolute;mso-position-vertical-relative:text;mso-width-percent:0;mso-height-percent:0;mso-width-relative:margin;mso-height-relative:margin" o:gfxdata="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" strokecolor="black [3213]" strokeweight=".5pt">
                 <v:stroke endarrow="open" joinstyle="miter"/>
               </v:shape>
             </w:pict>
@@ -15069,7 +14967,200 @@
         <mc:AlternateContent>
           <mc:Choice Requires="wps">
             <w:drawing>
-              <wp:anchor distT="0" distB="0" distL="114300" distR="114300" simplePos="0" relativeHeight="251837440" behindDoc="0" locked="0" layoutInCell="1" allowOverlap="1" wp14:anchorId="51EC1A76" wp14:editId="38DC8806">
+              <wp:anchor distT="0" distB="0" distL="114300" distR="114300" simplePos="0" relativeHeight="251677184" behindDoc="0" locked="0" layoutInCell="1" allowOverlap="1" wp14:anchorId="72493C36" wp14:editId="64A94B87">
+                <wp:simplePos x="0" y="0"/>
+                <wp:positionH relativeFrom="column">
+                  <wp:posOffset>1005205</wp:posOffset>
+                </wp:positionH>
+                <wp:positionV relativeFrom="paragraph">
+                  <wp:posOffset>2504439</wp:posOffset>
+                </wp:positionV>
+                <wp:extent cx="45719" cy="1533525"/>
+                <wp:effectExtent l="76200" t="0" r="69215" b="66675"/>
+                <wp:wrapNone/>
+                <wp:docPr id="295" name="295 Conector recto de flecha"/>
+                <wp:cNvGraphicFramePr/>
+                <a:graphic xmlns:a="http://schemas.openxmlformats.org/drawingml/2006/main">
+                  <a:graphicData uri="http://schemas.microsoft.com/office/word/2010/wordprocessingShape">
+                    <wps:wsp>
+                      <wps:cNvCnPr/>
+                      <wps:spPr>
+                        <a:xfrm flipH="1">
+                          <a:off x="0" y="0"/>
+                          <a:ext cx="45719" cy="1533525"/>
+                        </a:xfrm>
+                        <a:prstGeom prst="straightConnector1">
+                          <a:avLst/>
+                        </a:prstGeom>
+                        <a:ln>
+                          <a:solidFill>
+                            <a:schemeClr val="tx1"/>
+                          </a:solidFill>
+                          <a:tailEnd type="arrow"/>
+                        </a:ln>
+                      </wps:spPr>
+                      <wps:style>
+                        <a:lnRef idx="1">
+                          <a:schemeClr val="accent1"/>
+                        </a:lnRef>
+                        <a:fillRef idx="0">
+                          <a:schemeClr val="accent1"/>
+                        </a:fillRef>
+                        <a:effectRef idx="0">
+                          <a:schemeClr val="accent1"/>
+                        </a:effectRef>
+                        <a:fontRef idx="minor">
+                          <a:schemeClr val="tx1"/>
+                        </a:fontRef>
+                      </wps:style>
+                      <wps:bodyPr/>
+                    </wps:wsp>
+                  </a:graphicData>
+                </a:graphic>
+                <wp14:sizeRelH relativeFrom="margin">
+                  <wp14:pctWidth>0</wp14:pctWidth>
+                </wp14:sizeRelH>
+                <wp14:sizeRelV relativeFrom="margin">
+                  <wp14:pctHeight>0</wp14:pctHeight>
+                </wp14:sizeRelV>
+              </wp:anchor>
+            </w:drawing>
+          </mc:Choice>
+          <mc:Fallback>
+            <w:pict>
+              <v:shape w14:anchorId="781C728E" id="295 Conector recto de flecha" o:spid="_x0000_s1026" type="#_x0000_t32" style="position:absolute;margin-left:79.15pt;margin-top:197.2pt;width:3.6pt;height:120.75pt;flip:x;z-index:251677184;visibility:visible;mso-wrap-style:square;mso-width-percent:0;mso-height-percent:0;mso-wrap-distance-left:9pt;mso-wrap-distance-top:0;mso-wrap-distance-right:9pt;mso-wrap-distance-bottom:0;mso-position-horizontal:absolute;mso-position-horizontal-relative:text;mso-position-vertical:absolute;mso-position-vertical-relative:text;mso-width-percent:0;mso-height-percent:0;mso-width-relative:margin;mso-height-relative:margin" o:gfxdata="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" strokecolor="black [3213]" strokeweight=".5pt">
+                <v:stroke endarrow="open" joinstyle="miter"/>
+              </v:shape>
+            </w:pict>
+          </mc:Fallback>
+        </mc:AlternateContent>
+      </w:r>
+      <w:r>
+        <w:rPr>
+          <w:noProof/>
+          <w:lang w:eastAsia="es-AR"/>
+        </w:rPr>
+        <mc:AlternateContent>
+          <mc:Choice Requires="wps">
+            <w:drawing>
+              <wp:anchor distT="0" distB="0" distL="114300" distR="114300" simplePos="0" relativeHeight="251683328" behindDoc="0" locked="0" layoutInCell="1" allowOverlap="1" wp14:anchorId="50FFA6FE" wp14:editId="53949D53">
+                <wp:simplePos x="0" y="0"/>
+                <wp:positionH relativeFrom="column">
+                  <wp:posOffset>396240</wp:posOffset>
+                </wp:positionH>
+                <wp:positionV relativeFrom="paragraph">
+                  <wp:posOffset>4036060</wp:posOffset>
+                </wp:positionV>
+                <wp:extent cx="1762125" cy="514350"/>
+                <wp:effectExtent l="0" t="0" r="28575" b="19050"/>
+                <wp:wrapNone/>
+                <wp:docPr id="296" name="Cuadro de texto 35"/>
+                <wp:cNvGraphicFramePr/>
+                <a:graphic xmlns:a="http://schemas.openxmlformats.org/drawingml/2006/main">
+                  <a:graphicData uri="http://schemas.microsoft.com/office/word/2010/wordprocessingShape">
+                    <wps:wsp>
+                      <wps:cNvSpPr txBox="1"/>
+                      <wps:spPr>
+                        <a:xfrm>
+                          <a:off x="0" y="0"/>
+                          <a:ext cx="1762125" cy="514350"/>
+                        </a:xfrm>
+                        <a:prstGeom prst="rect">
+                          <a:avLst/>
+                        </a:prstGeom>
+                        <a:solidFill>
+                          <a:schemeClr val="lt1"/>
+                        </a:solidFill>
+                        <a:ln w="6350">
+                          <a:solidFill>
+                            <a:prstClr val="black"/>
+                          </a:solidFill>
+                        </a:ln>
+                        <a:effectLst/>
+                      </wps:spPr>
+                      <wps:style>
+                        <a:lnRef idx="0">
+                          <a:schemeClr val="accent1"/>
+                        </a:lnRef>
+                        <a:fillRef idx="0">
+                          <a:schemeClr val="accent1"/>
+                        </a:fillRef>
+                        <a:effectRef idx="0">
+                          <a:schemeClr val="accent1"/>
+                        </a:effectRef>
+                        <a:fontRef idx="minor">
+                          <a:schemeClr val="dk1"/>
+                        </a:fontRef>
+                      </wps:style>
+                      <wps:txbx>
+                        <w:txbxContent>
+                          <w:p>
+                            <w:pPr>
+                              <w:rPr>
+                                <w:lang w:val="es-ES"/>
+                              </w:rPr>
+                            </w:pPr>
+                            <w:r>
+                              <w:rPr>
+                                <w:lang w:val="es-ES"/>
+                              </w:rPr>
+                              <w:t>Comentario, aparece nombre, fecha y likes</w:t>
+                            </w:r>
+                          </w:p>
+                        </w:txbxContent>
+                      </wps:txbx>
+                      <wps:bodyPr rot="0" spcFirstLastPara="0" vertOverflow="overflow" horzOverflow="overflow" vert="horz" wrap="square" lIns="91440" tIns="45720" rIns="91440" bIns="45720" numCol="1" spcCol="0" rtlCol="0" fromWordArt="0" anchor="t" anchorCtr="0" forceAA="0" compatLnSpc="1">
+                        <a:prstTxWarp prst="textNoShape">
+                          <a:avLst/>
+                        </a:prstTxWarp>
+                        <a:noAutofit/>
+                      </wps:bodyPr>
+                    </wps:wsp>
+                  </a:graphicData>
+                </a:graphic>
+                <wp14:sizeRelH relativeFrom="margin">
+                  <wp14:pctWidth>0</wp14:pctWidth>
+                </wp14:sizeRelH>
+                <wp14:sizeRelV relativeFrom="margin">
+                  <wp14:pctHeight>0</wp14:pctHeight>
+                </wp14:sizeRelV>
+              </wp:anchor>
+            </w:drawing>
+          </mc:Choice>
+          <mc:Fallback>
+            <w:pict>
+              <v:shape w14:anchorId="50FFA6FE" id="_x0000_s1045" type="#_x0000_t202" style="position:absolute;margin-left:31.2pt;margin-top:317.8pt;width:138.75pt;height:40.5pt;z-index:251683328;visibility:visible;mso-wrap-style:square;mso-width-percent:0;mso-height-percent:0;mso-wrap-distance-left:9pt;mso-wrap-distance-top:0;mso-wrap-distance-right:9pt;mso-wrap-distance-bottom:0;mso-position-horizontal:absolute;mso-position-horizontal-relative:text;mso-position-vertical:absolute;mso-position-vertical-relative:text;mso-width-percent:0;mso-height-percent:0;mso-width-relative:margin;mso-height-relative:margin;v-text-anchor:top" o:gfxdata="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" fillcolor="white [3201]" strokeweight=".5pt">
+                <v:textbox>
+                  <w:txbxContent>
+                    <w:p>
+                      <w:pPr>
+                        <w:rPr>
+                          <w:lang w:val="es-ES"/>
+                        </w:rPr>
+                      </w:pPr>
+                      <w:r>
+                        <w:rPr>
+                          <w:lang w:val="es-ES"/>
+                        </w:rPr>
+                        <w:t>Comentario, aparece nombre, fecha y likes</w:t>
+                      </w:r>
+                    </w:p>
+                  </w:txbxContent>
+                </v:textbox>
+              </v:shape>
+            </w:pict>
+          </mc:Fallback>
+        </mc:AlternateContent>
+      </w:r>
+      <w:r>
+        <w:rPr>
+          <w:noProof/>
+          <w:lang w:eastAsia="es-AR"/>
+        </w:rPr>
+        <mc:AlternateContent>
+          <mc:Choice Requires="wps">
+            <w:drawing>
+              <wp:anchor distT="0" distB="0" distL="114300" distR="114300" simplePos="0" relativeHeight="251656704" behindDoc="0" locked="0" layoutInCell="1" allowOverlap="1" wp14:anchorId="51EC1A76" wp14:editId="2D316BD3">
                 <wp:simplePos x="0" y="0"/>
                 <wp:positionH relativeFrom="column">
                   <wp:posOffset>4853940</wp:posOffset>
@@ -15155,7 +15246,7 @@
           </mc:Choice>
           <mc:Fallback>
             <w:pict>
-              <v:shape w14:anchorId="51EC1A76" id="_x0000_s1045" type="#_x0000_t202" style="position:absolute;margin-left:382.2pt;margin-top:154.5pt;width:92.25pt;height:63pt;z-index:251837440;visibility:visible;mso-wrap-style:square;mso-width-percent:0;mso-height-percent:0;mso-wrap-distance-left:9pt;mso-wrap-distance-top:0;mso-wrap-distance-right:9pt;mso-wrap-distance-bottom:0;mso-position-horizontal:absolute;mso-position-horizontal-relative:text;mso-position-vertical:absolute;mso-position-vertical-relative:text;mso-width-percent:0;mso-height-percent:0;mso-width-relative:margin;mso-height-relative:margin;v-text-anchor:top" o:gfxdata="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" fillcolor="white [3201]" strokeweight=".5pt">
+              <v:shape w14:anchorId="51EC1A76" id="_x0000_s1046" type="#_x0000_t202" style="position:absolute;margin-left:382.2pt;margin-top:154.5pt;width:92.25pt;height:63pt;z-index:251656704;visibility:visible;mso-wrap-style:square;mso-width-percent:0;mso-height-percent:0;mso-wrap-distance-left:9pt;mso-wrap-distance-top:0;mso-wrap-distance-right:9pt;mso-wrap-distance-bottom:0;mso-position-horizontal:absolute;mso-position-horizontal-relative:text;mso-position-vertical:absolute;mso-position-vertical-relative:text;mso-width-percent:0;mso-height-percent:0;mso-width-relative:margin;mso-height-relative:margin;v-text-anchor:top" o:gfxdata="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" fillcolor="white [3201]" strokeweight=".5pt">
                 <v:textbox>
                   <w:txbxContent>
                     <w:p>
@@ -15186,85 +15277,7 @@
         <mc:AlternateContent>
           <mc:Choice Requires="wps">
             <w:drawing>
-              <wp:anchor distT="0" distB="0" distL="114300" distR="114300" simplePos="0" relativeHeight="251833344" behindDoc="0" locked="0" layoutInCell="1" allowOverlap="1" wp14:anchorId="7B97D017" wp14:editId="6415BBD3">
-                <wp:simplePos x="0" y="0"/>
-                <wp:positionH relativeFrom="column">
-                  <wp:posOffset>3672840</wp:posOffset>
-                </wp:positionH>
-                <wp:positionV relativeFrom="paragraph">
-                  <wp:posOffset>476250</wp:posOffset>
-                </wp:positionV>
-                <wp:extent cx="1181100" cy="419100"/>
-                <wp:effectExtent l="19050" t="0" r="76200" b="114300"/>
-                <wp:wrapNone/>
-                <wp:docPr id="290" name="290 Conector angular"/>
-                <wp:cNvGraphicFramePr/>
-                <a:graphic xmlns:a="http://schemas.openxmlformats.org/drawingml/2006/main">
-                  <a:graphicData uri="http://schemas.microsoft.com/office/word/2010/wordprocessingShape">
-                    <wps:wsp>
-                      <wps:cNvCnPr/>
-                      <wps:spPr>
-                        <a:xfrm>
-                          <a:off x="0" y="0"/>
-                          <a:ext cx="1181100" cy="419100"/>
-                        </a:xfrm>
-                        <a:prstGeom prst="bentConnector3">
-                          <a:avLst>
-                            <a:gd name="adj1" fmla="val -807"/>
-                          </a:avLst>
-                        </a:prstGeom>
-                        <a:ln>
-                          <a:solidFill>
-                            <a:schemeClr val="tx1"/>
-                          </a:solidFill>
-                          <a:tailEnd type="arrow"/>
-                        </a:ln>
-                      </wps:spPr>
-                      <wps:style>
-                        <a:lnRef idx="1">
-                          <a:schemeClr val="accent1"/>
-                        </a:lnRef>
-                        <a:fillRef idx="0">
-                          <a:schemeClr val="accent1"/>
-                        </a:fillRef>
-                        <a:effectRef idx="0">
-                          <a:schemeClr val="accent1"/>
-                        </a:effectRef>
-                        <a:fontRef idx="minor">
-                          <a:schemeClr val="tx1"/>
-                        </a:fontRef>
-                      </wps:style>
-                      <wps:bodyPr/>
-                    </wps:wsp>
-                  </a:graphicData>
-                </a:graphic>
-                <wp14:sizeRelH relativeFrom="margin">
-                  <wp14:pctWidth>0</wp14:pctWidth>
-                </wp14:sizeRelH>
-                <wp14:sizeRelV relativeFrom="margin">
-                  <wp14:pctHeight>0</wp14:pctHeight>
-                </wp14:sizeRelV>
-              </wp:anchor>
-            </w:drawing>
-          </mc:Choice>
-          <mc:Fallback>
-            <w:pict>
-              <v:shape w14:anchorId="25F52EE7" id="290 Conector angular" o:spid="_x0000_s1026" type="#_x0000_t34" style="position:absolute;margin-left:289.2pt;margin-top:37.5pt;width:93pt;height:33pt;z-index:251833344;visibility:visible;mso-wrap-style:square;mso-width-percent:0;mso-height-percent:0;mso-wrap-distance-left:9pt;mso-wrap-distance-top:0;mso-wrap-distance-right:9pt;mso-wrap-distance-bottom:0;mso-position-horizontal:absolute;mso-position-horizontal-relative:text;mso-position-vertical:absolute;mso-position-vertical-relative:text;mso-width-percent:0;mso-height-percent:0;mso-width-relative:margin;mso-height-relative:margin" o:gfxdata="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" adj="-174" strokecolor="black [3213]" strokeweight=".5pt">
-                <v:stroke endarrow="open"/>
-              </v:shape>
-            </w:pict>
-          </mc:Fallback>
-        </mc:AlternateContent>
-      </w:r>
-      <w:r>
-        <w:rPr>
-          <w:noProof/>
-          <w:lang w:eastAsia="es-AR"/>
-        </w:rPr>
-        <mc:AlternateContent>
-          <mc:Choice Requires="wps">
-            <w:drawing>
-              <wp:anchor distT="0" distB="0" distL="114300" distR="114300" simplePos="0" relativeHeight="251835392" behindDoc="0" locked="0" layoutInCell="1" allowOverlap="1" wp14:anchorId="3BA1CF2E" wp14:editId="7D392744">
+              <wp:anchor distT="0" distB="0" distL="114300" distR="114300" simplePos="0" relativeHeight="251652608" behindDoc="0" locked="0" layoutInCell="1" allowOverlap="1" wp14:anchorId="3BA1CF2E" wp14:editId="7D392744">
                 <wp:simplePos x="0" y="0"/>
                 <wp:positionH relativeFrom="column">
                   <wp:posOffset>4853940</wp:posOffset>
@@ -15350,7 +15363,7 @@
           </mc:Choice>
           <mc:Fallback>
             <w:pict>
-              <v:shape w14:anchorId="3BA1CF2E" id="_x0000_s1046" type="#_x0000_t202" style="position:absolute;margin-left:382.2pt;margin-top:54.75pt;width:92.25pt;height:49.5pt;z-index:251835392;visibility:visible;mso-wrap-style:square;mso-width-percent:0;mso-height-percent:0;mso-wrap-distance-left:9pt;mso-wrap-distance-top:0;mso-wrap-distance-right:9pt;mso-wrap-distance-bottom:0;mso-position-horizontal:absolute;mso-position-horizontal-relative:text;mso-position-vertical:absolute;mso-position-vertical-relative:text;mso-width-percent:0;mso-height-percent:0;mso-width-relative:margin;mso-height-relative:margin;v-text-anchor:top" o:gfxdata="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" fillcolor="white [3201]" strokeweight=".5pt">
+              <v:shape w14:anchorId="3BA1CF2E" id="_x0000_s1047" type="#_x0000_t202" style="position:absolute;margin-left:382.2pt;margin-top:54.75pt;width:92.25pt;height:49.5pt;z-index:251652608;visibility:visible;mso-wrap-style:square;mso-width-percent:0;mso-height-percent:0;mso-wrap-distance-left:9pt;mso-wrap-distance-top:0;mso-wrap-distance-right:9pt;mso-wrap-distance-bottom:0;mso-position-horizontal:absolute;mso-position-horizontal-relative:text;mso-position-vertical:absolute;mso-position-vertical-relative:text;mso-width-percent:0;mso-height-percent:0;mso-width-relative:margin;mso-height-relative:margin;v-text-anchor:top" o:gfxdata="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" fillcolor="white [3201]" strokeweight=".5pt">
                 <v:textbox>
                   <w:txbxContent>
                     <w:p>
@@ -15381,7 +15394,7 @@
         <mc:AlternateContent>
           <mc:Choice Requires="wps">
             <w:drawing>
-              <wp:anchor distT="0" distB="0" distL="114300" distR="114300" simplePos="0" relativeHeight="251832320" behindDoc="0" locked="0" layoutInCell="1" allowOverlap="1" wp14:anchorId="33ED2BB7" wp14:editId="1991F250">
+              <wp:anchor distT="0" distB="0" distL="114300" distR="114300" simplePos="0" relativeHeight="251642368" behindDoc="0" locked="0" layoutInCell="1" allowOverlap="1" wp14:anchorId="33ED2BB7" wp14:editId="36D88A52">
                 <wp:simplePos x="0" y="0"/>
                 <wp:positionH relativeFrom="column">
                   <wp:posOffset>4853940</wp:posOffset>
@@ -15467,7 +15480,7 @@
           </mc:Choice>
           <mc:Fallback>
             <w:pict>
-              <v:shape w14:anchorId="33ED2BB7" id="_x0000_s1047" type="#_x0000_t202" style="position:absolute;margin-left:382.2pt;margin-top:6.75pt;width:92.25pt;height:40.5pt;z-index:251832320;visibility:visible;mso-wrap-style:square;mso-width-percent:0;mso-height-percent:0;mso-wrap-distance-left:9pt;mso-wrap-distance-top:0;mso-wrap-distance-right:9pt;mso-wrap-distance-bottom:0;mso-position-horizontal:absolute;mso-position-horizontal-relative:text;mso-position-vertical:absolute;mso-position-vertical-relative:text;mso-width-percent:0;mso-height-percent:0;mso-width-relative:margin;mso-height-relative:margin;v-text-anchor:top" o:gfxdata="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" fillcolor="white [3201]" strokeweight=".5pt">
+              <v:shape w14:anchorId="33ED2BB7" id="_x0000_s1048" type="#_x0000_t202" style="position:absolute;margin-left:382.2pt;margin-top:6.75pt;width:92.25pt;height:40.5pt;z-index:251642368;visibility:visible;mso-wrap-style:square;mso-width-percent:0;mso-height-percent:0;mso-wrap-distance-left:9pt;mso-wrap-distance-top:0;mso-wrap-distance-right:9pt;mso-wrap-distance-bottom:0;mso-position-horizontal:absolute;mso-position-horizontal-relative:text;mso-position-vertical:absolute;mso-position-vertical-relative:text;mso-width-percent:0;mso-height-percent:0;mso-width-relative:margin;mso-height-relative:margin;v-text-anchor:top" o:gfxdata="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" fillcolor="white [3201]" strokeweight=".5pt">
                 <v:textbox>
                   <w:txbxContent>
                     <w:p>
@@ -15495,87 +15508,14 @@
           <w:noProof/>
           <w:lang w:eastAsia="es-AR"/>
         </w:rPr>
-        <mc:AlternateContent>
-          <mc:Choice Requires="wps">
-            <w:drawing>
-              <wp:anchor distT="0" distB="0" distL="114300" distR="114300" simplePos="0" relativeHeight="251830272" behindDoc="0" locked="0" layoutInCell="1" allowOverlap="1" wp14:anchorId="07995C01" wp14:editId="2E8511B2">
-                <wp:simplePos x="0" y="0"/>
-                <wp:positionH relativeFrom="column">
-                  <wp:posOffset>4634865</wp:posOffset>
-                </wp:positionH>
-                <wp:positionV relativeFrom="paragraph">
-                  <wp:posOffset>390525</wp:posOffset>
-                </wp:positionV>
-                <wp:extent cx="219075" cy="0"/>
-                <wp:effectExtent l="0" t="76200" r="28575" b="114300"/>
-                <wp:wrapNone/>
-                <wp:docPr id="43" name="43 Conector recto de flecha"/>
-                <wp:cNvGraphicFramePr/>
-                <a:graphic xmlns:a="http://schemas.openxmlformats.org/drawingml/2006/main">
-                  <a:graphicData uri="http://schemas.microsoft.com/office/word/2010/wordprocessingShape">
-                    <wps:wsp>
-                      <wps:cNvCnPr/>
-                      <wps:spPr>
-                        <a:xfrm>
-                          <a:off x="0" y="0"/>
-                          <a:ext cx="219075" cy="0"/>
-                        </a:xfrm>
-                        <a:prstGeom prst="straightConnector1">
-                          <a:avLst/>
-                        </a:prstGeom>
-                        <a:ln>
-                          <a:solidFill>
-                            <a:schemeClr val="tx1"/>
-                          </a:solidFill>
-                          <a:tailEnd type="arrow"/>
-                        </a:ln>
-                      </wps:spPr>
-                      <wps:style>
-                        <a:lnRef idx="1">
-                          <a:schemeClr val="accent1"/>
-                        </a:lnRef>
-                        <a:fillRef idx="0">
-                          <a:schemeClr val="accent1"/>
-                        </a:fillRef>
-                        <a:effectRef idx="0">
-                          <a:schemeClr val="accent1"/>
-                        </a:effectRef>
-                        <a:fontRef idx="minor">
-                          <a:schemeClr val="tx1"/>
-                        </a:fontRef>
-                      </wps:style>
-                      <wps:bodyPr/>
-                    </wps:wsp>
-                  </a:graphicData>
-                </a:graphic>
-                <wp14:sizeRelH relativeFrom="margin">
-                  <wp14:pctWidth>0</wp14:pctWidth>
-                </wp14:sizeRelH>
-                <wp14:sizeRelV relativeFrom="margin">
-                  <wp14:pctHeight>0</wp14:pctHeight>
-                </wp14:sizeRelV>
-              </wp:anchor>
-            </w:drawing>
-          </mc:Choice>
-          <mc:Fallback>
-            <w:pict>
-              <v:shape w14:anchorId="6C3CE79C" id="43 Conector recto de flecha" o:spid="_x0000_s1026" type="#_x0000_t32" style="position:absolute;margin-left:364.95pt;margin-top:30.75pt;width:17.25pt;height:0;z-index:251830272;visibility:visible;mso-wrap-style:square;mso-width-percent:0;mso-height-percent:0;mso-wrap-distance-left:9pt;mso-wrap-distance-top:0;mso-wrap-distance-right:9pt;mso-wrap-distance-bottom:0;mso-position-horizontal:absolute;mso-position-horizontal-relative:text;mso-position-vertical:absolute;mso-position-vertical-relative:text;mso-width-percent:0;mso-height-percent:0;mso-width-relative:margin;mso-height-relative:margin" o:gfxdata="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" strokecolor="black [3213]" strokeweight=".5pt">
-                <v:stroke endarrow="open" joinstyle="miter"/>
-              </v:shape>
-            </w:pict>
-          </mc:Fallback>
-        </mc:AlternateContent>
-      </w:r>
-      <w:r>
-        <w:rPr>
-          <w:noProof/>
-          <w:lang w:eastAsia="es-AR"/>
-        </w:rPr>
+        <w:t xml:space="preserve"> </w:t>
+      </w:r>
+      <w:r>
         <w:drawing>
-          <wp:inline distT="0" distB="0" distL="0" distR="0" wp14:anchorId="747A3E73" wp14:editId="374E0DA6">
-            <wp:extent cx="4772025" cy="3660360"/>
-            <wp:effectExtent l="0" t="0" r="0" b="0"/>
-            <wp:docPr id="33" name="Imagen 33"/>
+          <wp:inline distT="0" distB="0" distL="0" distR="0" wp14:anchorId="042E3D43" wp14:editId="15523E7A">
+            <wp:extent cx="4438650" cy="4037992"/>
+            <wp:effectExtent l="0" t="0" r="0" b="635"/>
+            <wp:docPr id="24" name="Imagen 24"/>
             <wp:cNvGraphicFramePr>
               <a:graphicFrameLocks xmlns:a="http://schemas.openxmlformats.org/drawingml/2006/main" noChangeAspect="1"/>
             </wp:cNvGraphicFramePr>
@@ -15583,11 +15523,17 @@
               <a:graphicData uri="http://schemas.openxmlformats.org/drawingml/2006/picture">
                 <pic:pic xmlns:pic="http://schemas.openxmlformats.org/drawingml/2006/picture">
                   <pic:nvPicPr>
-                    <pic:cNvPr id="0" name=""/>
+                    <pic:cNvPr id="1" name=""/>
                     <pic:cNvPicPr/>
                   </pic:nvPicPr>
                   <pic:blipFill>
-                    <a:blip r:embed="rId34"/>
+                    <a:blip r:embed="rId34">
+                      <a:extLst>
+                        <a:ext uri="{28A0092B-C50C-407E-A947-70E740481C1C}">
+                          <a14:useLocalDpi xmlns:a14="http://schemas.microsoft.com/office/drawing/2010/main" val="0"/>
+                        </a:ext>
+                      </a:extLst>
+                    </a:blip>
                     <a:stretch>
                       <a:fillRect/>
                     </a:stretch>
@@ -15595,7 +15541,7 @@
                   <pic:spPr>
                     <a:xfrm>
                       <a:off x="0" y="0"/>
-                      <a:ext cx="4774596" cy="3662332"/>
+                      <a:ext cx="4444341" cy="4043169"/>
                     </a:xfrm>
                     <a:prstGeom prst="rect">
                       <a:avLst/>
@@ -15608,151 +15554,26 @@
         </w:drawing>
       </w:r>
     </w:p>
+    <w:p/>
     <w:p>
       <w:pPr>
         <w:jc w:val="center"/>
       </w:pPr>
       <w:r>
-        <w:rPr>
-          <w:noProof/>
-          <w:lang w:eastAsia="es-AR"/>
-        </w:rPr>
-        <mc:AlternateContent>
-          <mc:Choice Requires="wps">
-            <w:drawing>
-              <wp:anchor distT="0" distB="0" distL="114300" distR="114300" simplePos="0" relativeHeight="251842560" behindDoc="0" locked="0" layoutInCell="1" allowOverlap="1" wp14:anchorId="50FFA6FE" wp14:editId="78B48624">
-                <wp:simplePos x="0" y="0"/>
-                <wp:positionH relativeFrom="column">
-                  <wp:posOffset>948690</wp:posOffset>
-                </wp:positionH>
-                <wp:positionV relativeFrom="paragraph">
-                  <wp:posOffset>25400</wp:posOffset>
-                </wp:positionV>
-                <wp:extent cx="1762125" cy="514350"/>
-                <wp:effectExtent l="0" t="0" r="28575" b="19050"/>
-                <wp:wrapNone/>
-                <wp:docPr id="296" name="Cuadro de texto 35"/>
-                <wp:cNvGraphicFramePr/>
-                <a:graphic xmlns:a="http://schemas.openxmlformats.org/drawingml/2006/main">
-                  <a:graphicData uri="http://schemas.microsoft.com/office/word/2010/wordprocessingShape">
-                    <wps:wsp>
-                      <wps:cNvSpPr txBox="1"/>
-                      <wps:spPr>
-                        <a:xfrm>
-                          <a:off x="0" y="0"/>
-                          <a:ext cx="1762125" cy="514350"/>
-                        </a:xfrm>
-                        <a:prstGeom prst="rect">
-                          <a:avLst/>
-                        </a:prstGeom>
-                        <a:solidFill>
-                          <a:schemeClr val="lt1"/>
-                        </a:solidFill>
-                        <a:ln w="6350">
-                          <a:solidFill>
-                            <a:prstClr val="black"/>
-                          </a:solidFill>
-                        </a:ln>
-                        <a:effectLst/>
-                      </wps:spPr>
-                      <wps:style>
-                        <a:lnRef idx="0">
-                          <a:schemeClr val="accent1"/>
-                        </a:lnRef>
-                        <a:fillRef idx="0">
-                          <a:schemeClr val="accent1"/>
-                        </a:fillRef>
-                        <a:effectRef idx="0">
-                          <a:schemeClr val="accent1"/>
-                        </a:effectRef>
-                        <a:fontRef idx="minor">
-                          <a:schemeClr val="dk1"/>
-                        </a:fontRef>
-                      </wps:style>
-                      <wps:txbx>
-                        <w:txbxContent>
-                          <w:p>
-                            <w:pPr>
-                              <w:rPr>
-                                <w:lang w:val="es-ES"/>
-                              </w:rPr>
-                            </w:pPr>
-                            <w:r>
-                              <w:rPr>
-                                <w:lang w:val="es-ES"/>
-                              </w:rPr>
-                              <w:t>Comentario, aparece nombre, fecha y likes</w:t>
-                            </w:r>
-                          </w:p>
-                        </w:txbxContent>
-                      </wps:txbx>
-                      <wps:bodyPr rot="0" spcFirstLastPara="0" vertOverflow="overflow" horzOverflow="overflow" vert="horz" wrap="square" lIns="91440" tIns="45720" rIns="91440" bIns="45720" numCol="1" spcCol="0" rtlCol="0" fromWordArt="0" anchor="t" anchorCtr="0" forceAA="0" compatLnSpc="1">
-                        <a:prstTxWarp prst="textNoShape">
-                          <a:avLst/>
-                        </a:prstTxWarp>
-                        <a:noAutofit/>
-                      </wps:bodyPr>
-                    </wps:wsp>
-                  </a:graphicData>
-                </a:graphic>
-                <wp14:sizeRelH relativeFrom="margin">
-                  <wp14:pctWidth>0</wp14:pctWidth>
-                </wp14:sizeRelH>
-                <wp14:sizeRelV relativeFrom="margin">
-                  <wp14:pctHeight>0</wp14:pctHeight>
-                </wp14:sizeRelV>
-              </wp:anchor>
-            </w:drawing>
-          </mc:Choice>
-          <mc:Fallback>
-            <w:pict>
-              <v:shape w14:anchorId="50FFA6FE" id="_x0000_s1048" type="#_x0000_t202" style="position:absolute;left:0;text-align:left;margin-left:74.7pt;margin-top:2pt;width:138.75pt;height:40.5pt;z-index:251842560;visibility:visible;mso-wrap-style:square;mso-width-percent:0;mso-height-percent:0;mso-wrap-distance-left:9pt;mso-wrap-distance-top:0;mso-wrap-distance-right:9pt;mso-wrap-distance-bottom:0;mso-position-horizontal:absolute;mso-position-horizontal-relative:text;mso-position-vertical:absolute;mso-position-vertical-relative:text;mso-width-percent:0;mso-height-percent:0;mso-width-relative:margin;mso-height-relative:margin;v-text-anchor:top" o:gfxdata="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" fillcolor="white [3201]" strokeweight=".5pt">
-                <v:textbox>
-                  <w:txbxContent>
-                    <w:p>
-                      <w:pPr>
-                        <w:rPr>
-                          <w:lang w:val="es-ES"/>
-                        </w:rPr>
-                      </w:pPr>
-                      <w:r>
-                        <w:rPr>
-                          <w:lang w:val="es-ES"/>
-                        </w:rPr>
-                        <w:t>Comentario, aparece nombre, fecha y likes</w:t>
-                      </w:r>
-                    </w:p>
-                  </w:txbxContent>
-                </v:textbox>
-              </v:shape>
-            </w:pict>
-          </mc:Fallback>
-        </mc:AlternateContent>
-      </w:r>
-    </w:p>
-    <w:p/>
+        <w:lastRenderedPageBreak/>
+        <w:t>Sección de mis publicaciones en el rincón de sugerencias</w:t>
+      </w:r>
+    </w:p>
     <w:p>
       <w:pPr>
         <w:jc w:val="center"/>
       </w:pPr>
       <w:r>
-        <w:t>Sección de mis publicaciones en el rincón de sugerencias</w:t>
-      </w:r>
-    </w:p>
-    <w:p>
-      <w:pPr>
-        <w:jc w:val="center"/>
-      </w:pPr>
-      <w:r>
-        <w:rPr>
-          <w:noProof/>
-          <w:lang w:eastAsia="es-AR"/>
-        </w:rPr>
         <w:drawing>
-          <wp:inline distT="0" distB="0" distL="0" distR="0" wp14:anchorId="61FD43DE" wp14:editId="472C57FD">
-            <wp:extent cx="3520440" cy="3815539"/>
-            <wp:effectExtent l="0" t="0" r="3810" b="0"/>
-            <wp:docPr id="41" name="Imagen 41"/>
+          <wp:inline distT="0" distB="0" distL="0" distR="0" wp14:anchorId="2A231700" wp14:editId="1F362841">
+            <wp:extent cx="5400040" cy="2796540"/>
+            <wp:effectExtent l="0" t="0" r="0" b="3810"/>
+            <wp:docPr id="26" name="Imagen 26"/>
             <wp:cNvGraphicFramePr>
               <a:graphicFrameLocks xmlns:a="http://schemas.openxmlformats.org/drawingml/2006/main" noChangeAspect="1"/>
             </wp:cNvGraphicFramePr>
@@ -15760,11 +15581,17 @@
               <a:graphicData uri="http://schemas.openxmlformats.org/drawingml/2006/picture">
                 <pic:pic xmlns:pic="http://schemas.openxmlformats.org/drawingml/2006/picture">
                   <pic:nvPicPr>
-                    <pic:cNvPr id="0" name=""/>
+                    <pic:cNvPr id="1" name=""/>
                     <pic:cNvPicPr/>
                   </pic:nvPicPr>
                   <pic:blipFill>
-                    <a:blip r:embed="rId35"/>
+                    <a:blip r:embed="rId35">
+                      <a:extLst>
+                        <a:ext uri="{28A0092B-C50C-407E-A947-70E740481C1C}">
+                          <a14:useLocalDpi xmlns:a14="http://schemas.microsoft.com/office/drawing/2010/main" val="0"/>
+                        </a:ext>
+                      </a:extLst>
+                    </a:blip>
                     <a:stretch>
                       <a:fillRect/>
                     </a:stretch>
@@ -15772,7 +15599,7 @@
                   <pic:spPr>
                     <a:xfrm>
                       <a:off x="0" y="0"/>
-                      <a:ext cx="3536743" cy="3833209"/>
+                      <a:ext cx="5400040" cy="2796540"/>
                     </a:xfrm>
                     <a:prstGeom prst="rect">
                       <a:avLst/>
@@ -15800,7 +15627,7 @@
       <w:pPr>
         <w:pStyle w:val="Ttulo2"/>
       </w:pPr>
-      <w:bookmarkStart w:id="41" w:name="_Toc213317472"/>
+      <w:bookmarkStart w:id="41" w:name="_Toc213403357"/>
       <w:r>
         <w:t>Bibliografía</w:t>
       </w:r>
@@ -15820,7 +15647,7 @@
     <w:p>
       <w:pPr>
         <w:rPr>
-          <w:rFonts w:ascii="Arial" w:eastAsia="Times New Roman" w:hAnsi="Arial" w:cs="Arial"/>
+          <w:rFonts w:eastAsia="Times New Roman" w:cs="Arial"/>
           <w:color w:val="0000FF"/>
           <w:sz w:val="24"/>
           <w:szCs w:val="24"/>
@@ -15830,7 +15657,7 @@
       </w:pPr>
       <w:r>
         <w:rPr>
-          <w:rFonts w:ascii="Arial" w:eastAsia="Times New Roman" w:hAnsi="Arial" w:cs="Arial"/>
+          <w:rFonts w:eastAsia="Times New Roman" w:cs="Arial"/>
           <w:bCs/>
           <w:sz w:val="24"/>
           <w:szCs w:val="24"/>
@@ -15840,7 +15667,7 @@
       </w:r>
       <w:r>
         <w:rPr>
-          <w:rFonts w:ascii="Arial" w:eastAsia="Times New Roman" w:hAnsi="Arial" w:cs="Arial"/>
+          <w:rFonts w:eastAsia="Times New Roman" w:cs="Arial"/>
           <w:sz w:val="24"/>
           <w:szCs w:val="24"/>
           <w:lang w:eastAsia="es-AR"/>
@@ -15849,7 +15676,7 @@
       </w:r>
       <w:r>
         <w:rPr>
-          <w:rFonts w:ascii="Arial" w:eastAsia="Times New Roman" w:hAnsi="Arial" w:cs="Arial"/>
+          <w:rFonts w:eastAsia="Times New Roman" w:cs="Arial"/>
           <w:i/>
           <w:iCs/>
           <w:sz w:val="24"/>
@@ -15860,26 +15687,26 @@
       </w:r>
       <w:r>
         <w:rPr>
-          <w:rFonts w:ascii="Arial" w:eastAsia="Times New Roman" w:hAnsi="Arial" w:cs="Arial"/>
+          <w:rFonts w:eastAsia="Times New Roman" w:cs="Arial"/>
           <w:sz w:val="24"/>
           <w:szCs w:val="24"/>
           <w:lang w:eastAsia="es-AR"/>
         </w:rPr>
-        <w:t xml:space="preserve"> Recuperado el 11</w:t>
-      </w:r>
-      <w:r>
-        <w:rPr>
-          <w:rFonts w:ascii="Arial" w:eastAsia="Times New Roman" w:hAnsi="Arial" w:cs="Arial"/>
-          <w:sz w:val="24"/>
-          <w:szCs w:val="24"/>
-          <w:lang w:eastAsia="es-AR"/>
-        </w:rPr>
-        <w:t xml:space="preserve"> de junio de 2025, de </w:t>
+        <w:t xml:space="preserve"> </w:t>
+      </w:r>
+      <w:r>
+        <w:t xml:space="preserve">Recuperado el </w:t>
+      </w:r>
+      <w:r>
+        <w:t>15 de julio</w:t>
+      </w:r>
+      <w:r>
+        <w:t xml:space="preserve"> de 2025, de </w:t>
       </w:r>
       <w:hyperlink r:id="rId36" w:history="1">
         <w:r>
           <w:rPr>
-            <w:rFonts w:ascii="Arial" w:eastAsia="Times New Roman" w:hAnsi="Arial" w:cs="Arial"/>
+            <w:rFonts w:eastAsia="Times New Roman" w:cs="Arial"/>
             <w:color w:val="0000FF"/>
             <w:sz w:val="24"/>
             <w:szCs w:val="24"/>
@@ -15891,7 +15718,7 @@
       </w:hyperlink>
       <w:r>
         <w:rPr>
-          <w:rFonts w:ascii="Arial" w:eastAsia="Times New Roman" w:hAnsi="Arial" w:cs="Arial"/>
+          <w:rFonts w:eastAsia="Times New Roman" w:cs="Arial"/>
           <w:color w:val="0000FF"/>
           <w:sz w:val="24"/>
           <w:szCs w:val="24"/>
@@ -15903,19 +15730,20 @@
     </w:p>
     <w:p>
       <w:r>
-        <w:t>JQuery</w:t>
-      </w:r>
-      <w:r>
-        <w:t xml:space="preserve">. (Fecha de publicación no disponible). </w:t>
+        <w:t xml:space="preserve">JQuery. (Fecha de publicación no disponible). </w:t>
       </w:r>
       <w:r>
         <w:rPr>
           <w:rStyle w:val="Textoennegrita"/>
+          <w:b w:val="0"/>
         </w:rPr>
         <w:t>jQuery.ajax () — jQuery API Documentation</w:t>
       </w:r>
       <w:r>
-        <w:t xml:space="preserve">. Recuperado el 6 de noviembre de 2025, de </w:t>
+        <w:t>. Recuperado el 7 de agosto</w:t>
+      </w:r>
+      <w:r>
+        <w:t xml:space="preserve"> de 2025, de </w:t>
       </w:r>
       <w:hyperlink r:id="rId37" w:tgtFrame="_new" w:history="1">
         <w:r>
@@ -15931,65 +15759,203 @@
     </w:p>
     <w:p>
       <w:pPr>
-        <w:rPr>
-          <w:rFonts w:ascii="Arial" w:eastAsia="Times New Roman" w:hAnsi="Arial" w:cs="Arial"/>
-          <w:color w:val="0000FF"/>
+        <w:spacing w:before="100" w:beforeAutospacing="1" w:after="100" w:afterAutospacing="1" w:line="240" w:lineRule="auto"/>
+        <w:rPr>
+          <w:rFonts w:eastAsia="Times New Roman" w:cs="Arial"/>
           <w:sz w:val="24"/>
           <w:szCs w:val="24"/>
-          <w:u w:val="single"/>
-          <w:lang w:eastAsia="es-AR"/>
-        </w:rPr>
-      </w:pPr>
-    </w:p>
-    <w:p>
-      <w:pPr>
-        <w:pStyle w:val="Ttulo2"/>
-        <w:rPr>
-          <w:lang w:val="en-US"/>
-        </w:rPr>
-      </w:pPr>
-      <w:bookmarkStart w:id="42" w:name="_Toc213317473"/>
-      <w:r>
-        <w:rPr>
-          <w:lang w:val="en-US"/>
-        </w:rPr>
-        <w:t xml:space="preserve">Enlace a </w:t>
-      </w:r>
-      <w:r>
-        <w:rPr>
-          <w:lang w:val="en-US"/>
-        </w:rPr>
-        <w:t>Github</w:t>
-      </w:r>
-      <w:bookmarkEnd w:id="42"/>
-    </w:p>
-    <w:p>
-      <w:pPr>
-        <w:rPr>
-          <w:lang w:val="en-US"/>
-        </w:rPr>
-      </w:pPr>
+          <w:lang w:eastAsia="es-AR"/>
+        </w:rPr>
+      </w:pPr>
+      <w:r>
+        <w:rPr>
+          <w:rFonts w:eastAsia="Times New Roman" w:cs="Arial"/>
+          <w:bCs/>
+          <w:sz w:val="24"/>
+          <w:szCs w:val="24"/>
+          <w:lang w:eastAsia="es-AR"/>
+        </w:rPr>
+        <w:t>GetBootstrap</w:t>
+      </w:r>
+      <w:r>
+        <w:rPr>
+          <w:rFonts w:eastAsia="Times New Roman" w:cs="Arial"/>
+          <w:b/>
+          <w:bCs/>
+          <w:sz w:val="24"/>
+          <w:szCs w:val="24"/>
+          <w:lang w:eastAsia="es-AR"/>
+        </w:rPr>
+        <w:t>.</w:t>
+      </w:r>
+      <w:r>
+        <w:rPr>
+          <w:rFonts w:eastAsia="Times New Roman" w:cs="Arial"/>
+          <w:sz w:val="24"/>
+          <w:szCs w:val="24"/>
+          <w:lang w:eastAsia="es-AR"/>
+        </w:rPr>
+        <w:t xml:space="preserve"> (Fecha de publicación no disponible). </w:t>
+      </w:r>
+      <w:r>
+        <w:rPr>
+          <w:rFonts w:eastAsia="Times New Roman" w:cs="Arial"/>
+          <w:i/>
+          <w:iCs/>
+          <w:sz w:val="24"/>
+          <w:szCs w:val="24"/>
+          <w:lang w:eastAsia="es-AR"/>
+        </w:rPr>
+        <w:t>Bootstrap - The most popular HTML, CSS, and JS library in the world.</w:t>
+      </w:r>
+      <w:r>
+        <w:rPr>
+          <w:rFonts w:eastAsia="Times New Roman" w:cs="Arial"/>
+          <w:i/>
+          <w:iCs/>
+          <w:sz w:val="24"/>
+          <w:szCs w:val="24"/>
+          <w:lang w:eastAsia="es-AR"/>
+        </w:rPr>
+        <w:t xml:space="preserve"> </w:t>
+      </w:r>
+      <w:r>
+        <w:t>Recuperado el 23 de agosto</w:t>
+      </w:r>
+      <w:r>
+        <w:t xml:space="preserve"> de 2025, de</w:t>
+      </w:r>
+      <w:r>
+        <w:rPr>
+          <w:rFonts w:eastAsia="Times New Roman" w:cs="Arial"/>
+          <w:sz w:val="24"/>
+          <w:szCs w:val="24"/>
+          <w:lang w:eastAsia="es-AR"/>
+        </w:rPr>
+        <w:t xml:space="preserve"> </w:t>
+      </w:r>
+      <w:r>
+        <w:rPr>
+          <w:rFonts w:eastAsia="Times New Roman" w:cs="Arial"/>
+          <w:sz w:val="24"/>
+          <w:szCs w:val="24"/>
+          <w:lang w:eastAsia="es-AR"/>
+        </w:rPr>
+        <w:t xml:space="preserve"> </w:t>
+      </w:r>
       <w:hyperlink r:id="rId38" w:history="1">
+        <w:r>
+          <w:rPr>
+            <w:rFonts w:eastAsia="Times New Roman" w:cs="Arial"/>
+            <w:color w:val="0000FF"/>
+            <w:sz w:val="24"/>
+            <w:szCs w:val="24"/>
+            <w:u w:val="single"/>
+            <w:lang w:eastAsia="es-AR"/>
+          </w:rPr>
+          <w:t>GetBootstrap</w:t>
+        </w:r>
+      </w:hyperlink>
+      <w:r>
+        <w:rPr>
+          <w:rFonts w:eastAsia="Times New Roman" w:cs="Arial"/>
+          <w:sz w:val="24"/>
+          <w:szCs w:val="24"/>
+          <w:lang w:eastAsia="es-AR"/>
+        </w:rPr>
+        <w:t>.</w:t>
+      </w:r>
+    </w:p>
+    <w:p>
+      <w:pPr>
+        <w:spacing w:before="100" w:beforeAutospacing="1" w:after="100" w:afterAutospacing="1" w:line="240" w:lineRule="auto"/>
+      </w:pPr>
+      <w:proofErr w:type="spellStart"/>
+      <w:r>
+        <w:t>OpenAI</w:t>
+      </w:r>
+      <w:proofErr w:type="spellEnd"/>
+      <w:r>
+        <w:t xml:space="preserve">. (Fecha de publicación no disponible). </w:t>
+      </w:r>
+      <w:proofErr w:type="spellStart"/>
+      <w:r>
+        <w:rPr>
+          <w:rStyle w:val="Textoennegrita"/>
+        </w:rPr>
+        <w:t>ChatGPT</w:t>
+      </w:r>
+      <w:proofErr w:type="spellEnd"/>
+      <w:r>
+        <w:rPr>
+          <w:rStyle w:val="Textoennegrita"/>
+        </w:rPr>
+        <w:t xml:space="preserve"> — </w:t>
+      </w:r>
+      <w:proofErr w:type="spellStart"/>
+      <w:r>
+        <w:rPr>
+          <w:rStyle w:val="Textoennegrita"/>
+        </w:rPr>
+        <w:t>OpenAI</w:t>
+      </w:r>
+      <w:proofErr w:type="spellEnd"/>
+      <w:r>
+        <w:t>. Recuperado el 3 de septiembre</w:t>
+      </w:r>
+      <w:r>
+        <w:t xml:space="preserve"> de 2025, de </w:t>
+      </w:r>
+      <w:hyperlink r:id="rId39" w:tgtFrame="_new" w:history="1">
         <w:r>
           <w:rPr>
             <w:rStyle w:val="Hipervnculo"/>
           </w:rPr>
-          <w:t>https://github.com/bs-andres/proyecto-chatbo</w:t>
+          <w:t>https://openai.com/chatgpt/</w:t>
         </w:r>
+      </w:hyperlink>
+    </w:p>
+    <w:p>
+      <w:pPr>
+        <w:pStyle w:val="Ttulo2"/>
+        <w:rPr>
+          <w:lang w:val="en-US"/>
+        </w:rPr>
+      </w:pPr>
+      <w:bookmarkStart w:id="42" w:name="_Toc213403358"/>
+      <w:r>
+        <w:rPr>
+          <w:lang w:val="en-US"/>
+        </w:rPr>
+        <w:t xml:space="preserve">Enlace a </w:t>
+      </w:r>
+      <w:r>
+        <w:rPr>
+          <w:lang w:val="en-US"/>
+        </w:rPr>
+        <w:t>Github</w:t>
+      </w:r>
+      <w:bookmarkEnd w:id="42"/>
+    </w:p>
+    <w:p>
+      <w:pPr>
+        <w:rPr>
+          <w:lang w:val="en-US"/>
+        </w:rPr>
+      </w:pPr>
+      <w:hyperlink r:id="rId40" w:history="1">
         <w:r>
           <w:rPr>
             <w:rStyle w:val="Hipervnculo"/>
+            <w:lang w:val="en-US"/>
           </w:rPr>
-          <w:t>t</w:t>
-        </w:r>
-        <w:r>
-          <w:rPr>
-            <w:rStyle w:val="Hipervnculo"/>
-          </w:rPr>
-          <w:t>.git</w:t>
+          <w:t>https://github.com/bs-andres/proyecto-chatbot.git</w:t>
         </w:r>
       </w:hyperlink>
       <w:r>
+        <w:rPr>
+          <w:lang w:val="en-US"/>
+        </w:rPr>
         <w:t xml:space="preserve">  </w:t>
       </w:r>
       <w:r>
@@ -16006,8 +15972,8 @@
       </w:r>
     </w:p>
     <w:sectPr>
-      <w:headerReference w:type="default" r:id="rId39"/>
-      <w:footerReference w:type="default" r:id="rId40"/>
+      <w:headerReference w:type="default" r:id="rId41"/>
+      <w:footerReference w:type="default" r:id="rId42"/>
       <w:pgSz w:w="11906" w:h="16838"/>
       <w:pgMar w:top="1417" w:right="1701" w:bottom="1417" w:left="1701" w:header="708" w:footer="708" w:gutter="0"/>
       <w:pgBorders w:offsetFrom="page">
@@ -16153,7 +16119,7 @@
                                   <w:color w:val="5B9BD5" w:themeColor="accent1"/>
                                   <w:lang w:val="es-ES"/>
                                 </w:rPr>
-                                <w:t>17</w:t>
+                                <w:t>27</w:t>
                               </w:r>
                               <w:r>
                                 <w:rPr>
@@ -16165,7 +16131,7 @@
                                 <w:rPr>
                                   <w:color w:val="5B9BD5" w:themeColor="accent1"/>
                                 </w:rPr>
-                                <w:t xml:space="preserve"> de 27</w:t>
+                                <w:t xml:space="preserve"> de 28</w:t>
                               </w:r>
                             </w:p>
                           </w:txbxContent>
@@ -16271,7 +16237,7 @@
                             <w:color w:val="5B9BD5" w:themeColor="accent1"/>
                             <w:lang w:val="es-ES"/>
                           </w:rPr>
-                          <w:t>17</w:t>
+                          <w:t>27</w:t>
                         </w:r>
                         <w:r>
                           <w:rPr>
@@ -16283,7 +16249,7 @@
                           <w:rPr>
                             <w:color w:val="5B9BD5" w:themeColor="accent1"/>
                           </w:rPr>
-                          <w:t xml:space="preserve"> de 27</w:t>
+                          <w:t xml:space="preserve"> de 28</w:t>
                         </w:r>
                       </w:p>
                     </w:txbxContent>
@@ -21523,7 +21489,7 @@
 </file>
 
 <file path=customXml/itemProps1.xml><?xml version="1.0" encoding="utf-8"?>
-<ds:datastoreItem xmlns:ds="http://schemas.openxmlformats.org/officeDocument/2006/customXml" ds:itemID="{9D96C367-1D50-4C3C-9E5C-2706C3638579}">
+<ds:datastoreItem xmlns:ds="http://schemas.openxmlformats.org/officeDocument/2006/customXml" ds:itemID="{C5872CD0-016B-4FB5-939F-57D3C6C50E41}">
   <ds:schemaRefs>
     <ds:schemaRef ds:uri="http://schemas.openxmlformats.org/officeDocument/2006/bibliography"/>
   </ds:schemaRefs>
